--- a/Tables/RASE_results_table.docx
+++ b/Tables/RASE_results_table.docx
@@ -61,6 +61,7 @@
                 <w:lang w:val="en-GB"/>
               </w:rPr>
             </w:pPr>
+            <w:bookmarkStart w:id="0" w:name="_Hlk193979303"/>
             <w:r>
               <w:rPr>
                 <w:rFonts w:ascii="Times New Roman" w:eastAsia="Times New Roman" w:hAnsi="Times New Roman" w:cs="Times New Roman"/>
@@ -1449,16 +1450,7 @@
                 <w:szCs w:val="18"/>
                 <w:lang w:val="en-GB"/>
               </w:rPr>
-              <w:t xml:space="preserve">Moose </w:t>
-            </w:r>
-            <w:r>
-              <w:rPr>
-                <w:rFonts w:ascii="Times New Roman" w:eastAsia="Times New Roman" w:hAnsi="Times New Roman" w:cs="Times New Roman"/>
-                <w:sz w:val="18"/>
-                <w:szCs w:val="18"/>
-                <w:lang w:val="en-GB"/>
-              </w:rPr>
-              <w:t>density</w:t>
+              <w:t>Moose density</w:t>
             </w:r>
           </w:p>
         </w:tc>
@@ -1949,25 +1941,7 @@
                 <w:szCs w:val="18"/>
                 <w:lang w:val="en-GB"/>
               </w:rPr>
-              <w:t xml:space="preserve">Other </w:t>
-            </w:r>
-            <w:r>
-              <w:rPr>
-                <w:rFonts w:ascii="Times New Roman" w:eastAsia="Times New Roman" w:hAnsi="Times New Roman" w:cs="Times New Roman"/>
-                <w:sz w:val="18"/>
-                <w:szCs w:val="18"/>
-                <w:lang w:val="en-GB"/>
-              </w:rPr>
-              <w:t>cervids</w:t>
-            </w:r>
-            <w:r>
-              <w:rPr>
-                <w:rFonts w:ascii="Times New Roman" w:eastAsia="Times New Roman" w:hAnsi="Times New Roman" w:cs="Times New Roman"/>
-                <w:sz w:val="18"/>
-                <w:szCs w:val="18"/>
-                <w:lang w:val="en-GB"/>
-              </w:rPr>
-              <w:t xml:space="preserve"> density</w:t>
+              <w:t>Other cervids density</w:t>
             </w:r>
           </w:p>
         </w:tc>
@@ -5900,6 +5874,7 @@
           </w:p>
         </w:tc>
       </w:tr>
+      <w:bookmarkEnd w:id="0"/>
     </w:tbl>
     <w:p>
       <w:pPr>
@@ -6016,6 +5991,7 @@
                 <w:lang w:val="en-GB"/>
               </w:rPr>
             </w:pPr>
+            <w:bookmarkStart w:id="1" w:name="_Hlk193980088"/>
             <w:r>
               <w:rPr>
                 <w:rFonts w:ascii="Times New Roman" w:eastAsia="Times New Roman" w:hAnsi="Times New Roman" w:cs="Times New Roman"/>
@@ -10448,7 +10424,25 @@
                 <w:szCs w:val="18"/>
                 <w:lang w:val="en-GB"/>
               </w:rPr>
-              <w:t>Prop. pre-comm- thinned</w:t>
+              <w:t>Prop. pre-comm</w:t>
+            </w:r>
+            <w:r>
+              <w:rPr>
+                <w:rFonts w:ascii="Times New Roman" w:eastAsia="Times New Roman" w:hAnsi="Times New Roman" w:cs="Times New Roman"/>
+                <w:sz w:val="18"/>
+                <w:szCs w:val="18"/>
+                <w:lang w:val="en-GB"/>
+              </w:rPr>
+              <w:t xml:space="preserve">. </w:t>
+            </w:r>
+            <w:r>
+              <w:rPr>
+                <w:rFonts w:ascii="Times New Roman" w:eastAsia="Times New Roman" w:hAnsi="Times New Roman" w:cs="Times New Roman"/>
+                <w:sz w:val="18"/>
+                <w:szCs w:val="18"/>
+                <w:lang w:val="en-GB"/>
+              </w:rPr>
+              <w:t>thinned</w:t>
             </w:r>
           </w:p>
         </w:tc>
@@ -11929,6 +11923,4163 @@
           </w:p>
         </w:tc>
       </w:tr>
+      <w:bookmarkEnd w:id="1"/>
+    </w:tbl>
+    <w:p>
+      <w:pPr>
+        <w:rPr>
+          <w:lang w:val="en-GB"/>
+        </w:rPr>
+      </w:pPr>
+    </w:p>
+    <w:p>
+      <w:pPr>
+        <w:rPr>
+          <w:lang w:val="en-GB"/>
+        </w:rPr>
+      </w:pPr>
+    </w:p>
+    <w:p>
+      <w:pPr>
+        <w:rPr>
+          <w:lang w:val="en-GB"/>
+        </w:rPr>
+      </w:pPr>
+    </w:p>
+    <w:p>
+      <w:pPr>
+        <w:rPr>
+          <w:lang w:val="en-GB"/>
+        </w:rPr>
+      </w:pPr>
+    </w:p>
+    <w:p>
+      <w:pPr>
+        <w:rPr>
+          <w:lang w:val="en-GB"/>
+        </w:rPr>
+      </w:pPr>
+    </w:p>
+    <w:p>
+      <w:pPr>
+        <w:rPr>
+          <w:lang w:val="en-GB"/>
+        </w:rPr>
+      </w:pPr>
+    </w:p>
+    <w:p>
+      <w:pPr>
+        <w:rPr>
+          <w:lang w:val="en-GB"/>
+        </w:rPr>
+      </w:pPr>
+    </w:p>
+    <w:p>
+      <w:pPr>
+        <w:rPr>
+          <w:lang w:val="en-GB"/>
+        </w:rPr>
+      </w:pPr>
+    </w:p>
+    <w:tbl>
+      <w:tblPr>
+        <w:tblW w:w="0" w:type="auto"/>
+        <w:tblInd w:w="-15" w:type="dxa"/>
+        <w:tblCellMar>
+          <w:top w:w="15" w:type="dxa"/>
+          <w:left w:w="15" w:type="dxa"/>
+          <w:bottom w:w="15" w:type="dxa"/>
+          <w:right w:w="15" w:type="dxa"/>
+        </w:tblCellMar>
+        <w:tblLook w:val="04A0" w:firstRow="1" w:lastRow="0" w:firstColumn="1" w:lastColumn="0" w:noHBand="0" w:noVBand="1"/>
+      </w:tblPr>
+      <w:tblGrid>
+        <w:gridCol w:w="2965"/>
+        <w:gridCol w:w="730"/>
+        <w:gridCol w:w="741"/>
+        <w:gridCol w:w="610"/>
+        <w:gridCol w:w="734"/>
+        <w:gridCol w:w="730"/>
+        <w:gridCol w:w="741"/>
+        <w:gridCol w:w="610"/>
+        <w:gridCol w:w="631"/>
+        <w:gridCol w:w="730"/>
+        <w:gridCol w:w="741"/>
+        <w:gridCol w:w="610"/>
+        <w:gridCol w:w="631"/>
+        <w:gridCol w:w="730"/>
+        <w:gridCol w:w="741"/>
+        <w:gridCol w:w="610"/>
+        <w:gridCol w:w="734"/>
+      </w:tblGrid>
+      <w:tr>
+        <w:tc>
+          <w:tcPr>
+            <w:tcW w:w="0" w:type="auto"/>
+            <w:tcBorders>
+              <w:top w:val="double" w:sz="6" w:space="0" w:color="auto"/>
+            </w:tcBorders>
+            <w:tcMar>
+              <w:top w:w="113" w:type="dxa"/>
+              <w:left w:w="113" w:type="dxa"/>
+              <w:bottom w:w="113" w:type="dxa"/>
+              <w:right w:w="113" w:type="dxa"/>
+            </w:tcMar>
+            <w:vAlign w:val="center"/>
+            <w:hideMark/>
+          </w:tcPr>
+          <w:p>
+            <w:pPr>
+              <w:spacing w:line="240" w:lineRule="auto"/>
+              <w:rPr>
+                <w:rFonts w:ascii="Times New Roman" w:eastAsia="Times New Roman" w:hAnsi="Times New Roman" w:cs="Times New Roman"/>
+                <w:b/>
+                <w:bCs/>
+                <w:sz w:val="18"/>
+                <w:szCs w:val="18"/>
+                <w:lang w:val="en-GB"/>
+              </w:rPr>
+            </w:pPr>
+            <w:bookmarkStart w:id="2" w:name="_Hlk193980497"/>
+            <w:r>
+              <w:rPr>
+                <w:rFonts w:ascii="Times New Roman" w:hAnsi="Times New Roman" w:cs="Times New Roman"/>
+                <w:b/>
+                <w:bCs/>
+                <w:sz w:val="18"/>
+                <w:szCs w:val="18"/>
+                <w:lang w:val="en-GB"/>
+              </w:rPr>
+              <w:lastRenderedPageBreak/>
+              <w:t xml:space="preserve">Change in </w:t>
+            </w:r>
+            <w:r>
+              <w:rPr>
+                <w:rFonts w:ascii="Times New Roman" w:eastAsia="Times New Roman" w:hAnsi="Times New Roman" w:cs="Times New Roman"/>
+                <w:b/>
+                <w:bCs/>
+                <w:sz w:val="18"/>
+                <w:szCs w:val="18"/>
+                <w:lang w:val="en-GB"/>
+              </w:rPr>
+              <w:t>RASE</w:t>
+            </w:r>
+            <w:r>
+              <w:rPr>
+                <w:rFonts w:ascii="Times New Roman" w:eastAsia="Times New Roman" w:hAnsi="Times New Roman" w:cs="Times New Roman"/>
+                <w:b/>
+                <w:bCs/>
+                <w:sz w:val="18"/>
+                <w:szCs w:val="18"/>
+                <w:lang w:val="en-GB"/>
+              </w:rPr>
+              <w:t xml:space="preserve"> </w:t>
+            </w:r>
+            <w:r>
+              <w:rPr>
+                <w:rFonts w:ascii="Times New Roman" w:eastAsia="Times New Roman" w:hAnsi="Times New Roman" w:cs="Times New Roman"/>
+                <w:b/>
+                <w:bCs/>
+                <w:sz w:val="18"/>
+                <w:szCs w:val="18"/>
+                <w:lang w:val="en-GB"/>
+              </w:rPr>
+              <w:t>competitive status</w:t>
+            </w:r>
+          </w:p>
+        </w:tc>
+        <w:tc>
+          <w:tcPr>
+            <w:tcW w:w="0" w:type="auto"/>
+            <w:gridSpan w:val="4"/>
+            <w:tcBorders>
+              <w:top w:val="double" w:sz="6" w:space="0" w:color="auto"/>
+            </w:tcBorders>
+            <w:tcMar>
+              <w:top w:w="113" w:type="dxa"/>
+              <w:left w:w="113" w:type="dxa"/>
+              <w:bottom w:w="113" w:type="dxa"/>
+              <w:right w:w="113" w:type="dxa"/>
+            </w:tcMar>
+            <w:vAlign w:val="center"/>
+            <w:hideMark/>
+          </w:tcPr>
+          <w:p>
+            <w:pPr>
+              <w:spacing w:line="240" w:lineRule="auto"/>
+              <w:rPr>
+                <w:rFonts w:ascii="Times New Roman" w:hAnsi="Times New Roman" w:cs="Times New Roman"/>
+                <w:b/>
+                <w:bCs/>
+                <w:sz w:val="18"/>
+                <w:szCs w:val="18"/>
+              </w:rPr>
+            </w:pPr>
+            <w:r>
+              <w:rPr>
+                <w:rFonts w:ascii="Times New Roman" w:hAnsi="Times New Roman" w:cs="Times New Roman"/>
+                <w:b/>
+                <w:bCs/>
+                <w:sz w:val="18"/>
+                <w:szCs w:val="18"/>
+              </w:rPr>
+              <w:t>Sverige</w:t>
+            </w:r>
+          </w:p>
+        </w:tc>
+        <w:tc>
+          <w:tcPr>
+            <w:tcW w:w="0" w:type="auto"/>
+            <w:gridSpan w:val="4"/>
+            <w:tcBorders>
+              <w:top w:val="double" w:sz="6" w:space="0" w:color="auto"/>
+            </w:tcBorders>
+            <w:tcMar>
+              <w:top w:w="113" w:type="dxa"/>
+              <w:left w:w="113" w:type="dxa"/>
+              <w:bottom w:w="113" w:type="dxa"/>
+              <w:right w:w="113" w:type="dxa"/>
+            </w:tcMar>
+            <w:vAlign w:val="center"/>
+            <w:hideMark/>
+          </w:tcPr>
+          <w:p>
+            <w:pPr>
+              <w:spacing w:line="240" w:lineRule="auto"/>
+              <w:rPr>
+                <w:rFonts w:ascii="Times New Roman" w:hAnsi="Times New Roman" w:cs="Times New Roman"/>
+                <w:b/>
+                <w:bCs/>
+                <w:sz w:val="18"/>
+                <w:szCs w:val="18"/>
+              </w:rPr>
+            </w:pPr>
+            <w:r>
+              <w:rPr>
+                <w:rFonts w:ascii="Times New Roman" w:hAnsi="Times New Roman" w:cs="Times New Roman"/>
+                <w:b/>
+                <w:bCs/>
+                <w:sz w:val="18"/>
+                <w:szCs w:val="18"/>
+              </w:rPr>
+              <w:t>Norrland</w:t>
+            </w:r>
+          </w:p>
+        </w:tc>
+        <w:tc>
+          <w:tcPr>
+            <w:tcW w:w="0" w:type="auto"/>
+            <w:gridSpan w:val="4"/>
+            <w:tcBorders>
+              <w:top w:val="double" w:sz="6" w:space="0" w:color="auto"/>
+            </w:tcBorders>
+            <w:tcMar>
+              <w:top w:w="113" w:type="dxa"/>
+              <w:left w:w="113" w:type="dxa"/>
+              <w:bottom w:w="113" w:type="dxa"/>
+              <w:right w:w="113" w:type="dxa"/>
+            </w:tcMar>
+            <w:vAlign w:val="center"/>
+            <w:hideMark/>
+          </w:tcPr>
+          <w:p>
+            <w:pPr>
+              <w:spacing w:line="240" w:lineRule="auto"/>
+              <w:rPr>
+                <w:rFonts w:ascii="Times New Roman" w:hAnsi="Times New Roman" w:cs="Times New Roman"/>
+                <w:b/>
+                <w:bCs/>
+                <w:sz w:val="18"/>
+                <w:szCs w:val="18"/>
+              </w:rPr>
+            </w:pPr>
+            <w:r>
+              <w:rPr>
+                <w:rFonts w:ascii="Times New Roman" w:hAnsi="Times New Roman" w:cs="Times New Roman"/>
+                <w:b/>
+                <w:bCs/>
+                <w:sz w:val="18"/>
+                <w:szCs w:val="18"/>
+              </w:rPr>
+              <w:t>Svealand</w:t>
+            </w:r>
+          </w:p>
+        </w:tc>
+        <w:tc>
+          <w:tcPr>
+            <w:tcW w:w="0" w:type="auto"/>
+            <w:gridSpan w:val="4"/>
+            <w:tcBorders>
+              <w:top w:val="double" w:sz="6" w:space="0" w:color="auto"/>
+            </w:tcBorders>
+            <w:tcMar>
+              <w:top w:w="113" w:type="dxa"/>
+              <w:left w:w="113" w:type="dxa"/>
+              <w:bottom w:w="113" w:type="dxa"/>
+              <w:right w:w="113" w:type="dxa"/>
+            </w:tcMar>
+            <w:vAlign w:val="center"/>
+            <w:hideMark/>
+          </w:tcPr>
+          <w:p>
+            <w:pPr>
+              <w:spacing w:line="240" w:lineRule="auto"/>
+              <w:rPr>
+                <w:rFonts w:ascii="Times New Roman" w:hAnsi="Times New Roman" w:cs="Times New Roman"/>
+                <w:b/>
+                <w:bCs/>
+                <w:sz w:val="18"/>
+                <w:szCs w:val="18"/>
+              </w:rPr>
+            </w:pPr>
+            <w:r>
+              <w:rPr>
+                <w:rFonts w:ascii="Times New Roman" w:hAnsi="Times New Roman" w:cs="Times New Roman"/>
+                <w:b/>
+                <w:bCs/>
+                <w:sz w:val="18"/>
+                <w:szCs w:val="18"/>
+              </w:rPr>
+              <w:t>Götaland</w:t>
+            </w:r>
+          </w:p>
+        </w:tc>
+      </w:tr>
+      <w:tr>
+        <w:tc>
+          <w:tcPr>
+            <w:tcW w:w="0" w:type="auto"/>
+            <w:tcBorders>
+              <w:bottom w:val="single" w:sz="6" w:space="0" w:color="auto"/>
+            </w:tcBorders>
+            <w:vAlign w:val="center"/>
+            <w:hideMark/>
+          </w:tcPr>
+          <w:p>
+            <w:pPr>
+              <w:spacing w:line="240" w:lineRule="auto"/>
+              <w:rPr>
+                <w:rFonts w:ascii="Times New Roman" w:hAnsi="Times New Roman" w:cs="Times New Roman"/>
+                <w:i/>
+                <w:iCs/>
+                <w:sz w:val="18"/>
+                <w:szCs w:val="18"/>
+              </w:rPr>
+            </w:pPr>
+            <w:proofErr w:type="spellStart"/>
+            <w:r>
+              <w:rPr>
+                <w:rFonts w:ascii="Times New Roman" w:hAnsi="Times New Roman" w:cs="Times New Roman"/>
+                <w:i/>
+                <w:iCs/>
+                <w:sz w:val="18"/>
+                <w:szCs w:val="18"/>
+              </w:rPr>
+              <w:t>Predictors</w:t>
+            </w:r>
+            <w:proofErr w:type="spellEnd"/>
+          </w:p>
+        </w:tc>
+        <w:tc>
+          <w:tcPr>
+            <w:tcW w:w="0" w:type="auto"/>
+            <w:tcBorders>
+              <w:bottom w:val="single" w:sz="6" w:space="0" w:color="auto"/>
+            </w:tcBorders>
+            <w:vAlign w:val="center"/>
+            <w:hideMark/>
+          </w:tcPr>
+          <w:p>
+            <w:pPr>
+              <w:spacing w:line="240" w:lineRule="auto"/>
+              <w:rPr>
+                <w:rFonts w:ascii="Times New Roman" w:hAnsi="Times New Roman" w:cs="Times New Roman"/>
+                <w:i/>
+                <w:iCs/>
+                <w:sz w:val="18"/>
+                <w:szCs w:val="18"/>
+              </w:rPr>
+            </w:pPr>
+            <w:r>
+              <w:rPr>
+                <w:rFonts w:ascii="Times New Roman" w:hAnsi="Times New Roman" w:cs="Times New Roman"/>
+                <w:i/>
+                <w:iCs/>
+                <w:sz w:val="18"/>
+                <w:szCs w:val="18"/>
+              </w:rPr>
+              <w:t>Estimates</w:t>
+            </w:r>
+          </w:p>
+        </w:tc>
+        <w:tc>
+          <w:tcPr>
+            <w:tcW w:w="0" w:type="auto"/>
+            <w:tcBorders>
+              <w:bottom w:val="single" w:sz="6" w:space="0" w:color="auto"/>
+            </w:tcBorders>
+            <w:vAlign w:val="center"/>
+            <w:hideMark/>
+          </w:tcPr>
+          <w:p>
+            <w:pPr>
+              <w:spacing w:line="240" w:lineRule="auto"/>
+              <w:rPr>
+                <w:rFonts w:ascii="Times New Roman" w:hAnsi="Times New Roman" w:cs="Times New Roman"/>
+                <w:i/>
+                <w:iCs/>
+                <w:sz w:val="18"/>
+                <w:szCs w:val="18"/>
+              </w:rPr>
+            </w:pPr>
+            <w:proofErr w:type="spellStart"/>
+            <w:r>
+              <w:rPr>
+                <w:rFonts w:ascii="Times New Roman" w:hAnsi="Times New Roman" w:cs="Times New Roman"/>
+                <w:i/>
+                <w:iCs/>
+                <w:sz w:val="18"/>
+                <w:szCs w:val="18"/>
+              </w:rPr>
+              <w:t>std</w:t>
+            </w:r>
+            <w:proofErr w:type="spellEnd"/>
+            <w:r>
+              <w:rPr>
+                <w:rFonts w:ascii="Times New Roman" w:hAnsi="Times New Roman" w:cs="Times New Roman"/>
+                <w:i/>
+                <w:iCs/>
+                <w:sz w:val="18"/>
+                <w:szCs w:val="18"/>
+              </w:rPr>
+              <w:t xml:space="preserve">. </w:t>
+            </w:r>
+            <w:proofErr w:type="spellStart"/>
+            <w:r>
+              <w:rPr>
+                <w:rFonts w:ascii="Times New Roman" w:hAnsi="Times New Roman" w:cs="Times New Roman"/>
+                <w:i/>
+                <w:iCs/>
+                <w:sz w:val="18"/>
+                <w:szCs w:val="18"/>
+              </w:rPr>
+              <w:t>Error</w:t>
+            </w:r>
+            <w:proofErr w:type="spellEnd"/>
+          </w:p>
+        </w:tc>
+        <w:tc>
+          <w:tcPr>
+            <w:tcW w:w="0" w:type="auto"/>
+            <w:tcBorders>
+              <w:bottom w:val="single" w:sz="6" w:space="0" w:color="auto"/>
+            </w:tcBorders>
+            <w:vAlign w:val="center"/>
+            <w:hideMark/>
+          </w:tcPr>
+          <w:p>
+            <w:pPr>
+              <w:spacing w:line="240" w:lineRule="auto"/>
+              <w:rPr>
+                <w:rFonts w:ascii="Times New Roman" w:hAnsi="Times New Roman" w:cs="Times New Roman"/>
+                <w:i/>
+                <w:iCs/>
+                <w:sz w:val="18"/>
+                <w:szCs w:val="18"/>
+              </w:rPr>
+            </w:pPr>
+            <w:proofErr w:type="spellStart"/>
+            <w:r>
+              <w:rPr>
+                <w:rFonts w:ascii="Times New Roman" w:hAnsi="Times New Roman" w:cs="Times New Roman"/>
+                <w:i/>
+                <w:iCs/>
+                <w:sz w:val="18"/>
+                <w:szCs w:val="18"/>
+              </w:rPr>
+              <w:t>Statistic</w:t>
+            </w:r>
+            <w:proofErr w:type="spellEnd"/>
+          </w:p>
+        </w:tc>
+        <w:tc>
+          <w:tcPr>
+            <w:tcW w:w="0" w:type="auto"/>
+            <w:tcBorders>
+              <w:bottom w:val="single" w:sz="6" w:space="0" w:color="auto"/>
+            </w:tcBorders>
+            <w:vAlign w:val="center"/>
+            <w:hideMark/>
+          </w:tcPr>
+          <w:p>
+            <w:pPr>
+              <w:spacing w:line="240" w:lineRule="auto"/>
+              <w:rPr>
+                <w:rFonts w:ascii="Times New Roman" w:hAnsi="Times New Roman" w:cs="Times New Roman"/>
+                <w:i/>
+                <w:iCs/>
+                <w:sz w:val="18"/>
+                <w:szCs w:val="18"/>
+              </w:rPr>
+            </w:pPr>
+            <w:r>
+              <w:rPr>
+                <w:rFonts w:ascii="Times New Roman" w:hAnsi="Times New Roman" w:cs="Times New Roman"/>
+                <w:i/>
+                <w:iCs/>
+                <w:sz w:val="18"/>
+                <w:szCs w:val="18"/>
+              </w:rPr>
+              <w:t>p</w:t>
+            </w:r>
+          </w:p>
+        </w:tc>
+        <w:tc>
+          <w:tcPr>
+            <w:tcW w:w="0" w:type="auto"/>
+            <w:tcBorders>
+              <w:bottom w:val="single" w:sz="6" w:space="0" w:color="auto"/>
+            </w:tcBorders>
+            <w:vAlign w:val="center"/>
+            <w:hideMark/>
+          </w:tcPr>
+          <w:p>
+            <w:pPr>
+              <w:spacing w:line="240" w:lineRule="auto"/>
+              <w:rPr>
+                <w:rFonts w:ascii="Times New Roman" w:hAnsi="Times New Roman" w:cs="Times New Roman"/>
+                <w:i/>
+                <w:iCs/>
+                <w:sz w:val="18"/>
+                <w:szCs w:val="18"/>
+              </w:rPr>
+            </w:pPr>
+            <w:r>
+              <w:rPr>
+                <w:rFonts w:ascii="Times New Roman" w:hAnsi="Times New Roman" w:cs="Times New Roman"/>
+                <w:i/>
+                <w:iCs/>
+                <w:sz w:val="18"/>
+                <w:szCs w:val="18"/>
+              </w:rPr>
+              <w:t>Estimates</w:t>
+            </w:r>
+          </w:p>
+        </w:tc>
+        <w:tc>
+          <w:tcPr>
+            <w:tcW w:w="0" w:type="auto"/>
+            <w:tcBorders>
+              <w:bottom w:val="single" w:sz="6" w:space="0" w:color="auto"/>
+            </w:tcBorders>
+            <w:vAlign w:val="center"/>
+            <w:hideMark/>
+          </w:tcPr>
+          <w:p>
+            <w:pPr>
+              <w:spacing w:line="240" w:lineRule="auto"/>
+              <w:rPr>
+                <w:rFonts w:ascii="Times New Roman" w:hAnsi="Times New Roman" w:cs="Times New Roman"/>
+                <w:i/>
+                <w:iCs/>
+                <w:sz w:val="18"/>
+                <w:szCs w:val="18"/>
+              </w:rPr>
+            </w:pPr>
+            <w:proofErr w:type="spellStart"/>
+            <w:r>
+              <w:rPr>
+                <w:rFonts w:ascii="Times New Roman" w:hAnsi="Times New Roman" w:cs="Times New Roman"/>
+                <w:i/>
+                <w:iCs/>
+                <w:sz w:val="18"/>
+                <w:szCs w:val="18"/>
+              </w:rPr>
+              <w:t>std</w:t>
+            </w:r>
+            <w:proofErr w:type="spellEnd"/>
+            <w:r>
+              <w:rPr>
+                <w:rFonts w:ascii="Times New Roman" w:hAnsi="Times New Roman" w:cs="Times New Roman"/>
+                <w:i/>
+                <w:iCs/>
+                <w:sz w:val="18"/>
+                <w:szCs w:val="18"/>
+              </w:rPr>
+              <w:t xml:space="preserve">. </w:t>
+            </w:r>
+            <w:proofErr w:type="spellStart"/>
+            <w:r>
+              <w:rPr>
+                <w:rFonts w:ascii="Times New Roman" w:hAnsi="Times New Roman" w:cs="Times New Roman"/>
+                <w:i/>
+                <w:iCs/>
+                <w:sz w:val="18"/>
+                <w:szCs w:val="18"/>
+              </w:rPr>
+              <w:t>Error</w:t>
+            </w:r>
+            <w:proofErr w:type="spellEnd"/>
+          </w:p>
+        </w:tc>
+        <w:tc>
+          <w:tcPr>
+            <w:tcW w:w="0" w:type="auto"/>
+            <w:tcBorders>
+              <w:bottom w:val="single" w:sz="6" w:space="0" w:color="auto"/>
+            </w:tcBorders>
+            <w:vAlign w:val="center"/>
+            <w:hideMark/>
+          </w:tcPr>
+          <w:p>
+            <w:pPr>
+              <w:spacing w:line="240" w:lineRule="auto"/>
+              <w:rPr>
+                <w:rFonts w:ascii="Times New Roman" w:hAnsi="Times New Roman" w:cs="Times New Roman"/>
+                <w:i/>
+                <w:iCs/>
+                <w:sz w:val="18"/>
+                <w:szCs w:val="18"/>
+              </w:rPr>
+            </w:pPr>
+            <w:proofErr w:type="spellStart"/>
+            <w:r>
+              <w:rPr>
+                <w:rFonts w:ascii="Times New Roman" w:hAnsi="Times New Roman" w:cs="Times New Roman"/>
+                <w:i/>
+                <w:iCs/>
+                <w:sz w:val="18"/>
+                <w:szCs w:val="18"/>
+              </w:rPr>
+              <w:t>Statistic</w:t>
+            </w:r>
+            <w:proofErr w:type="spellEnd"/>
+          </w:p>
+        </w:tc>
+        <w:tc>
+          <w:tcPr>
+            <w:tcW w:w="0" w:type="auto"/>
+            <w:tcBorders>
+              <w:bottom w:val="single" w:sz="6" w:space="0" w:color="auto"/>
+            </w:tcBorders>
+            <w:vAlign w:val="center"/>
+            <w:hideMark/>
+          </w:tcPr>
+          <w:p>
+            <w:pPr>
+              <w:spacing w:line="240" w:lineRule="auto"/>
+              <w:rPr>
+                <w:rFonts w:ascii="Times New Roman" w:hAnsi="Times New Roman" w:cs="Times New Roman"/>
+                <w:i/>
+                <w:iCs/>
+                <w:sz w:val="18"/>
+                <w:szCs w:val="18"/>
+              </w:rPr>
+            </w:pPr>
+            <w:r>
+              <w:rPr>
+                <w:rFonts w:ascii="Times New Roman" w:hAnsi="Times New Roman" w:cs="Times New Roman"/>
+                <w:i/>
+                <w:iCs/>
+                <w:sz w:val="18"/>
+                <w:szCs w:val="18"/>
+              </w:rPr>
+              <w:t>p</w:t>
+            </w:r>
+          </w:p>
+        </w:tc>
+        <w:tc>
+          <w:tcPr>
+            <w:tcW w:w="0" w:type="auto"/>
+            <w:tcBorders>
+              <w:bottom w:val="single" w:sz="6" w:space="0" w:color="auto"/>
+            </w:tcBorders>
+            <w:vAlign w:val="center"/>
+            <w:hideMark/>
+          </w:tcPr>
+          <w:p>
+            <w:pPr>
+              <w:spacing w:line="240" w:lineRule="auto"/>
+              <w:rPr>
+                <w:rFonts w:ascii="Times New Roman" w:hAnsi="Times New Roman" w:cs="Times New Roman"/>
+                <w:i/>
+                <w:iCs/>
+                <w:sz w:val="18"/>
+                <w:szCs w:val="18"/>
+              </w:rPr>
+            </w:pPr>
+            <w:r>
+              <w:rPr>
+                <w:rFonts w:ascii="Times New Roman" w:hAnsi="Times New Roman" w:cs="Times New Roman"/>
+                <w:i/>
+                <w:iCs/>
+                <w:sz w:val="18"/>
+                <w:szCs w:val="18"/>
+              </w:rPr>
+              <w:t>Estimates</w:t>
+            </w:r>
+          </w:p>
+        </w:tc>
+        <w:tc>
+          <w:tcPr>
+            <w:tcW w:w="0" w:type="auto"/>
+            <w:tcBorders>
+              <w:bottom w:val="single" w:sz="6" w:space="0" w:color="auto"/>
+            </w:tcBorders>
+            <w:vAlign w:val="center"/>
+            <w:hideMark/>
+          </w:tcPr>
+          <w:p>
+            <w:pPr>
+              <w:spacing w:line="240" w:lineRule="auto"/>
+              <w:rPr>
+                <w:rFonts w:ascii="Times New Roman" w:hAnsi="Times New Roman" w:cs="Times New Roman"/>
+                <w:i/>
+                <w:iCs/>
+                <w:sz w:val="18"/>
+                <w:szCs w:val="18"/>
+              </w:rPr>
+            </w:pPr>
+            <w:proofErr w:type="spellStart"/>
+            <w:r>
+              <w:rPr>
+                <w:rFonts w:ascii="Times New Roman" w:hAnsi="Times New Roman" w:cs="Times New Roman"/>
+                <w:i/>
+                <w:iCs/>
+                <w:sz w:val="18"/>
+                <w:szCs w:val="18"/>
+              </w:rPr>
+              <w:t>std</w:t>
+            </w:r>
+            <w:proofErr w:type="spellEnd"/>
+            <w:r>
+              <w:rPr>
+                <w:rFonts w:ascii="Times New Roman" w:hAnsi="Times New Roman" w:cs="Times New Roman"/>
+                <w:i/>
+                <w:iCs/>
+                <w:sz w:val="18"/>
+                <w:szCs w:val="18"/>
+              </w:rPr>
+              <w:t xml:space="preserve">. </w:t>
+            </w:r>
+            <w:proofErr w:type="spellStart"/>
+            <w:r>
+              <w:rPr>
+                <w:rFonts w:ascii="Times New Roman" w:hAnsi="Times New Roman" w:cs="Times New Roman"/>
+                <w:i/>
+                <w:iCs/>
+                <w:sz w:val="18"/>
+                <w:szCs w:val="18"/>
+              </w:rPr>
+              <w:t>Error</w:t>
+            </w:r>
+            <w:proofErr w:type="spellEnd"/>
+          </w:p>
+        </w:tc>
+        <w:tc>
+          <w:tcPr>
+            <w:tcW w:w="0" w:type="auto"/>
+            <w:tcBorders>
+              <w:bottom w:val="single" w:sz="6" w:space="0" w:color="auto"/>
+            </w:tcBorders>
+            <w:vAlign w:val="center"/>
+            <w:hideMark/>
+          </w:tcPr>
+          <w:p>
+            <w:pPr>
+              <w:spacing w:line="240" w:lineRule="auto"/>
+              <w:rPr>
+                <w:rFonts w:ascii="Times New Roman" w:hAnsi="Times New Roman" w:cs="Times New Roman"/>
+                <w:i/>
+                <w:iCs/>
+                <w:sz w:val="18"/>
+                <w:szCs w:val="18"/>
+              </w:rPr>
+            </w:pPr>
+            <w:proofErr w:type="spellStart"/>
+            <w:r>
+              <w:rPr>
+                <w:rFonts w:ascii="Times New Roman" w:hAnsi="Times New Roman" w:cs="Times New Roman"/>
+                <w:i/>
+                <w:iCs/>
+                <w:sz w:val="18"/>
+                <w:szCs w:val="18"/>
+              </w:rPr>
+              <w:t>Statistic</w:t>
+            </w:r>
+            <w:proofErr w:type="spellEnd"/>
+          </w:p>
+        </w:tc>
+        <w:tc>
+          <w:tcPr>
+            <w:tcW w:w="0" w:type="auto"/>
+            <w:tcBorders>
+              <w:bottom w:val="single" w:sz="6" w:space="0" w:color="auto"/>
+            </w:tcBorders>
+            <w:vAlign w:val="center"/>
+            <w:hideMark/>
+          </w:tcPr>
+          <w:p>
+            <w:pPr>
+              <w:spacing w:line="240" w:lineRule="auto"/>
+              <w:rPr>
+                <w:rFonts w:ascii="Times New Roman" w:hAnsi="Times New Roman" w:cs="Times New Roman"/>
+                <w:i/>
+                <w:iCs/>
+                <w:sz w:val="18"/>
+                <w:szCs w:val="18"/>
+              </w:rPr>
+            </w:pPr>
+            <w:r>
+              <w:rPr>
+                <w:rFonts w:ascii="Times New Roman" w:hAnsi="Times New Roman" w:cs="Times New Roman"/>
+                <w:i/>
+                <w:iCs/>
+                <w:sz w:val="18"/>
+                <w:szCs w:val="18"/>
+              </w:rPr>
+              <w:t>p</w:t>
+            </w:r>
+          </w:p>
+        </w:tc>
+        <w:tc>
+          <w:tcPr>
+            <w:tcW w:w="0" w:type="auto"/>
+            <w:tcBorders>
+              <w:bottom w:val="single" w:sz="6" w:space="0" w:color="auto"/>
+            </w:tcBorders>
+            <w:vAlign w:val="center"/>
+            <w:hideMark/>
+          </w:tcPr>
+          <w:p>
+            <w:pPr>
+              <w:spacing w:line="240" w:lineRule="auto"/>
+              <w:rPr>
+                <w:rFonts w:ascii="Times New Roman" w:hAnsi="Times New Roman" w:cs="Times New Roman"/>
+                <w:i/>
+                <w:iCs/>
+                <w:sz w:val="18"/>
+                <w:szCs w:val="18"/>
+              </w:rPr>
+            </w:pPr>
+            <w:r>
+              <w:rPr>
+                <w:rFonts w:ascii="Times New Roman" w:hAnsi="Times New Roman" w:cs="Times New Roman"/>
+                <w:i/>
+                <w:iCs/>
+                <w:sz w:val="18"/>
+                <w:szCs w:val="18"/>
+              </w:rPr>
+              <w:t>Estimates</w:t>
+            </w:r>
+          </w:p>
+        </w:tc>
+        <w:tc>
+          <w:tcPr>
+            <w:tcW w:w="0" w:type="auto"/>
+            <w:tcBorders>
+              <w:bottom w:val="single" w:sz="6" w:space="0" w:color="auto"/>
+            </w:tcBorders>
+            <w:vAlign w:val="center"/>
+            <w:hideMark/>
+          </w:tcPr>
+          <w:p>
+            <w:pPr>
+              <w:spacing w:line="240" w:lineRule="auto"/>
+              <w:rPr>
+                <w:rFonts w:ascii="Times New Roman" w:hAnsi="Times New Roman" w:cs="Times New Roman"/>
+                <w:i/>
+                <w:iCs/>
+                <w:sz w:val="18"/>
+                <w:szCs w:val="18"/>
+              </w:rPr>
+            </w:pPr>
+            <w:proofErr w:type="spellStart"/>
+            <w:r>
+              <w:rPr>
+                <w:rFonts w:ascii="Times New Roman" w:hAnsi="Times New Roman" w:cs="Times New Roman"/>
+                <w:i/>
+                <w:iCs/>
+                <w:sz w:val="18"/>
+                <w:szCs w:val="18"/>
+              </w:rPr>
+              <w:t>std</w:t>
+            </w:r>
+            <w:proofErr w:type="spellEnd"/>
+            <w:r>
+              <w:rPr>
+                <w:rFonts w:ascii="Times New Roman" w:hAnsi="Times New Roman" w:cs="Times New Roman"/>
+                <w:i/>
+                <w:iCs/>
+                <w:sz w:val="18"/>
+                <w:szCs w:val="18"/>
+              </w:rPr>
+              <w:t xml:space="preserve">. </w:t>
+            </w:r>
+            <w:proofErr w:type="spellStart"/>
+            <w:r>
+              <w:rPr>
+                <w:rFonts w:ascii="Times New Roman" w:hAnsi="Times New Roman" w:cs="Times New Roman"/>
+                <w:i/>
+                <w:iCs/>
+                <w:sz w:val="18"/>
+                <w:szCs w:val="18"/>
+              </w:rPr>
+              <w:t>Error</w:t>
+            </w:r>
+            <w:proofErr w:type="spellEnd"/>
+          </w:p>
+        </w:tc>
+        <w:tc>
+          <w:tcPr>
+            <w:tcW w:w="0" w:type="auto"/>
+            <w:tcBorders>
+              <w:bottom w:val="single" w:sz="6" w:space="0" w:color="auto"/>
+            </w:tcBorders>
+            <w:vAlign w:val="center"/>
+            <w:hideMark/>
+          </w:tcPr>
+          <w:p>
+            <w:pPr>
+              <w:spacing w:line="240" w:lineRule="auto"/>
+              <w:rPr>
+                <w:rFonts w:ascii="Times New Roman" w:hAnsi="Times New Roman" w:cs="Times New Roman"/>
+                <w:i/>
+                <w:iCs/>
+                <w:sz w:val="18"/>
+                <w:szCs w:val="18"/>
+              </w:rPr>
+            </w:pPr>
+            <w:proofErr w:type="spellStart"/>
+            <w:r>
+              <w:rPr>
+                <w:rFonts w:ascii="Times New Roman" w:hAnsi="Times New Roman" w:cs="Times New Roman"/>
+                <w:i/>
+                <w:iCs/>
+                <w:sz w:val="18"/>
+                <w:szCs w:val="18"/>
+              </w:rPr>
+              <w:t>Statistic</w:t>
+            </w:r>
+            <w:proofErr w:type="spellEnd"/>
+          </w:p>
+        </w:tc>
+        <w:tc>
+          <w:tcPr>
+            <w:tcW w:w="0" w:type="auto"/>
+            <w:tcBorders>
+              <w:bottom w:val="single" w:sz="6" w:space="0" w:color="auto"/>
+            </w:tcBorders>
+            <w:vAlign w:val="center"/>
+            <w:hideMark/>
+          </w:tcPr>
+          <w:p>
+            <w:pPr>
+              <w:spacing w:line="240" w:lineRule="auto"/>
+              <w:rPr>
+                <w:rFonts w:ascii="Times New Roman" w:hAnsi="Times New Roman" w:cs="Times New Roman"/>
+                <w:i/>
+                <w:iCs/>
+                <w:sz w:val="18"/>
+                <w:szCs w:val="18"/>
+              </w:rPr>
+            </w:pPr>
+            <w:r>
+              <w:rPr>
+                <w:rFonts w:ascii="Times New Roman" w:hAnsi="Times New Roman" w:cs="Times New Roman"/>
+                <w:i/>
+                <w:iCs/>
+                <w:sz w:val="18"/>
+                <w:szCs w:val="18"/>
+              </w:rPr>
+              <w:t>P</w:t>
+            </w:r>
+          </w:p>
+        </w:tc>
+      </w:tr>
+      <w:tr>
+        <w:tc>
+          <w:tcPr>
+            <w:tcW w:w="0" w:type="auto"/>
+            <w:tcMar>
+              <w:top w:w="113" w:type="dxa"/>
+              <w:left w:w="113" w:type="dxa"/>
+              <w:bottom w:w="113" w:type="dxa"/>
+              <w:right w:w="113" w:type="dxa"/>
+            </w:tcMar>
+            <w:hideMark/>
+          </w:tcPr>
+          <w:p>
+            <w:pPr>
+              <w:spacing w:line="240" w:lineRule="auto"/>
+              <w:rPr>
+                <w:rFonts w:ascii="Times New Roman" w:hAnsi="Times New Roman" w:cs="Times New Roman"/>
+                <w:sz w:val="18"/>
+                <w:szCs w:val="18"/>
+              </w:rPr>
+            </w:pPr>
+            <w:r>
+              <w:rPr>
+                <w:rFonts w:ascii="Times New Roman" w:hAnsi="Times New Roman" w:cs="Times New Roman"/>
+                <w:sz w:val="18"/>
+                <w:szCs w:val="18"/>
+              </w:rPr>
+              <w:t>(</w:t>
+            </w:r>
+            <w:proofErr w:type="spellStart"/>
+            <w:r>
+              <w:rPr>
+                <w:rFonts w:ascii="Times New Roman" w:hAnsi="Times New Roman" w:cs="Times New Roman"/>
+                <w:sz w:val="18"/>
+                <w:szCs w:val="18"/>
+              </w:rPr>
+              <w:t>Intercept</w:t>
+            </w:r>
+            <w:proofErr w:type="spellEnd"/>
+            <w:r>
+              <w:rPr>
+                <w:rFonts w:ascii="Times New Roman" w:hAnsi="Times New Roman" w:cs="Times New Roman"/>
+                <w:sz w:val="18"/>
+                <w:szCs w:val="18"/>
+              </w:rPr>
+              <w:t>)</w:t>
+            </w:r>
+          </w:p>
+        </w:tc>
+        <w:tc>
+          <w:tcPr>
+            <w:tcW w:w="0" w:type="auto"/>
+            <w:tcMar>
+              <w:top w:w="113" w:type="dxa"/>
+              <w:left w:w="113" w:type="dxa"/>
+              <w:bottom w:w="113" w:type="dxa"/>
+              <w:right w:w="113" w:type="dxa"/>
+            </w:tcMar>
+            <w:hideMark/>
+          </w:tcPr>
+          <w:p>
+            <w:pPr>
+              <w:spacing w:line="240" w:lineRule="auto"/>
+              <w:rPr>
+                <w:rFonts w:ascii="Times New Roman" w:hAnsi="Times New Roman" w:cs="Times New Roman"/>
+                <w:sz w:val="18"/>
+                <w:szCs w:val="18"/>
+              </w:rPr>
+            </w:pPr>
+            <w:r>
+              <w:rPr>
+                <w:rFonts w:ascii="Times New Roman" w:hAnsi="Times New Roman" w:cs="Times New Roman"/>
+                <w:sz w:val="18"/>
+                <w:szCs w:val="18"/>
+              </w:rPr>
+              <w:t>6.00</w:t>
+            </w:r>
+          </w:p>
+        </w:tc>
+        <w:tc>
+          <w:tcPr>
+            <w:tcW w:w="0" w:type="auto"/>
+            <w:tcMar>
+              <w:top w:w="113" w:type="dxa"/>
+              <w:left w:w="113" w:type="dxa"/>
+              <w:bottom w:w="113" w:type="dxa"/>
+              <w:right w:w="113" w:type="dxa"/>
+            </w:tcMar>
+            <w:hideMark/>
+          </w:tcPr>
+          <w:p>
+            <w:pPr>
+              <w:spacing w:line="240" w:lineRule="auto"/>
+              <w:rPr>
+                <w:rFonts w:ascii="Times New Roman" w:hAnsi="Times New Roman" w:cs="Times New Roman"/>
+                <w:sz w:val="18"/>
+                <w:szCs w:val="18"/>
+              </w:rPr>
+            </w:pPr>
+            <w:r>
+              <w:rPr>
+                <w:rFonts w:ascii="Times New Roman" w:hAnsi="Times New Roman" w:cs="Times New Roman"/>
+                <w:sz w:val="18"/>
+                <w:szCs w:val="18"/>
+              </w:rPr>
+              <w:t>1.20</w:t>
+            </w:r>
+          </w:p>
+        </w:tc>
+        <w:tc>
+          <w:tcPr>
+            <w:tcW w:w="0" w:type="auto"/>
+            <w:tcMar>
+              <w:top w:w="113" w:type="dxa"/>
+              <w:left w:w="113" w:type="dxa"/>
+              <w:bottom w:w="113" w:type="dxa"/>
+              <w:right w:w="113" w:type="dxa"/>
+            </w:tcMar>
+            <w:hideMark/>
+          </w:tcPr>
+          <w:p>
+            <w:pPr>
+              <w:spacing w:line="240" w:lineRule="auto"/>
+              <w:rPr>
+                <w:rFonts w:ascii="Times New Roman" w:hAnsi="Times New Roman" w:cs="Times New Roman"/>
+                <w:sz w:val="18"/>
+                <w:szCs w:val="18"/>
+              </w:rPr>
+            </w:pPr>
+            <w:r>
+              <w:rPr>
+                <w:rFonts w:ascii="Times New Roman" w:hAnsi="Times New Roman" w:cs="Times New Roman"/>
+                <w:sz w:val="18"/>
+                <w:szCs w:val="18"/>
+              </w:rPr>
+              <w:t>5.01</w:t>
+            </w:r>
+          </w:p>
+        </w:tc>
+        <w:tc>
+          <w:tcPr>
+            <w:tcW w:w="0" w:type="auto"/>
+            <w:tcMar>
+              <w:top w:w="113" w:type="dxa"/>
+              <w:left w:w="113" w:type="dxa"/>
+              <w:bottom w:w="113" w:type="dxa"/>
+              <w:right w:w="113" w:type="dxa"/>
+            </w:tcMar>
+            <w:hideMark/>
+          </w:tcPr>
+          <w:p>
+            <w:pPr>
+              <w:spacing w:line="240" w:lineRule="auto"/>
+              <w:rPr>
+                <w:rFonts w:ascii="Times New Roman" w:hAnsi="Times New Roman" w:cs="Times New Roman"/>
+                <w:sz w:val="18"/>
+                <w:szCs w:val="18"/>
+              </w:rPr>
+            </w:pPr>
+            <w:r>
+              <w:rPr>
+                <w:rFonts w:ascii="Times New Roman" w:hAnsi="Times New Roman" w:cs="Times New Roman"/>
+                <w:b/>
+                <w:bCs/>
+                <w:sz w:val="18"/>
+                <w:szCs w:val="18"/>
+              </w:rPr>
+              <w:t>&lt;</w:t>
+            </w:r>
+            <w:proofErr w:type="gramStart"/>
+            <w:r>
+              <w:rPr>
+                <w:rFonts w:ascii="Times New Roman" w:hAnsi="Times New Roman" w:cs="Times New Roman"/>
+                <w:b/>
+                <w:bCs/>
+                <w:sz w:val="18"/>
+                <w:szCs w:val="18"/>
+              </w:rPr>
+              <w:t>0.001</w:t>
+            </w:r>
+            <w:proofErr w:type="gramEnd"/>
+          </w:p>
+        </w:tc>
+        <w:tc>
+          <w:tcPr>
+            <w:tcW w:w="0" w:type="auto"/>
+            <w:tcMar>
+              <w:top w:w="113" w:type="dxa"/>
+              <w:left w:w="113" w:type="dxa"/>
+              <w:bottom w:w="113" w:type="dxa"/>
+              <w:right w:w="113" w:type="dxa"/>
+            </w:tcMar>
+            <w:hideMark/>
+          </w:tcPr>
+          <w:p>
+            <w:pPr>
+              <w:spacing w:line="240" w:lineRule="auto"/>
+              <w:rPr>
+                <w:rFonts w:ascii="Times New Roman" w:hAnsi="Times New Roman" w:cs="Times New Roman"/>
+                <w:sz w:val="18"/>
+                <w:szCs w:val="18"/>
+              </w:rPr>
+            </w:pPr>
+            <w:r>
+              <w:rPr>
+                <w:rFonts w:ascii="Times New Roman" w:hAnsi="Times New Roman" w:cs="Times New Roman"/>
+                <w:sz w:val="18"/>
+                <w:szCs w:val="18"/>
+              </w:rPr>
+              <w:t>0.35</w:t>
+            </w:r>
+          </w:p>
+        </w:tc>
+        <w:tc>
+          <w:tcPr>
+            <w:tcW w:w="0" w:type="auto"/>
+            <w:tcMar>
+              <w:top w:w="113" w:type="dxa"/>
+              <w:left w:w="113" w:type="dxa"/>
+              <w:bottom w:w="113" w:type="dxa"/>
+              <w:right w:w="113" w:type="dxa"/>
+            </w:tcMar>
+            <w:hideMark/>
+          </w:tcPr>
+          <w:p>
+            <w:pPr>
+              <w:spacing w:line="240" w:lineRule="auto"/>
+              <w:rPr>
+                <w:rFonts w:ascii="Times New Roman" w:hAnsi="Times New Roman" w:cs="Times New Roman"/>
+                <w:sz w:val="18"/>
+                <w:szCs w:val="18"/>
+              </w:rPr>
+            </w:pPr>
+            <w:r>
+              <w:rPr>
+                <w:rFonts w:ascii="Times New Roman" w:hAnsi="Times New Roman" w:cs="Times New Roman"/>
+                <w:sz w:val="18"/>
+                <w:szCs w:val="18"/>
+              </w:rPr>
+              <w:t>1.36</w:t>
+            </w:r>
+          </w:p>
+        </w:tc>
+        <w:tc>
+          <w:tcPr>
+            <w:tcW w:w="0" w:type="auto"/>
+            <w:tcMar>
+              <w:top w:w="113" w:type="dxa"/>
+              <w:left w:w="113" w:type="dxa"/>
+              <w:bottom w:w="113" w:type="dxa"/>
+              <w:right w:w="113" w:type="dxa"/>
+            </w:tcMar>
+            <w:hideMark/>
+          </w:tcPr>
+          <w:p>
+            <w:pPr>
+              <w:spacing w:line="240" w:lineRule="auto"/>
+              <w:rPr>
+                <w:rFonts w:ascii="Times New Roman" w:hAnsi="Times New Roman" w:cs="Times New Roman"/>
+                <w:sz w:val="18"/>
+                <w:szCs w:val="18"/>
+              </w:rPr>
+            </w:pPr>
+            <w:r>
+              <w:rPr>
+                <w:rFonts w:ascii="Times New Roman" w:hAnsi="Times New Roman" w:cs="Times New Roman"/>
+                <w:sz w:val="18"/>
+                <w:szCs w:val="18"/>
+              </w:rPr>
+              <w:t>0.26</w:t>
+            </w:r>
+          </w:p>
+        </w:tc>
+        <w:tc>
+          <w:tcPr>
+            <w:tcW w:w="0" w:type="auto"/>
+            <w:tcMar>
+              <w:top w:w="113" w:type="dxa"/>
+              <w:left w:w="113" w:type="dxa"/>
+              <w:bottom w:w="113" w:type="dxa"/>
+              <w:right w:w="113" w:type="dxa"/>
+            </w:tcMar>
+            <w:hideMark/>
+          </w:tcPr>
+          <w:p>
+            <w:pPr>
+              <w:spacing w:line="240" w:lineRule="auto"/>
+              <w:rPr>
+                <w:rFonts w:ascii="Times New Roman" w:hAnsi="Times New Roman" w:cs="Times New Roman"/>
+                <w:sz w:val="18"/>
+                <w:szCs w:val="18"/>
+              </w:rPr>
+            </w:pPr>
+            <w:proofErr w:type="gramStart"/>
+            <w:r>
+              <w:rPr>
+                <w:rFonts w:ascii="Times New Roman" w:hAnsi="Times New Roman" w:cs="Times New Roman"/>
+                <w:sz w:val="18"/>
+                <w:szCs w:val="18"/>
+              </w:rPr>
+              <w:t>0.797</w:t>
+            </w:r>
+            <w:proofErr w:type="gramEnd"/>
+          </w:p>
+        </w:tc>
+        <w:tc>
+          <w:tcPr>
+            <w:tcW w:w="0" w:type="auto"/>
+            <w:tcMar>
+              <w:top w:w="113" w:type="dxa"/>
+              <w:left w:w="113" w:type="dxa"/>
+              <w:bottom w:w="113" w:type="dxa"/>
+              <w:right w:w="113" w:type="dxa"/>
+            </w:tcMar>
+            <w:hideMark/>
+          </w:tcPr>
+          <w:p>
+            <w:pPr>
+              <w:spacing w:line="240" w:lineRule="auto"/>
+              <w:rPr>
+                <w:rFonts w:ascii="Times New Roman" w:hAnsi="Times New Roman" w:cs="Times New Roman"/>
+                <w:sz w:val="18"/>
+                <w:szCs w:val="18"/>
+              </w:rPr>
+            </w:pPr>
+            <w:r>
+              <w:rPr>
+                <w:rFonts w:ascii="Times New Roman" w:hAnsi="Times New Roman" w:cs="Times New Roman"/>
+                <w:sz w:val="18"/>
+                <w:szCs w:val="18"/>
+              </w:rPr>
+              <w:t>6.38</w:t>
+            </w:r>
+          </w:p>
+        </w:tc>
+        <w:tc>
+          <w:tcPr>
+            <w:tcW w:w="0" w:type="auto"/>
+            <w:tcMar>
+              <w:top w:w="113" w:type="dxa"/>
+              <w:left w:w="113" w:type="dxa"/>
+              <w:bottom w:w="113" w:type="dxa"/>
+              <w:right w:w="113" w:type="dxa"/>
+            </w:tcMar>
+            <w:hideMark/>
+          </w:tcPr>
+          <w:p>
+            <w:pPr>
+              <w:spacing w:line="240" w:lineRule="auto"/>
+              <w:rPr>
+                <w:rFonts w:ascii="Times New Roman" w:hAnsi="Times New Roman" w:cs="Times New Roman"/>
+                <w:sz w:val="18"/>
+                <w:szCs w:val="18"/>
+              </w:rPr>
+            </w:pPr>
+            <w:r>
+              <w:rPr>
+                <w:rFonts w:ascii="Times New Roman" w:hAnsi="Times New Roman" w:cs="Times New Roman"/>
+                <w:sz w:val="18"/>
+                <w:szCs w:val="18"/>
+              </w:rPr>
+              <w:t>2.73</w:t>
+            </w:r>
+          </w:p>
+        </w:tc>
+        <w:tc>
+          <w:tcPr>
+            <w:tcW w:w="0" w:type="auto"/>
+            <w:tcMar>
+              <w:top w:w="113" w:type="dxa"/>
+              <w:left w:w="113" w:type="dxa"/>
+              <w:bottom w:w="113" w:type="dxa"/>
+              <w:right w:w="113" w:type="dxa"/>
+            </w:tcMar>
+            <w:hideMark/>
+          </w:tcPr>
+          <w:p>
+            <w:pPr>
+              <w:spacing w:line="240" w:lineRule="auto"/>
+              <w:rPr>
+                <w:rFonts w:ascii="Times New Roman" w:hAnsi="Times New Roman" w:cs="Times New Roman"/>
+                <w:sz w:val="18"/>
+                <w:szCs w:val="18"/>
+              </w:rPr>
+            </w:pPr>
+            <w:r>
+              <w:rPr>
+                <w:rFonts w:ascii="Times New Roman" w:hAnsi="Times New Roman" w:cs="Times New Roman"/>
+                <w:sz w:val="18"/>
+                <w:szCs w:val="18"/>
+              </w:rPr>
+              <w:t>2.34</w:t>
+            </w:r>
+          </w:p>
+        </w:tc>
+        <w:tc>
+          <w:tcPr>
+            <w:tcW w:w="0" w:type="auto"/>
+            <w:tcMar>
+              <w:top w:w="113" w:type="dxa"/>
+              <w:left w:w="113" w:type="dxa"/>
+              <w:bottom w:w="113" w:type="dxa"/>
+              <w:right w:w="113" w:type="dxa"/>
+            </w:tcMar>
+            <w:hideMark/>
+          </w:tcPr>
+          <w:p>
+            <w:pPr>
+              <w:spacing w:line="240" w:lineRule="auto"/>
+              <w:rPr>
+                <w:rFonts w:ascii="Times New Roman" w:hAnsi="Times New Roman" w:cs="Times New Roman"/>
+                <w:sz w:val="18"/>
+                <w:szCs w:val="18"/>
+              </w:rPr>
+            </w:pPr>
+            <w:proofErr w:type="gramStart"/>
+            <w:r>
+              <w:rPr>
+                <w:rFonts w:ascii="Times New Roman" w:hAnsi="Times New Roman" w:cs="Times New Roman"/>
+                <w:b/>
+                <w:bCs/>
+                <w:sz w:val="18"/>
+                <w:szCs w:val="18"/>
+              </w:rPr>
+              <w:t>0.020</w:t>
+            </w:r>
+            <w:proofErr w:type="gramEnd"/>
+          </w:p>
+        </w:tc>
+        <w:tc>
+          <w:tcPr>
+            <w:tcW w:w="0" w:type="auto"/>
+            <w:tcMar>
+              <w:top w:w="113" w:type="dxa"/>
+              <w:left w:w="113" w:type="dxa"/>
+              <w:bottom w:w="113" w:type="dxa"/>
+              <w:right w:w="113" w:type="dxa"/>
+            </w:tcMar>
+            <w:hideMark/>
+          </w:tcPr>
+          <w:p>
+            <w:pPr>
+              <w:spacing w:line="240" w:lineRule="auto"/>
+              <w:rPr>
+                <w:rFonts w:ascii="Times New Roman" w:hAnsi="Times New Roman" w:cs="Times New Roman"/>
+                <w:sz w:val="18"/>
+                <w:szCs w:val="18"/>
+              </w:rPr>
+            </w:pPr>
+            <w:r>
+              <w:rPr>
+                <w:rFonts w:ascii="Times New Roman" w:hAnsi="Times New Roman" w:cs="Times New Roman"/>
+                <w:sz w:val="18"/>
+                <w:szCs w:val="18"/>
+              </w:rPr>
+              <w:t>8.43</w:t>
+            </w:r>
+          </w:p>
+        </w:tc>
+        <w:tc>
+          <w:tcPr>
+            <w:tcW w:w="0" w:type="auto"/>
+            <w:tcMar>
+              <w:top w:w="113" w:type="dxa"/>
+              <w:left w:w="113" w:type="dxa"/>
+              <w:bottom w:w="113" w:type="dxa"/>
+              <w:right w:w="113" w:type="dxa"/>
+            </w:tcMar>
+            <w:hideMark/>
+          </w:tcPr>
+          <w:p>
+            <w:pPr>
+              <w:spacing w:line="240" w:lineRule="auto"/>
+              <w:rPr>
+                <w:rFonts w:ascii="Times New Roman" w:hAnsi="Times New Roman" w:cs="Times New Roman"/>
+                <w:sz w:val="18"/>
+                <w:szCs w:val="18"/>
+              </w:rPr>
+            </w:pPr>
+            <w:r>
+              <w:rPr>
+                <w:rFonts w:ascii="Times New Roman" w:hAnsi="Times New Roman" w:cs="Times New Roman"/>
+                <w:sz w:val="18"/>
+                <w:szCs w:val="18"/>
+              </w:rPr>
+              <w:t>1.36</w:t>
+            </w:r>
+          </w:p>
+        </w:tc>
+        <w:tc>
+          <w:tcPr>
+            <w:tcW w:w="0" w:type="auto"/>
+            <w:tcMar>
+              <w:top w:w="113" w:type="dxa"/>
+              <w:left w:w="113" w:type="dxa"/>
+              <w:bottom w:w="113" w:type="dxa"/>
+              <w:right w:w="113" w:type="dxa"/>
+            </w:tcMar>
+            <w:hideMark/>
+          </w:tcPr>
+          <w:p>
+            <w:pPr>
+              <w:spacing w:line="240" w:lineRule="auto"/>
+              <w:rPr>
+                <w:rFonts w:ascii="Times New Roman" w:hAnsi="Times New Roman" w:cs="Times New Roman"/>
+                <w:sz w:val="18"/>
+                <w:szCs w:val="18"/>
+              </w:rPr>
+            </w:pPr>
+            <w:r>
+              <w:rPr>
+                <w:rFonts w:ascii="Times New Roman" w:hAnsi="Times New Roman" w:cs="Times New Roman"/>
+                <w:sz w:val="18"/>
+                <w:szCs w:val="18"/>
+              </w:rPr>
+              <w:t>6.22</w:t>
+            </w:r>
+          </w:p>
+        </w:tc>
+        <w:tc>
+          <w:tcPr>
+            <w:tcW w:w="0" w:type="auto"/>
+            <w:tcMar>
+              <w:top w:w="113" w:type="dxa"/>
+              <w:left w:w="113" w:type="dxa"/>
+              <w:bottom w:w="113" w:type="dxa"/>
+              <w:right w:w="113" w:type="dxa"/>
+            </w:tcMar>
+            <w:hideMark/>
+          </w:tcPr>
+          <w:p>
+            <w:pPr>
+              <w:spacing w:line="240" w:lineRule="auto"/>
+              <w:rPr>
+                <w:rFonts w:ascii="Times New Roman" w:hAnsi="Times New Roman" w:cs="Times New Roman"/>
+                <w:sz w:val="18"/>
+                <w:szCs w:val="18"/>
+              </w:rPr>
+            </w:pPr>
+            <w:r>
+              <w:rPr>
+                <w:rFonts w:ascii="Times New Roman" w:hAnsi="Times New Roman" w:cs="Times New Roman"/>
+                <w:b/>
+                <w:bCs/>
+                <w:sz w:val="18"/>
+                <w:szCs w:val="18"/>
+              </w:rPr>
+              <w:t>&lt;</w:t>
+            </w:r>
+            <w:proofErr w:type="gramStart"/>
+            <w:r>
+              <w:rPr>
+                <w:rFonts w:ascii="Times New Roman" w:hAnsi="Times New Roman" w:cs="Times New Roman"/>
+                <w:b/>
+                <w:bCs/>
+                <w:sz w:val="18"/>
+                <w:szCs w:val="18"/>
+              </w:rPr>
+              <w:t>0.001</w:t>
+            </w:r>
+            <w:proofErr w:type="gramEnd"/>
+          </w:p>
+        </w:tc>
+      </w:tr>
+      <w:tr>
+        <w:tc>
+          <w:tcPr>
+            <w:tcW w:w="0" w:type="auto"/>
+            <w:tcMar>
+              <w:top w:w="113" w:type="dxa"/>
+              <w:left w:w="113" w:type="dxa"/>
+              <w:bottom w:w="113" w:type="dxa"/>
+              <w:right w:w="113" w:type="dxa"/>
+            </w:tcMar>
+            <w:hideMark/>
+          </w:tcPr>
+          <w:p>
+            <w:pPr>
+              <w:spacing w:line="240" w:lineRule="auto"/>
+              <w:rPr>
+                <w:rFonts w:ascii="Times New Roman" w:hAnsi="Times New Roman" w:cs="Times New Roman"/>
+                <w:sz w:val="18"/>
+                <w:szCs w:val="18"/>
+              </w:rPr>
+            </w:pPr>
+            <w:r>
+              <w:rPr>
+                <w:rFonts w:ascii="Times New Roman" w:hAnsi="Times New Roman" w:cs="Times New Roman"/>
+                <w:sz w:val="18"/>
+                <w:szCs w:val="18"/>
+              </w:rPr>
+              <w:t xml:space="preserve">Change in </w:t>
+            </w:r>
+            <w:proofErr w:type="spellStart"/>
+            <w:r>
+              <w:rPr>
+                <w:rFonts w:ascii="Times New Roman" w:hAnsi="Times New Roman" w:cs="Times New Roman"/>
+                <w:sz w:val="18"/>
+                <w:szCs w:val="18"/>
+              </w:rPr>
+              <w:t>moose</w:t>
+            </w:r>
+            <w:proofErr w:type="spellEnd"/>
+            <w:r>
+              <w:rPr>
+                <w:rFonts w:ascii="Times New Roman" w:hAnsi="Times New Roman" w:cs="Times New Roman"/>
+                <w:sz w:val="18"/>
+                <w:szCs w:val="18"/>
+              </w:rPr>
+              <w:t xml:space="preserve"> </w:t>
+            </w:r>
+            <w:proofErr w:type="spellStart"/>
+            <w:r>
+              <w:rPr>
+                <w:rFonts w:ascii="Times New Roman" w:hAnsi="Times New Roman" w:cs="Times New Roman"/>
+                <w:sz w:val="18"/>
+                <w:szCs w:val="18"/>
+              </w:rPr>
+              <w:t>densit</w:t>
+            </w:r>
+            <w:r>
+              <w:rPr>
+                <w:rFonts w:ascii="Times New Roman" w:hAnsi="Times New Roman" w:cs="Times New Roman"/>
+                <w:sz w:val="18"/>
+                <w:szCs w:val="18"/>
+              </w:rPr>
+              <w:t>y</w:t>
+            </w:r>
+            <w:proofErr w:type="spellEnd"/>
+          </w:p>
+        </w:tc>
+        <w:tc>
+          <w:tcPr>
+            <w:tcW w:w="0" w:type="auto"/>
+            <w:tcMar>
+              <w:top w:w="113" w:type="dxa"/>
+              <w:left w:w="113" w:type="dxa"/>
+              <w:bottom w:w="113" w:type="dxa"/>
+              <w:right w:w="113" w:type="dxa"/>
+            </w:tcMar>
+            <w:hideMark/>
+          </w:tcPr>
+          <w:p>
+            <w:pPr>
+              <w:spacing w:line="240" w:lineRule="auto"/>
+              <w:rPr>
+                <w:rFonts w:ascii="Times New Roman" w:hAnsi="Times New Roman" w:cs="Times New Roman"/>
+                <w:sz w:val="18"/>
+                <w:szCs w:val="18"/>
+              </w:rPr>
+            </w:pPr>
+          </w:p>
+        </w:tc>
+        <w:tc>
+          <w:tcPr>
+            <w:tcW w:w="0" w:type="auto"/>
+            <w:tcMar>
+              <w:top w:w="113" w:type="dxa"/>
+              <w:left w:w="113" w:type="dxa"/>
+              <w:bottom w:w="113" w:type="dxa"/>
+              <w:right w:w="113" w:type="dxa"/>
+            </w:tcMar>
+            <w:hideMark/>
+          </w:tcPr>
+          <w:p>
+            <w:pPr>
+              <w:spacing w:line="240" w:lineRule="auto"/>
+              <w:rPr>
+                <w:rFonts w:ascii="Times New Roman" w:hAnsi="Times New Roman" w:cs="Times New Roman"/>
+                <w:sz w:val="18"/>
+                <w:szCs w:val="18"/>
+              </w:rPr>
+            </w:pPr>
+          </w:p>
+        </w:tc>
+        <w:tc>
+          <w:tcPr>
+            <w:tcW w:w="0" w:type="auto"/>
+            <w:tcMar>
+              <w:top w:w="113" w:type="dxa"/>
+              <w:left w:w="113" w:type="dxa"/>
+              <w:bottom w:w="113" w:type="dxa"/>
+              <w:right w:w="113" w:type="dxa"/>
+            </w:tcMar>
+            <w:hideMark/>
+          </w:tcPr>
+          <w:p>
+            <w:pPr>
+              <w:spacing w:line="240" w:lineRule="auto"/>
+              <w:rPr>
+                <w:rFonts w:ascii="Times New Roman" w:hAnsi="Times New Roman" w:cs="Times New Roman"/>
+                <w:sz w:val="18"/>
+                <w:szCs w:val="18"/>
+              </w:rPr>
+            </w:pPr>
+          </w:p>
+        </w:tc>
+        <w:tc>
+          <w:tcPr>
+            <w:tcW w:w="0" w:type="auto"/>
+            <w:tcMar>
+              <w:top w:w="113" w:type="dxa"/>
+              <w:left w:w="113" w:type="dxa"/>
+              <w:bottom w:w="113" w:type="dxa"/>
+              <w:right w:w="113" w:type="dxa"/>
+            </w:tcMar>
+            <w:hideMark/>
+          </w:tcPr>
+          <w:p>
+            <w:pPr>
+              <w:spacing w:line="240" w:lineRule="auto"/>
+              <w:rPr>
+                <w:rFonts w:ascii="Times New Roman" w:hAnsi="Times New Roman" w:cs="Times New Roman"/>
+                <w:sz w:val="18"/>
+                <w:szCs w:val="18"/>
+              </w:rPr>
+            </w:pPr>
+          </w:p>
+        </w:tc>
+        <w:tc>
+          <w:tcPr>
+            <w:tcW w:w="0" w:type="auto"/>
+            <w:tcMar>
+              <w:top w:w="113" w:type="dxa"/>
+              <w:left w:w="113" w:type="dxa"/>
+              <w:bottom w:w="113" w:type="dxa"/>
+              <w:right w:w="113" w:type="dxa"/>
+            </w:tcMar>
+            <w:hideMark/>
+          </w:tcPr>
+          <w:p>
+            <w:pPr>
+              <w:spacing w:line="240" w:lineRule="auto"/>
+              <w:rPr>
+                <w:rFonts w:ascii="Times New Roman" w:hAnsi="Times New Roman" w:cs="Times New Roman"/>
+                <w:sz w:val="18"/>
+                <w:szCs w:val="18"/>
+              </w:rPr>
+            </w:pPr>
+            <w:r>
+              <w:rPr>
+                <w:rFonts w:ascii="Times New Roman" w:hAnsi="Times New Roman" w:cs="Times New Roman"/>
+                <w:sz w:val="18"/>
+                <w:szCs w:val="18"/>
+              </w:rPr>
+              <w:t>-2.04</w:t>
+            </w:r>
+          </w:p>
+        </w:tc>
+        <w:tc>
+          <w:tcPr>
+            <w:tcW w:w="0" w:type="auto"/>
+            <w:tcMar>
+              <w:top w:w="113" w:type="dxa"/>
+              <w:left w:w="113" w:type="dxa"/>
+              <w:bottom w:w="113" w:type="dxa"/>
+              <w:right w:w="113" w:type="dxa"/>
+            </w:tcMar>
+            <w:hideMark/>
+          </w:tcPr>
+          <w:p>
+            <w:pPr>
+              <w:spacing w:line="240" w:lineRule="auto"/>
+              <w:rPr>
+                <w:rFonts w:ascii="Times New Roman" w:hAnsi="Times New Roman" w:cs="Times New Roman"/>
+                <w:sz w:val="18"/>
+                <w:szCs w:val="18"/>
+              </w:rPr>
+            </w:pPr>
+            <w:r>
+              <w:rPr>
+                <w:rFonts w:ascii="Times New Roman" w:hAnsi="Times New Roman" w:cs="Times New Roman"/>
+                <w:sz w:val="18"/>
+                <w:szCs w:val="18"/>
+              </w:rPr>
+              <w:t>1.44</w:t>
+            </w:r>
+          </w:p>
+        </w:tc>
+        <w:tc>
+          <w:tcPr>
+            <w:tcW w:w="0" w:type="auto"/>
+            <w:tcMar>
+              <w:top w:w="113" w:type="dxa"/>
+              <w:left w:w="113" w:type="dxa"/>
+              <w:bottom w:w="113" w:type="dxa"/>
+              <w:right w:w="113" w:type="dxa"/>
+            </w:tcMar>
+            <w:hideMark/>
+          </w:tcPr>
+          <w:p>
+            <w:pPr>
+              <w:spacing w:line="240" w:lineRule="auto"/>
+              <w:rPr>
+                <w:rFonts w:ascii="Times New Roman" w:hAnsi="Times New Roman" w:cs="Times New Roman"/>
+                <w:sz w:val="18"/>
+                <w:szCs w:val="18"/>
+              </w:rPr>
+            </w:pPr>
+            <w:r>
+              <w:rPr>
+                <w:rFonts w:ascii="Times New Roman" w:hAnsi="Times New Roman" w:cs="Times New Roman"/>
+                <w:sz w:val="18"/>
+                <w:szCs w:val="18"/>
+              </w:rPr>
+              <w:t>-1.42</w:t>
+            </w:r>
+          </w:p>
+        </w:tc>
+        <w:tc>
+          <w:tcPr>
+            <w:tcW w:w="0" w:type="auto"/>
+            <w:tcMar>
+              <w:top w:w="113" w:type="dxa"/>
+              <w:left w:w="113" w:type="dxa"/>
+              <w:bottom w:w="113" w:type="dxa"/>
+              <w:right w:w="113" w:type="dxa"/>
+            </w:tcMar>
+            <w:hideMark/>
+          </w:tcPr>
+          <w:p>
+            <w:pPr>
+              <w:spacing w:line="240" w:lineRule="auto"/>
+              <w:rPr>
+                <w:rFonts w:ascii="Times New Roman" w:hAnsi="Times New Roman" w:cs="Times New Roman"/>
+                <w:sz w:val="18"/>
+                <w:szCs w:val="18"/>
+              </w:rPr>
+            </w:pPr>
+            <w:proofErr w:type="gramStart"/>
+            <w:r>
+              <w:rPr>
+                <w:rFonts w:ascii="Times New Roman" w:hAnsi="Times New Roman" w:cs="Times New Roman"/>
+                <w:sz w:val="18"/>
+                <w:szCs w:val="18"/>
+              </w:rPr>
+              <w:t>0.156</w:t>
+            </w:r>
+            <w:proofErr w:type="gramEnd"/>
+          </w:p>
+        </w:tc>
+        <w:tc>
+          <w:tcPr>
+            <w:tcW w:w="0" w:type="auto"/>
+            <w:tcMar>
+              <w:top w:w="113" w:type="dxa"/>
+              <w:left w:w="113" w:type="dxa"/>
+              <w:bottom w:w="113" w:type="dxa"/>
+              <w:right w:w="113" w:type="dxa"/>
+            </w:tcMar>
+            <w:hideMark/>
+          </w:tcPr>
+          <w:p>
+            <w:pPr>
+              <w:spacing w:line="240" w:lineRule="auto"/>
+              <w:rPr>
+                <w:rFonts w:ascii="Times New Roman" w:hAnsi="Times New Roman" w:cs="Times New Roman"/>
+                <w:sz w:val="18"/>
+                <w:szCs w:val="18"/>
+              </w:rPr>
+            </w:pPr>
+          </w:p>
+        </w:tc>
+        <w:tc>
+          <w:tcPr>
+            <w:tcW w:w="0" w:type="auto"/>
+            <w:tcMar>
+              <w:top w:w="113" w:type="dxa"/>
+              <w:left w:w="113" w:type="dxa"/>
+              <w:bottom w:w="113" w:type="dxa"/>
+              <w:right w:w="113" w:type="dxa"/>
+            </w:tcMar>
+            <w:hideMark/>
+          </w:tcPr>
+          <w:p>
+            <w:pPr>
+              <w:spacing w:line="240" w:lineRule="auto"/>
+              <w:rPr>
+                <w:rFonts w:ascii="Times New Roman" w:hAnsi="Times New Roman" w:cs="Times New Roman"/>
+                <w:sz w:val="18"/>
+                <w:szCs w:val="18"/>
+              </w:rPr>
+            </w:pPr>
+          </w:p>
+        </w:tc>
+        <w:tc>
+          <w:tcPr>
+            <w:tcW w:w="0" w:type="auto"/>
+            <w:tcMar>
+              <w:top w:w="113" w:type="dxa"/>
+              <w:left w:w="113" w:type="dxa"/>
+              <w:bottom w:w="113" w:type="dxa"/>
+              <w:right w:w="113" w:type="dxa"/>
+            </w:tcMar>
+            <w:hideMark/>
+          </w:tcPr>
+          <w:p>
+            <w:pPr>
+              <w:spacing w:line="240" w:lineRule="auto"/>
+              <w:rPr>
+                <w:rFonts w:ascii="Times New Roman" w:hAnsi="Times New Roman" w:cs="Times New Roman"/>
+                <w:sz w:val="18"/>
+                <w:szCs w:val="18"/>
+              </w:rPr>
+            </w:pPr>
+          </w:p>
+        </w:tc>
+        <w:tc>
+          <w:tcPr>
+            <w:tcW w:w="0" w:type="auto"/>
+            <w:tcMar>
+              <w:top w:w="113" w:type="dxa"/>
+              <w:left w:w="113" w:type="dxa"/>
+              <w:bottom w:w="113" w:type="dxa"/>
+              <w:right w:w="113" w:type="dxa"/>
+            </w:tcMar>
+            <w:hideMark/>
+          </w:tcPr>
+          <w:p>
+            <w:pPr>
+              <w:spacing w:line="240" w:lineRule="auto"/>
+              <w:rPr>
+                <w:rFonts w:ascii="Times New Roman" w:hAnsi="Times New Roman" w:cs="Times New Roman"/>
+                <w:sz w:val="18"/>
+                <w:szCs w:val="18"/>
+              </w:rPr>
+            </w:pPr>
+          </w:p>
+        </w:tc>
+        <w:tc>
+          <w:tcPr>
+            <w:tcW w:w="0" w:type="auto"/>
+            <w:tcMar>
+              <w:top w:w="113" w:type="dxa"/>
+              <w:left w:w="113" w:type="dxa"/>
+              <w:bottom w:w="113" w:type="dxa"/>
+              <w:right w:w="113" w:type="dxa"/>
+            </w:tcMar>
+            <w:hideMark/>
+          </w:tcPr>
+          <w:p>
+            <w:pPr>
+              <w:spacing w:line="240" w:lineRule="auto"/>
+              <w:rPr>
+                <w:rFonts w:ascii="Times New Roman" w:hAnsi="Times New Roman" w:cs="Times New Roman"/>
+                <w:sz w:val="18"/>
+                <w:szCs w:val="18"/>
+              </w:rPr>
+            </w:pPr>
+          </w:p>
+        </w:tc>
+        <w:tc>
+          <w:tcPr>
+            <w:tcW w:w="0" w:type="auto"/>
+            <w:tcMar>
+              <w:top w:w="113" w:type="dxa"/>
+              <w:left w:w="113" w:type="dxa"/>
+              <w:bottom w:w="113" w:type="dxa"/>
+              <w:right w:w="113" w:type="dxa"/>
+            </w:tcMar>
+            <w:hideMark/>
+          </w:tcPr>
+          <w:p>
+            <w:pPr>
+              <w:spacing w:line="240" w:lineRule="auto"/>
+              <w:rPr>
+                <w:rFonts w:ascii="Times New Roman" w:hAnsi="Times New Roman" w:cs="Times New Roman"/>
+                <w:sz w:val="18"/>
+                <w:szCs w:val="18"/>
+              </w:rPr>
+            </w:pPr>
+          </w:p>
+        </w:tc>
+        <w:tc>
+          <w:tcPr>
+            <w:tcW w:w="0" w:type="auto"/>
+            <w:tcMar>
+              <w:top w:w="113" w:type="dxa"/>
+              <w:left w:w="113" w:type="dxa"/>
+              <w:bottom w:w="113" w:type="dxa"/>
+              <w:right w:w="113" w:type="dxa"/>
+            </w:tcMar>
+            <w:hideMark/>
+          </w:tcPr>
+          <w:p>
+            <w:pPr>
+              <w:spacing w:line="240" w:lineRule="auto"/>
+              <w:rPr>
+                <w:rFonts w:ascii="Times New Roman" w:hAnsi="Times New Roman" w:cs="Times New Roman"/>
+                <w:sz w:val="18"/>
+                <w:szCs w:val="18"/>
+              </w:rPr>
+            </w:pPr>
+          </w:p>
+        </w:tc>
+        <w:tc>
+          <w:tcPr>
+            <w:tcW w:w="0" w:type="auto"/>
+            <w:tcMar>
+              <w:top w:w="113" w:type="dxa"/>
+              <w:left w:w="113" w:type="dxa"/>
+              <w:bottom w:w="113" w:type="dxa"/>
+              <w:right w:w="113" w:type="dxa"/>
+            </w:tcMar>
+            <w:hideMark/>
+          </w:tcPr>
+          <w:p>
+            <w:pPr>
+              <w:spacing w:line="240" w:lineRule="auto"/>
+              <w:rPr>
+                <w:rFonts w:ascii="Times New Roman" w:hAnsi="Times New Roman" w:cs="Times New Roman"/>
+                <w:sz w:val="18"/>
+                <w:szCs w:val="18"/>
+              </w:rPr>
+            </w:pPr>
+          </w:p>
+        </w:tc>
+      </w:tr>
+      <w:tr>
+        <w:tc>
+          <w:tcPr>
+            <w:tcW w:w="0" w:type="auto"/>
+            <w:tcMar>
+              <w:top w:w="113" w:type="dxa"/>
+              <w:left w:w="113" w:type="dxa"/>
+              <w:bottom w:w="113" w:type="dxa"/>
+              <w:right w:w="113" w:type="dxa"/>
+            </w:tcMar>
+            <w:hideMark/>
+          </w:tcPr>
+          <w:p>
+            <w:pPr>
+              <w:spacing w:line="240" w:lineRule="auto"/>
+              <w:rPr>
+                <w:rFonts w:ascii="Times New Roman" w:hAnsi="Times New Roman" w:cs="Times New Roman"/>
+                <w:sz w:val="18"/>
+                <w:szCs w:val="18"/>
+                <w:lang w:val="en-GB"/>
+              </w:rPr>
+            </w:pPr>
+            <w:r>
+              <w:rPr>
+                <w:rFonts w:ascii="Times New Roman" w:hAnsi="Times New Roman" w:cs="Times New Roman"/>
+                <w:sz w:val="18"/>
+                <w:szCs w:val="18"/>
+                <w:lang w:val="en-GB"/>
+              </w:rPr>
+              <w:t xml:space="preserve">Change in other cervids </w:t>
+            </w:r>
+            <w:r>
+              <w:rPr>
+                <w:rFonts w:ascii="Times New Roman" w:hAnsi="Times New Roman" w:cs="Times New Roman"/>
+                <w:sz w:val="18"/>
+                <w:szCs w:val="18"/>
+                <w:lang w:val="en-GB"/>
+              </w:rPr>
+              <w:t>density</w:t>
+            </w:r>
+          </w:p>
+        </w:tc>
+        <w:tc>
+          <w:tcPr>
+            <w:tcW w:w="0" w:type="auto"/>
+            <w:tcMar>
+              <w:top w:w="113" w:type="dxa"/>
+              <w:left w:w="113" w:type="dxa"/>
+              <w:bottom w:w="113" w:type="dxa"/>
+              <w:right w:w="113" w:type="dxa"/>
+            </w:tcMar>
+            <w:hideMark/>
+          </w:tcPr>
+          <w:p>
+            <w:pPr>
+              <w:spacing w:line="240" w:lineRule="auto"/>
+              <w:rPr>
+                <w:rFonts w:ascii="Times New Roman" w:hAnsi="Times New Roman" w:cs="Times New Roman"/>
+                <w:sz w:val="18"/>
+                <w:szCs w:val="18"/>
+              </w:rPr>
+            </w:pPr>
+            <w:r>
+              <w:rPr>
+                <w:rFonts w:ascii="Times New Roman" w:hAnsi="Times New Roman" w:cs="Times New Roman"/>
+                <w:sz w:val="18"/>
+                <w:szCs w:val="18"/>
+              </w:rPr>
+              <w:t>2.21</w:t>
+            </w:r>
+          </w:p>
+        </w:tc>
+        <w:tc>
+          <w:tcPr>
+            <w:tcW w:w="0" w:type="auto"/>
+            <w:tcMar>
+              <w:top w:w="113" w:type="dxa"/>
+              <w:left w:w="113" w:type="dxa"/>
+              <w:bottom w:w="113" w:type="dxa"/>
+              <w:right w:w="113" w:type="dxa"/>
+            </w:tcMar>
+            <w:hideMark/>
+          </w:tcPr>
+          <w:p>
+            <w:pPr>
+              <w:spacing w:line="240" w:lineRule="auto"/>
+              <w:rPr>
+                <w:rFonts w:ascii="Times New Roman" w:hAnsi="Times New Roman" w:cs="Times New Roman"/>
+                <w:sz w:val="18"/>
+                <w:szCs w:val="18"/>
+              </w:rPr>
+            </w:pPr>
+            <w:r>
+              <w:rPr>
+                <w:rFonts w:ascii="Times New Roman" w:hAnsi="Times New Roman" w:cs="Times New Roman"/>
+                <w:sz w:val="18"/>
+                <w:szCs w:val="18"/>
+              </w:rPr>
+              <w:t>1.21</w:t>
+            </w:r>
+          </w:p>
+        </w:tc>
+        <w:tc>
+          <w:tcPr>
+            <w:tcW w:w="0" w:type="auto"/>
+            <w:tcMar>
+              <w:top w:w="113" w:type="dxa"/>
+              <w:left w:w="113" w:type="dxa"/>
+              <w:bottom w:w="113" w:type="dxa"/>
+              <w:right w:w="113" w:type="dxa"/>
+            </w:tcMar>
+            <w:hideMark/>
+          </w:tcPr>
+          <w:p>
+            <w:pPr>
+              <w:spacing w:line="240" w:lineRule="auto"/>
+              <w:rPr>
+                <w:rFonts w:ascii="Times New Roman" w:hAnsi="Times New Roman" w:cs="Times New Roman"/>
+                <w:sz w:val="18"/>
+                <w:szCs w:val="18"/>
+              </w:rPr>
+            </w:pPr>
+            <w:r>
+              <w:rPr>
+                <w:rFonts w:ascii="Times New Roman" w:hAnsi="Times New Roman" w:cs="Times New Roman"/>
+                <w:sz w:val="18"/>
+                <w:szCs w:val="18"/>
+              </w:rPr>
+              <w:t>1.83</w:t>
+            </w:r>
+          </w:p>
+        </w:tc>
+        <w:tc>
+          <w:tcPr>
+            <w:tcW w:w="0" w:type="auto"/>
+            <w:tcMar>
+              <w:top w:w="113" w:type="dxa"/>
+              <w:left w:w="113" w:type="dxa"/>
+              <w:bottom w:w="113" w:type="dxa"/>
+              <w:right w:w="113" w:type="dxa"/>
+            </w:tcMar>
+            <w:hideMark/>
+          </w:tcPr>
+          <w:p>
+            <w:pPr>
+              <w:spacing w:line="240" w:lineRule="auto"/>
+              <w:rPr>
+                <w:rFonts w:ascii="Times New Roman" w:hAnsi="Times New Roman" w:cs="Times New Roman"/>
+                <w:sz w:val="18"/>
+                <w:szCs w:val="18"/>
+              </w:rPr>
+            </w:pPr>
+            <w:proofErr w:type="gramStart"/>
+            <w:r>
+              <w:rPr>
+                <w:rFonts w:ascii="Times New Roman" w:hAnsi="Times New Roman" w:cs="Times New Roman"/>
+                <w:sz w:val="18"/>
+                <w:szCs w:val="18"/>
+              </w:rPr>
+              <w:t>0.067</w:t>
+            </w:r>
+            <w:proofErr w:type="gramEnd"/>
+          </w:p>
+        </w:tc>
+        <w:tc>
+          <w:tcPr>
+            <w:tcW w:w="0" w:type="auto"/>
+            <w:tcMar>
+              <w:top w:w="113" w:type="dxa"/>
+              <w:left w:w="113" w:type="dxa"/>
+              <w:bottom w:w="113" w:type="dxa"/>
+              <w:right w:w="113" w:type="dxa"/>
+            </w:tcMar>
+            <w:hideMark/>
+          </w:tcPr>
+          <w:p>
+            <w:pPr>
+              <w:spacing w:line="240" w:lineRule="auto"/>
+              <w:rPr>
+                <w:rFonts w:ascii="Times New Roman" w:hAnsi="Times New Roman" w:cs="Times New Roman"/>
+                <w:sz w:val="18"/>
+                <w:szCs w:val="18"/>
+              </w:rPr>
+            </w:pPr>
+          </w:p>
+        </w:tc>
+        <w:tc>
+          <w:tcPr>
+            <w:tcW w:w="0" w:type="auto"/>
+            <w:tcMar>
+              <w:top w:w="113" w:type="dxa"/>
+              <w:left w:w="113" w:type="dxa"/>
+              <w:bottom w:w="113" w:type="dxa"/>
+              <w:right w:w="113" w:type="dxa"/>
+            </w:tcMar>
+            <w:hideMark/>
+          </w:tcPr>
+          <w:p>
+            <w:pPr>
+              <w:spacing w:line="240" w:lineRule="auto"/>
+              <w:rPr>
+                <w:rFonts w:ascii="Times New Roman" w:hAnsi="Times New Roman" w:cs="Times New Roman"/>
+                <w:sz w:val="18"/>
+                <w:szCs w:val="18"/>
+              </w:rPr>
+            </w:pPr>
+          </w:p>
+        </w:tc>
+        <w:tc>
+          <w:tcPr>
+            <w:tcW w:w="0" w:type="auto"/>
+            <w:tcMar>
+              <w:top w:w="113" w:type="dxa"/>
+              <w:left w:w="113" w:type="dxa"/>
+              <w:bottom w:w="113" w:type="dxa"/>
+              <w:right w:w="113" w:type="dxa"/>
+            </w:tcMar>
+            <w:hideMark/>
+          </w:tcPr>
+          <w:p>
+            <w:pPr>
+              <w:spacing w:line="240" w:lineRule="auto"/>
+              <w:rPr>
+                <w:rFonts w:ascii="Times New Roman" w:hAnsi="Times New Roman" w:cs="Times New Roman"/>
+                <w:sz w:val="18"/>
+                <w:szCs w:val="18"/>
+              </w:rPr>
+            </w:pPr>
+          </w:p>
+        </w:tc>
+        <w:tc>
+          <w:tcPr>
+            <w:tcW w:w="0" w:type="auto"/>
+            <w:tcMar>
+              <w:top w:w="113" w:type="dxa"/>
+              <w:left w:w="113" w:type="dxa"/>
+              <w:bottom w:w="113" w:type="dxa"/>
+              <w:right w:w="113" w:type="dxa"/>
+            </w:tcMar>
+            <w:hideMark/>
+          </w:tcPr>
+          <w:p>
+            <w:pPr>
+              <w:spacing w:line="240" w:lineRule="auto"/>
+              <w:rPr>
+                <w:rFonts w:ascii="Times New Roman" w:hAnsi="Times New Roman" w:cs="Times New Roman"/>
+                <w:sz w:val="18"/>
+                <w:szCs w:val="18"/>
+              </w:rPr>
+            </w:pPr>
+          </w:p>
+        </w:tc>
+        <w:tc>
+          <w:tcPr>
+            <w:tcW w:w="0" w:type="auto"/>
+            <w:tcMar>
+              <w:top w:w="113" w:type="dxa"/>
+              <w:left w:w="113" w:type="dxa"/>
+              <w:bottom w:w="113" w:type="dxa"/>
+              <w:right w:w="113" w:type="dxa"/>
+            </w:tcMar>
+            <w:hideMark/>
+          </w:tcPr>
+          <w:p>
+            <w:pPr>
+              <w:spacing w:line="240" w:lineRule="auto"/>
+              <w:rPr>
+                <w:rFonts w:ascii="Times New Roman" w:hAnsi="Times New Roman" w:cs="Times New Roman"/>
+                <w:sz w:val="18"/>
+                <w:szCs w:val="18"/>
+              </w:rPr>
+            </w:pPr>
+          </w:p>
+        </w:tc>
+        <w:tc>
+          <w:tcPr>
+            <w:tcW w:w="0" w:type="auto"/>
+            <w:tcMar>
+              <w:top w:w="113" w:type="dxa"/>
+              <w:left w:w="113" w:type="dxa"/>
+              <w:bottom w:w="113" w:type="dxa"/>
+              <w:right w:w="113" w:type="dxa"/>
+            </w:tcMar>
+            <w:hideMark/>
+          </w:tcPr>
+          <w:p>
+            <w:pPr>
+              <w:spacing w:line="240" w:lineRule="auto"/>
+              <w:rPr>
+                <w:rFonts w:ascii="Times New Roman" w:hAnsi="Times New Roman" w:cs="Times New Roman"/>
+                <w:sz w:val="18"/>
+                <w:szCs w:val="18"/>
+              </w:rPr>
+            </w:pPr>
+          </w:p>
+        </w:tc>
+        <w:tc>
+          <w:tcPr>
+            <w:tcW w:w="0" w:type="auto"/>
+            <w:tcMar>
+              <w:top w:w="113" w:type="dxa"/>
+              <w:left w:w="113" w:type="dxa"/>
+              <w:bottom w:w="113" w:type="dxa"/>
+              <w:right w:w="113" w:type="dxa"/>
+            </w:tcMar>
+            <w:hideMark/>
+          </w:tcPr>
+          <w:p>
+            <w:pPr>
+              <w:spacing w:line="240" w:lineRule="auto"/>
+              <w:rPr>
+                <w:rFonts w:ascii="Times New Roman" w:hAnsi="Times New Roman" w:cs="Times New Roman"/>
+                <w:sz w:val="18"/>
+                <w:szCs w:val="18"/>
+              </w:rPr>
+            </w:pPr>
+          </w:p>
+        </w:tc>
+        <w:tc>
+          <w:tcPr>
+            <w:tcW w:w="0" w:type="auto"/>
+            <w:tcMar>
+              <w:top w:w="113" w:type="dxa"/>
+              <w:left w:w="113" w:type="dxa"/>
+              <w:bottom w:w="113" w:type="dxa"/>
+              <w:right w:w="113" w:type="dxa"/>
+            </w:tcMar>
+            <w:hideMark/>
+          </w:tcPr>
+          <w:p>
+            <w:pPr>
+              <w:spacing w:line="240" w:lineRule="auto"/>
+              <w:rPr>
+                <w:rFonts w:ascii="Times New Roman" w:hAnsi="Times New Roman" w:cs="Times New Roman"/>
+                <w:sz w:val="18"/>
+                <w:szCs w:val="18"/>
+              </w:rPr>
+            </w:pPr>
+          </w:p>
+        </w:tc>
+        <w:tc>
+          <w:tcPr>
+            <w:tcW w:w="0" w:type="auto"/>
+            <w:tcMar>
+              <w:top w:w="113" w:type="dxa"/>
+              <w:left w:w="113" w:type="dxa"/>
+              <w:bottom w:w="113" w:type="dxa"/>
+              <w:right w:w="113" w:type="dxa"/>
+            </w:tcMar>
+            <w:hideMark/>
+          </w:tcPr>
+          <w:p>
+            <w:pPr>
+              <w:spacing w:line="240" w:lineRule="auto"/>
+              <w:rPr>
+                <w:rFonts w:ascii="Times New Roman" w:hAnsi="Times New Roman" w:cs="Times New Roman"/>
+                <w:sz w:val="18"/>
+                <w:szCs w:val="18"/>
+              </w:rPr>
+            </w:pPr>
+          </w:p>
+        </w:tc>
+        <w:tc>
+          <w:tcPr>
+            <w:tcW w:w="0" w:type="auto"/>
+            <w:tcMar>
+              <w:top w:w="113" w:type="dxa"/>
+              <w:left w:w="113" w:type="dxa"/>
+              <w:bottom w:w="113" w:type="dxa"/>
+              <w:right w:w="113" w:type="dxa"/>
+            </w:tcMar>
+            <w:hideMark/>
+          </w:tcPr>
+          <w:p>
+            <w:pPr>
+              <w:spacing w:line="240" w:lineRule="auto"/>
+              <w:rPr>
+                <w:rFonts w:ascii="Times New Roman" w:hAnsi="Times New Roman" w:cs="Times New Roman"/>
+                <w:sz w:val="18"/>
+                <w:szCs w:val="18"/>
+              </w:rPr>
+            </w:pPr>
+          </w:p>
+        </w:tc>
+        <w:tc>
+          <w:tcPr>
+            <w:tcW w:w="0" w:type="auto"/>
+            <w:tcMar>
+              <w:top w:w="113" w:type="dxa"/>
+              <w:left w:w="113" w:type="dxa"/>
+              <w:bottom w:w="113" w:type="dxa"/>
+              <w:right w:w="113" w:type="dxa"/>
+            </w:tcMar>
+            <w:hideMark/>
+          </w:tcPr>
+          <w:p>
+            <w:pPr>
+              <w:spacing w:line="240" w:lineRule="auto"/>
+              <w:rPr>
+                <w:rFonts w:ascii="Times New Roman" w:hAnsi="Times New Roman" w:cs="Times New Roman"/>
+                <w:sz w:val="18"/>
+                <w:szCs w:val="18"/>
+              </w:rPr>
+            </w:pPr>
+          </w:p>
+        </w:tc>
+        <w:tc>
+          <w:tcPr>
+            <w:tcW w:w="0" w:type="auto"/>
+            <w:tcMar>
+              <w:top w:w="113" w:type="dxa"/>
+              <w:left w:w="113" w:type="dxa"/>
+              <w:bottom w:w="113" w:type="dxa"/>
+              <w:right w:w="113" w:type="dxa"/>
+            </w:tcMar>
+            <w:hideMark/>
+          </w:tcPr>
+          <w:p>
+            <w:pPr>
+              <w:spacing w:line="240" w:lineRule="auto"/>
+              <w:rPr>
+                <w:rFonts w:ascii="Times New Roman" w:hAnsi="Times New Roman" w:cs="Times New Roman"/>
+                <w:sz w:val="18"/>
+                <w:szCs w:val="18"/>
+              </w:rPr>
+            </w:pPr>
+          </w:p>
+        </w:tc>
+      </w:tr>
+      <w:tr>
+        <w:tc>
+          <w:tcPr>
+            <w:tcW w:w="0" w:type="auto"/>
+            <w:tcMar>
+              <w:top w:w="113" w:type="dxa"/>
+              <w:left w:w="113" w:type="dxa"/>
+              <w:bottom w:w="113" w:type="dxa"/>
+              <w:right w:w="113" w:type="dxa"/>
+            </w:tcMar>
+            <w:hideMark/>
+          </w:tcPr>
+          <w:p>
+            <w:pPr>
+              <w:spacing w:line="240" w:lineRule="auto"/>
+              <w:rPr>
+                <w:rFonts w:ascii="Times New Roman" w:hAnsi="Times New Roman" w:cs="Times New Roman"/>
+                <w:sz w:val="18"/>
+                <w:szCs w:val="18"/>
+              </w:rPr>
+            </w:pPr>
+            <w:r>
+              <w:rPr>
+                <w:rFonts w:ascii="Times New Roman" w:hAnsi="Times New Roman" w:cs="Times New Roman"/>
+                <w:sz w:val="18"/>
+                <w:szCs w:val="18"/>
+              </w:rPr>
+              <w:t xml:space="preserve">Change in </w:t>
+            </w:r>
+            <w:proofErr w:type="spellStart"/>
+            <w:r>
+              <w:rPr>
+                <w:rFonts w:ascii="Times New Roman" w:hAnsi="Times New Roman" w:cs="Times New Roman"/>
+                <w:sz w:val="18"/>
+                <w:szCs w:val="18"/>
+              </w:rPr>
+              <w:t>pine</w:t>
+            </w:r>
+            <w:proofErr w:type="spellEnd"/>
+            <w:r>
+              <w:rPr>
+                <w:rFonts w:ascii="Times New Roman" w:hAnsi="Times New Roman" w:cs="Times New Roman"/>
+                <w:sz w:val="18"/>
+                <w:szCs w:val="18"/>
+              </w:rPr>
+              <w:t xml:space="preserve"> </w:t>
+            </w:r>
+            <w:proofErr w:type="spellStart"/>
+            <w:r>
+              <w:rPr>
+                <w:rFonts w:ascii="Times New Roman" w:hAnsi="Times New Roman" w:cs="Times New Roman"/>
+                <w:sz w:val="18"/>
+                <w:szCs w:val="18"/>
+              </w:rPr>
+              <w:t>density</w:t>
+            </w:r>
+            <w:proofErr w:type="spellEnd"/>
+          </w:p>
+        </w:tc>
+        <w:tc>
+          <w:tcPr>
+            <w:tcW w:w="0" w:type="auto"/>
+            <w:tcMar>
+              <w:top w:w="113" w:type="dxa"/>
+              <w:left w:w="113" w:type="dxa"/>
+              <w:bottom w:w="113" w:type="dxa"/>
+              <w:right w:w="113" w:type="dxa"/>
+            </w:tcMar>
+            <w:hideMark/>
+          </w:tcPr>
+          <w:p>
+            <w:pPr>
+              <w:spacing w:line="240" w:lineRule="auto"/>
+              <w:rPr>
+                <w:rFonts w:ascii="Times New Roman" w:hAnsi="Times New Roman" w:cs="Times New Roman"/>
+                <w:sz w:val="18"/>
+                <w:szCs w:val="18"/>
+              </w:rPr>
+            </w:pPr>
+            <w:r>
+              <w:rPr>
+                <w:rFonts w:ascii="Times New Roman" w:hAnsi="Times New Roman" w:cs="Times New Roman"/>
+                <w:sz w:val="18"/>
+                <w:szCs w:val="18"/>
+              </w:rPr>
+              <w:t>3.40</w:t>
+            </w:r>
+          </w:p>
+        </w:tc>
+        <w:tc>
+          <w:tcPr>
+            <w:tcW w:w="0" w:type="auto"/>
+            <w:tcMar>
+              <w:top w:w="113" w:type="dxa"/>
+              <w:left w:w="113" w:type="dxa"/>
+              <w:bottom w:w="113" w:type="dxa"/>
+              <w:right w:w="113" w:type="dxa"/>
+            </w:tcMar>
+            <w:hideMark/>
+          </w:tcPr>
+          <w:p>
+            <w:pPr>
+              <w:spacing w:line="240" w:lineRule="auto"/>
+              <w:rPr>
+                <w:rFonts w:ascii="Times New Roman" w:hAnsi="Times New Roman" w:cs="Times New Roman"/>
+                <w:sz w:val="18"/>
+                <w:szCs w:val="18"/>
+              </w:rPr>
+            </w:pPr>
+            <w:r>
+              <w:rPr>
+                <w:rFonts w:ascii="Times New Roman" w:hAnsi="Times New Roman" w:cs="Times New Roman"/>
+                <w:sz w:val="18"/>
+                <w:szCs w:val="18"/>
+              </w:rPr>
+              <w:t>1.21</w:t>
+            </w:r>
+          </w:p>
+        </w:tc>
+        <w:tc>
+          <w:tcPr>
+            <w:tcW w:w="0" w:type="auto"/>
+            <w:tcMar>
+              <w:top w:w="113" w:type="dxa"/>
+              <w:left w:w="113" w:type="dxa"/>
+              <w:bottom w:w="113" w:type="dxa"/>
+              <w:right w:w="113" w:type="dxa"/>
+            </w:tcMar>
+            <w:hideMark/>
+          </w:tcPr>
+          <w:p>
+            <w:pPr>
+              <w:spacing w:line="240" w:lineRule="auto"/>
+              <w:rPr>
+                <w:rFonts w:ascii="Times New Roman" w:hAnsi="Times New Roman" w:cs="Times New Roman"/>
+                <w:sz w:val="18"/>
+                <w:szCs w:val="18"/>
+              </w:rPr>
+            </w:pPr>
+            <w:r>
+              <w:rPr>
+                <w:rFonts w:ascii="Times New Roman" w:hAnsi="Times New Roman" w:cs="Times New Roman"/>
+                <w:sz w:val="18"/>
+                <w:szCs w:val="18"/>
+              </w:rPr>
+              <w:t>2.82</w:t>
+            </w:r>
+          </w:p>
+        </w:tc>
+        <w:tc>
+          <w:tcPr>
+            <w:tcW w:w="0" w:type="auto"/>
+            <w:tcMar>
+              <w:top w:w="113" w:type="dxa"/>
+              <w:left w:w="113" w:type="dxa"/>
+              <w:bottom w:w="113" w:type="dxa"/>
+              <w:right w:w="113" w:type="dxa"/>
+            </w:tcMar>
+            <w:hideMark/>
+          </w:tcPr>
+          <w:p>
+            <w:pPr>
+              <w:spacing w:line="240" w:lineRule="auto"/>
+              <w:rPr>
+                <w:rFonts w:ascii="Times New Roman" w:hAnsi="Times New Roman" w:cs="Times New Roman"/>
+                <w:sz w:val="18"/>
+                <w:szCs w:val="18"/>
+              </w:rPr>
+            </w:pPr>
+            <w:proofErr w:type="gramStart"/>
+            <w:r>
+              <w:rPr>
+                <w:rFonts w:ascii="Times New Roman" w:hAnsi="Times New Roman" w:cs="Times New Roman"/>
+                <w:b/>
+                <w:bCs/>
+                <w:sz w:val="18"/>
+                <w:szCs w:val="18"/>
+              </w:rPr>
+              <w:t>0.005</w:t>
+            </w:r>
+            <w:proofErr w:type="gramEnd"/>
+          </w:p>
+        </w:tc>
+        <w:tc>
+          <w:tcPr>
+            <w:tcW w:w="0" w:type="auto"/>
+            <w:tcMar>
+              <w:top w:w="113" w:type="dxa"/>
+              <w:left w:w="113" w:type="dxa"/>
+              <w:bottom w:w="113" w:type="dxa"/>
+              <w:right w:w="113" w:type="dxa"/>
+            </w:tcMar>
+            <w:hideMark/>
+          </w:tcPr>
+          <w:p>
+            <w:pPr>
+              <w:spacing w:line="240" w:lineRule="auto"/>
+              <w:rPr>
+                <w:rFonts w:ascii="Times New Roman" w:hAnsi="Times New Roman" w:cs="Times New Roman"/>
+                <w:sz w:val="18"/>
+                <w:szCs w:val="18"/>
+              </w:rPr>
+            </w:pPr>
+            <w:r>
+              <w:rPr>
+                <w:rFonts w:ascii="Times New Roman" w:hAnsi="Times New Roman" w:cs="Times New Roman"/>
+                <w:sz w:val="18"/>
+                <w:szCs w:val="18"/>
+              </w:rPr>
+              <w:t>2.52</w:t>
+            </w:r>
+          </w:p>
+        </w:tc>
+        <w:tc>
+          <w:tcPr>
+            <w:tcW w:w="0" w:type="auto"/>
+            <w:tcMar>
+              <w:top w:w="113" w:type="dxa"/>
+              <w:left w:w="113" w:type="dxa"/>
+              <w:bottom w:w="113" w:type="dxa"/>
+              <w:right w:w="113" w:type="dxa"/>
+            </w:tcMar>
+            <w:hideMark/>
+          </w:tcPr>
+          <w:p>
+            <w:pPr>
+              <w:spacing w:line="240" w:lineRule="auto"/>
+              <w:rPr>
+                <w:rFonts w:ascii="Times New Roman" w:hAnsi="Times New Roman" w:cs="Times New Roman"/>
+                <w:sz w:val="18"/>
+                <w:szCs w:val="18"/>
+              </w:rPr>
+            </w:pPr>
+            <w:r>
+              <w:rPr>
+                <w:rFonts w:ascii="Times New Roman" w:hAnsi="Times New Roman" w:cs="Times New Roman"/>
+                <w:sz w:val="18"/>
+                <w:szCs w:val="18"/>
+              </w:rPr>
+              <w:t>1.38</w:t>
+            </w:r>
+          </w:p>
+        </w:tc>
+        <w:tc>
+          <w:tcPr>
+            <w:tcW w:w="0" w:type="auto"/>
+            <w:tcMar>
+              <w:top w:w="113" w:type="dxa"/>
+              <w:left w:w="113" w:type="dxa"/>
+              <w:bottom w:w="113" w:type="dxa"/>
+              <w:right w:w="113" w:type="dxa"/>
+            </w:tcMar>
+            <w:hideMark/>
+          </w:tcPr>
+          <w:p>
+            <w:pPr>
+              <w:spacing w:line="240" w:lineRule="auto"/>
+              <w:rPr>
+                <w:rFonts w:ascii="Times New Roman" w:hAnsi="Times New Roman" w:cs="Times New Roman"/>
+                <w:sz w:val="18"/>
+                <w:szCs w:val="18"/>
+              </w:rPr>
+            </w:pPr>
+            <w:r>
+              <w:rPr>
+                <w:rFonts w:ascii="Times New Roman" w:hAnsi="Times New Roman" w:cs="Times New Roman"/>
+                <w:sz w:val="18"/>
+                <w:szCs w:val="18"/>
+              </w:rPr>
+              <w:t>1.82</w:t>
+            </w:r>
+          </w:p>
+        </w:tc>
+        <w:tc>
+          <w:tcPr>
+            <w:tcW w:w="0" w:type="auto"/>
+            <w:tcMar>
+              <w:top w:w="113" w:type="dxa"/>
+              <w:left w:w="113" w:type="dxa"/>
+              <w:bottom w:w="113" w:type="dxa"/>
+              <w:right w:w="113" w:type="dxa"/>
+            </w:tcMar>
+            <w:hideMark/>
+          </w:tcPr>
+          <w:p>
+            <w:pPr>
+              <w:spacing w:line="240" w:lineRule="auto"/>
+              <w:rPr>
+                <w:rFonts w:ascii="Times New Roman" w:hAnsi="Times New Roman" w:cs="Times New Roman"/>
+                <w:sz w:val="18"/>
+                <w:szCs w:val="18"/>
+              </w:rPr>
+            </w:pPr>
+            <w:proofErr w:type="gramStart"/>
+            <w:r>
+              <w:rPr>
+                <w:rFonts w:ascii="Times New Roman" w:hAnsi="Times New Roman" w:cs="Times New Roman"/>
+                <w:sz w:val="18"/>
+                <w:szCs w:val="18"/>
+              </w:rPr>
+              <w:t>0.068</w:t>
+            </w:r>
+            <w:proofErr w:type="gramEnd"/>
+          </w:p>
+        </w:tc>
+        <w:tc>
+          <w:tcPr>
+            <w:tcW w:w="0" w:type="auto"/>
+            <w:tcMar>
+              <w:top w:w="113" w:type="dxa"/>
+              <w:left w:w="113" w:type="dxa"/>
+              <w:bottom w:w="113" w:type="dxa"/>
+              <w:right w:w="113" w:type="dxa"/>
+            </w:tcMar>
+            <w:hideMark/>
+          </w:tcPr>
+          <w:p>
+            <w:pPr>
+              <w:spacing w:line="240" w:lineRule="auto"/>
+              <w:rPr>
+                <w:rFonts w:ascii="Times New Roman" w:hAnsi="Times New Roman" w:cs="Times New Roman"/>
+                <w:sz w:val="18"/>
+                <w:szCs w:val="18"/>
+              </w:rPr>
+            </w:pPr>
+          </w:p>
+        </w:tc>
+        <w:tc>
+          <w:tcPr>
+            <w:tcW w:w="0" w:type="auto"/>
+            <w:tcMar>
+              <w:top w:w="113" w:type="dxa"/>
+              <w:left w:w="113" w:type="dxa"/>
+              <w:bottom w:w="113" w:type="dxa"/>
+              <w:right w:w="113" w:type="dxa"/>
+            </w:tcMar>
+            <w:hideMark/>
+          </w:tcPr>
+          <w:p>
+            <w:pPr>
+              <w:spacing w:line="240" w:lineRule="auto"/>
+              <w:rPr>
+                <w:rFonts w:ascii="Times New Roman" w:hAnsi="Times New Roman" w:cs="Times New Roman"/>
+                <w:sz w:val="18"/>
+                <w:szCs w:val="18"/>
+              </w:rPr>
+            </w:pPr>
+          </w:p>
+        </w:tc>
+        <w:tc>
+          <w:tcPr>
+            <w:tcW w:w="0" w:type="auto"/>
+            <w:tcMar>
+              <w:top w:w="113" w:type="dxa"/>
+              <w:left w:w="113" w:type="dxa"/>
+              <w:bottom w:w="113" w:type="dxa"/>
+              <w:right w:w="113" w:type="dxa"/>
+            </w:tcMar>
+            <w:hideMark/>
+          </w:tcPr>
+          <w:p>
+            <w:pPr>
+              <w:spacing w:line="240" w:lineRule="auto"/>
+              <w:rPr>
+                <w:rFonts w:ascii="Times New Roman" w:hAnsi="Times New Roman" w:cs="Times New Roman"/>
+                <w:sz w:val="18"/>
+                <w:szCs w:val="18"/>
+              </w:rPr>
+            </w:pPr>
+          </w:p>
+        </w:tc>
+        <w:tc>
+          <w:tcPr>
+            <w:tcW w:w="0" w:type="auto"/>
+            <w:tcMar>
+              <w:top w:w="113" w:type="dxa"/>
+              <w:left w:w="113" w:type="dxa"/>
+              <w:bottom w:w="113" w:type="dxa"/>
+              <w:right w:w="113" w:type="dxa"/>
+            </w:tcMar>
+            <w:hideMark/>
+          </w:tcPr>
+          <w:p>
+            <w:pPr>
+              <w:spacing w:line="240" w:lineRule="auto"/>
+              <w:rPr>
+                <w:rFonts w:ascii="Times New Roman" w:hAnsi="Times New Roman" w:cs="Times New Roman"/>
+                <w:sz w:val="18"/>
+                <w:szCs w:val="18"/>
+              </w:rPr>
+            </w:pPr>
+          </w:p>
+        </w:tc>
+        <w:tc>
+          <w:tcPr>
+            <w:tcW w:w="0" w:type="auto"/>
+            <w:tcMar>
+              <w:top w:w="113" w:type="dxa"/>
+              <w:left w:w="113" w:type="dxa"/>
+              <w:bottom w:w="113" w:type="dxa"/>
+              <w:right w:w="113" w:type="dxa"/>
+            </w:tcMar>
+            <w:hideMark/>
+          </w:tcPr>
+          <w:p>
+            <w:pPr>
+              <w:spacing w:line="240" w:lineRule="auto"/>
+              <w:rPr>
+                <w:rFonts w:ascii="Times New Roman" w:hAnsi="Times New Roman" w:cs="Times New Roman"/>
+                <w:sz w:val="18"/>
+                <w:szCs w:val="18"/>
+              </w:rPr>
+            </w:pPr>
+          </w:p>
+        </w:tc>
+        <w:tc>
+          <w:tcPr>
+            <w:tcW w:w="0" w:type="auto"/>
+            <w:tcMar>
+              <w:top w:w="113" w:type="dxa"/>
+              <w:left w:w="113" w:type="dxa"/>
+              <w:bottom w:w="113" w:type="dxa"/>
+              <w:right w:w="113" w:type="dxa"/>
+            </w:tcMar>
+            <w:hideMark/>
+          </w:tcPr>
+          <w:p>
+            <w:pPr>
+              <w:spacing w:line="240" w:lineRule="auto"/>
+              <w:rPr>
+                <w:rFonts w:ascii="Times New Roman" w:hAnsi="Times New Roman" w:cs="Times New Roman"/>
+                <w:sz w:val="18"/>
+                <w:szCs w:val="18"/>
+              </w:rPr>
+            </w:pPr>
+          </w:p>
+        </w:tc>
+        <w:tc>
+          <w:tcPr>
+            <w:tcW w:w="0" w:type="auto"/>
+            <w:tcMar>
+              <w:top w:w="113" w:type="dxa"/>
+              <w:left w:w="113" w:type="dxa"/>
+              <w:bottom w:w="113" w:type="dxa"/>
+              <w:right w:w="113" w:type="dxa"/>
+            </w:tcMar>
+            <w:hideMark/>
+          </w:tcPr>
+          <w:p>
+            <w:pPr>
+              <w:spacing w:line="240" w:lineRule="auto"/>
+              <w:rPr>
+                <w:rFonts w:ascii="Times New Roman" w:hAnsi="Times New Roman" w:cs="Times New Roman"/>
+                <w:sz w:val="18"/>
+                <w:szCs w:val="18"/>
+              </w:rPr>
+            </w:pPr>
+          </w:p>
+        </w:tc>
+        <w:tc>
+          <w:tcPr>
+            <w:tcW w:w="0" w:type="auto"/>
+            <w:tcMar>
+              <w:top w:w="113" w:type="dxa"/>
+              <w:left w:w="113" w:type="dxa"/>
+              <w:bottom w:w="113" w:type="dxa"/>
+              <w:right w:w="113" w:type="dxa"/>
+            </w:tcMar>
+            <w:hideMark/>
+          </w:tcPr>
+          <w:p>
+            <w:pPr>
+              <w:spacing w:line="240" w:lineRule="auto"/>
+              <w:rPr>
+                <w:rFonts w:ascii="Times New Roman" w:hAnsi="Times New Roman" w:cs="Times New Roman"/>
+                <w:sz w:val="18"/>
+                <w:szCs w:val="18"/>
+              </w:rPr>
+            </w:pPr>
+          </w:p>
+        </w:tc>
+      </w:tr>
+      <w:tr>
+        <w:tc>
+          <w:tcPr>
+            <w:tcW w:w="0" w:type="auto"/>
+            <w:tcMar>
+              <w:top w:w="113" w:type="dxa"/>
+              <w:left w:w="113" w:type="dxa"/>
+              <w:bottom w:w="113" w:type="dxa"/>
+              <w:right w:w="113" w:type="dxa"/>
+            </w:tcMar>
+            <w:hideMark/>
+          </w:tcPr>
+          <w:p>
+            <w:pPr>
+              <w:spacing w:line="240" w:lineRule="auto"/>
+              <w:rPr>
+                <w:rFonts w:ascii="Times New Roman" w:hAnsi="Times New Roman" w:cs="Times New Roman"/>
+                <w:sz w:val="18"/>
+                <w:szCs w:val="18"/>
+              </w:rPr>
+            </w:pPr>
+            <w:r>
+              <w:rPr>
+                <w:rFonts w:ascii="Times New Roman" w:hAnsi="Times New Roman" w:cs="Times New Roman"/>
+                <w:sz w:val="18"/>
+                <w:szCs w:val="18"/>
+              </w:rPr>
+              <w:t xml:space="preserve">Change in </w:t>
+            </w:r>
+            <w:proofErr w:type="spellStart"/>
+            <w:r>
+              <w:rPr>
+                <w:rFonts w:ascii="Times New Roman" w:hAnsi="Times New Roman" w:cs="Times New Roman"/>
+                <w:sz w:val="18"/>
+                <w:szCs w:val="18"/>
+              </w:rPr>
+              <w:t>birch</w:t>
+            </w:r>
+            <w:proofErr w:type="spellEnd"/>
+            <w:r>
+              <w:rPr>
+                <w:rFonts w:ascii="Times New Roman" w:hAnsi="Times New Roman" w:cs="Times New Roman"/>
+                <w:sz w:val="18"/>
+                <w:szCs w:val="18"/>
+              </w:rPr>
+              <w:t xml:space="preserve"> </w:t>
+            </w:r>
+            <w:proofErr w:type="spellStart"/>
+            <w:r>
+              <w:rPr>
+                <w:rFonts w:ascii="Times New Roman" w:hAnsi="Times New Roman" w:cs="Times New Roman"/>
+                <w:sz w:val="18"/>
+                <w:szCs w:val="18"/>
+              </w:rPr>
+              <w:t>density</w:t>
+            </w:r>
+            <w:proofErr w:type="spellEnd"/>
+          </w:p>
+        </w:tc>
+        <w:tc>
+          <w:tcPr>
+            <w:tcW w:w="0" w:type="auto"/>
+            <w:tcMar>
+              <w:top w:w="113" w:type="dxa"/>
+              <w:left w:w="113" w:type="dxa"/>
+              <w:bottom w:w="113" w:type="dxa"/>
+              <w:right w:w="113" w:type="dxa"/>
+            </w:tcMar>
+            <w:hideMark/>
+          </w:tcPr>
+          <w:p>
+            <w:pPr>
+              <w:spacing w:line="240" w:lineRule="auto"/>
+              <w:rPr>
+                <w:rFonts w:ascii="Times New Roman" w:hAnsi="Times New Roman" w:cs="Times New Roman"/>
+                <w:sz w:val="18"/>
+                <w:szCs w:val="18"/>
+              </w:rPr>
+            </w:pPr>
+          </w:p>
+        </w:tc>
+        <w:tc>
+          <w:tcPr>
+            <w:tcW w:w="0" w:type="auto"/>
+            <w:tcMar>
+              <w:top w:w="113" w:type="dxa"/>
+              <w:left w:w="113" w:type="dxa"/>
+              <w:bottom w:w="113" w:type="dxa"/>
+              <w:right w:w="113" w:type="dxa"/>
+            </w:tcMar>
+            <w:hideMark/>
+          </w:tcPr>
+          <w:p>
+            <w:pPr>
+              <w:spacing w:line="240" w:lineRule="auto"/>
+              <w:rPr>
+                <w:rFonts w:ascii="Times New Roman" w:hAnsi="Times New Roman" w:cs="Times New Roman"/>
+                <w:sz w:val="18"/>
+                <w:szCs w:val="18"/>
+              </w:rPr>
+            </w:pPr>
+          </w:p>
+        </w:tc>
+        <w:tc>
+          <w:tcPr>
+            <w:tcW w:w="0" w:type="auto"/>
+            <w:tcMar>
+              <w:top w:w="113" w:type="dxa"/>
+              <w:left w:w="113" w:type="dxa"/>
+              <w:bottom w:w="113" w:type="dxa"/>
+              <w:right w:w="113" w:type="dxa"/>
+            </w:tcMar>
+            <w:hideMark/>
+          </w:tcPr>
+          <w:p>
+            <w:pPr>
+              <w:spacing w:line="240" w:lineRule="auto"/>
+              <w:rPr>
+                <w:rFonts w:ascii="Times New Roman" w:hAnsi="Times New Roman" w:cs="Times New Roman"/>
+                <w:sz w:val="18"/>
+                <w:szCs w:val="18"/>
+              </w:rPr>
+            </w:pPr>
+          </w:p>
+        </w:tc>
+        <w:tc>
+          <w:tcPr>
+            <w:tcW w:w="0" w:type="auto"/>
+            <w:tcMar>
+              <w:top w:w="113" w:type="dxa"/>
+              <w:left w:w="113" w:type="dxa"/>
+              <w:bottom w:w="113" w:type="dxa"/>
+              <w:right w:w="113" w:type="dxa"/>
+            </w:tcMar>
+            <w:hideMark/>
+          </w:tcPr>
+          <w:p>
+            <w:pPr>
+              <w:spacing w:line="240" w:lineRule="auto"/>
+              <w:rPr>
+                <w:rFonts w:ascii="Times New Roman" w:hAnsi="Times New Roman" w:cs="Times New Roman"/>
+                <w:sz w:val="18"/>
+                <w:szCs w:val="18"/>
+              </w:rPr>
+            </w:pPr>
+          </w:p>
+        </w:tc>
+        <w:tc>
+          <w:tcPr>
+            <w:tcW w:w="0" w:type="auto"/>
+            <w:tcMar>
+              <w:top w:w="113" w:type="dxa"/>
+              <w:left w:w="113" w:type="dxa"/>
+              <w:bottom w:w="113" w:type="dxa"/>
+              <w:right w:w="113" w:type="dxa"/>
+            </w:tcMar>
+            <w:hideMark/>
+          </w:tcPr>
+          <w:p>
+            <w:pPr>
+              <w:spacing w:line="240" w:lineRule="auto"/>
+              <w:rPr>
+                <w:rFonts w:ascii="Times New Roman" w:hAnsi="Times New Roman" w:cs="Times New Roman"/>
+                <w:sz w:val="18"/>
+                <w:szCs w:val="18"/>
+              </w:rPr>
+            </w:pPr>
+          </w:p>
+        </w:tc>
+        <w:tc>
+          <w:tcPr>
+            <w:tcW w:w="0" w:type="auto"/>
+            <w:tcMar>
+              <w:top w:w="113" w:type="dxa"/>
+              <w:left w:w="113" w:type="dxa"/>
+              <w:bottom w:w="113" w:type="dxa"/>
+              <w:right w:w="113" w:type="dxa"/>
+            </w:tcMar>
+            <w:hideMark/>
+          </w:tcPr>
+          <w:p>
+            <w:pPr>
+              <w:spacing w:line="240" w:lineRule="auto"/>
+              <w:rPr>
+                <w:rFonts w:ascii="Times New Roman" w:hAnsi="Times New Roman" w:cs="Times New Roman"/>
+                <w:sz w:val="18"/>
+                <w:szCs w:val="18"/>
+              </w:rPr>
+            </w:pPr>
+          </w:p>
+        </w:tc>
+        <w:tc>
+          <w:tcPr>
+            <w:tcW w:w="0" w:type="auto"/>
+            <w:tcMar>
+              <w:top w:w="113" w:type="dxa"/>
+              <w:left w:w="113" w:type="dxa"/>
+              <w:bottom w:w="113" w:type="dxa"/>
+              <w:right w:w="113" w:type="dxa"/>
+            </w:tcMar>
+            <w:hideMark/>
+          </w:tcPr>
+          <w:p>
+            <w:pPr>
+              <w:spacing w:line="240" w:lineRule="auto"/>
+              <w:rPr>
+                <w:rFonts w:ascii="Times New Roman" w:hAnsi="Times New Roman" w:cs="Times New Roman"/>
+                <w:sz w:val="18"/>
+                <w:szCs w:val="18"/>
+              </w:rPr>
+            </w:pPr>
+          </w:p>
+        </w:tc>
+        <w:tc>
+          <w:tcPr>
+            <w:tcW w:w="0" w:type="auto"/>
+            <w:tcMar>
+              <w:top w:w="113" w:type="dxa"/>
+              <w:left w:w="113" w:type="dxa"/>
+              <w:bottom w:w="113" w:type="dxa"/>
+              <w:right w:w="113" w:type="dxa"/>
+            </w:tcMar>
+            <w:hideMark/>
+          </w:tcPr>
+          <w:p>
+            <w:pPr>
+              <w:spacing w:line="240" w:lineRule="auto"/>
+              <w:rPr>
+                <w:rFonts w:ascii="Times New Roman" w:hAnsi="Times New Roman" w:cs="Times New Roman"/>
+                <w:sz w:val="18"/>
+                <w:szCs w:val="18"/>
+              </w:rPr>
+            </w:pPr>
+          </w:p>
+        </w:tc>
+        <w:tc>
+          <w:tcPr>
+            <w:tcW w:w="0" w:type="auto"/>
+            <w:tcMar>
+              <w:top w:w="113" w:type="dxa"/>
+              <w:left w:w="113" w:type="dxa"/>
+              <w:bottom w:w="113" w:type="dxa"/>
+              <w:right w:w="113" w:type="dxa"/>
+            </w:tcMar>
+            <w:hideMark/>
+          </w:tcPr>
+          <w:p>
+            <w:pPr>
+              <w:spacing w:line="240" w:lineRule="auto"/>
+              <w:rPr>
+                <w:rFonts w:ascii="Times New Roman" w:hAnsi="Times New Roman" w:cs="Times New Roman"/>
+                <w:sz w:val="18"/>
+                <w:szCs w:val="18"/>
+              </w:rPr>
+            </w:pPr>
+          </w:p>
+        </w:tc>
+        <w:tc>
+          <w:tcPr>
+            <w:tcW w:w="0" w:type="auto"/>
+            <w:tcMar>
+              <w:top w:w="113" w:type="dxa"/>
+              <w:left w:w="113" w:type="dxa"/>
+              <w:bottom w:w="113" w:type="dxa"/>
+              <w:right w:w="113" w:type="dxa"/>
+            </w:tcMar>
+            <w:hideMark/>
+          </w:tcPr>
+          <w:p>
+            <w:pPr>
+              <w:spacing w:line="240" w:lineRule="auto"/>
+              <w:rPr>
+                <w:rFonts w:ascii="Times New Roman" w:hAnsi="Times New Roman" w:cs="Times New Roman"/>
+                <w:sz w:val="18"/>
+                <w:szCs w:val="18"/>
+              </w:rPr>
+            </w:pPr>
+          </w:p>
+        </w:tc>
+        <w:tc>
+          <w:tcPr>
+            <w:tcW w:w="0" w:type="auto"/>
+            <w:tcMar>
+              <w:top w:w="113" w:type="dxa"/>
+              <w:left w:w="113" w:type="dxa"/>
+              <w:bottom w:w="113" w:type="dxa"/>
+              <w:right w:w="113" w:type="dxa"/>
+            </w:tcMar>
+            <w:hideMark/>
+          </w:tcPr>
+          <w:p>
+            <w:pPr>
+              <w:spacing w:line="240" w:lineRule="auto"/>
+              <w:rPr>
+                <w:rFonts w:ascii="Times New Roman" w:hAnsi="Times New Roman" w:cs="Times New Roman"/>
+                <w:sz w:val="18"/>
+                <w:szCs w:val="18"/>
+              </w:rPr>
+            </w:pPr>
+          </w:p>
+        </w:tc>
+        <w:tc>
+          <w:tcPr>
+            <w:tcW w:w="0" w:type="auto"/>
+            <w:tcMar>
+              <w:top w:w="113" w:type="dxa"/>
+              <w:left w:w="113" w:type="dxa"/>
+              <w:bottom w:w="113" w:type="dxa"/>
+              <w:right w:w="113" w:type="dxa"/>
+            </w:tcMar>
+            <w:hideMark/>
+          </w:tcPr>
+          <w:p>
+            <w:pPr>
+              <w:spacing w:line="240" w:lineRule="auto"/>
+              <w:rPr>
+                <w:rFonts w:ascii="Times New Roman" w:hAnsi="Times New Roman" w:cs="Times New Roman"/>
+                <w:sz w:val="18"/>
+                <w:szCs w:val="18"/>
+              </w:rPr>
+            </w:pPr>
+          </w:p>
+        </w:tc>
+        <w:tc>
+          <w:tcPr>
+            <w:tcW w:w="0" w:type="auto"/>
+            <w:tcMar>
+              <w:top w:w="113" w:type="dxa"/>
+              <w:left w:w="113" w:type="dxa"/>
+              <w:bottom w:w="113" w:type="dxa"/>
+              <w:right w:w="113" w:type="dxa"/>
+            </w:tcMar>
+            <w:hideMark/>
+          </w:tcPr>
+          <w:p>
+            <w:pPr>
+              <w:spacing w:line="240" w:lineRule="auto"/>
+              <w:rPr>
+                <w:rFonts w:ascii="Times New Roman" w:hAnsi="Times New Roman" w:cs="Times New Roman"/>
+                <w:sz w:val="18"/>
+                <w:szCs w:val="18"/>
+              </w:rPr>
+            </w:pPr>
+            <w:r>
+              <w:rPr>
+                <w:rFonts w:ascii="Times New Roman" w:hAnsi="Times New Roman" w:cs="Times New Roman"/>
+                <w:sz w:val="18"/>
+                <w:szCs w:val="18"/>
+              </w:rPr>
+              <w:t>6.26</w:t>
+            </w:r>
+          </w:p>
+        </w:tc>
+        <w:tc>
+          <w:tcPr>
+            <w:tcW w:w="0" w:type="auto"/>
+            <w:tcMar>
+              <w:top w:w="113" w:type="dxa"/>
+              <w:left w:w="113" w:type="dxa"/>
+              <w:bottom w:w="113" w:type="dxa"/>
+              <w:right w:w="113" w:type="dxa"/>
+            </w:tcMar>
+            <w:hideMark/>
+          </w:tcPr>
+          <w:p>
+            <w:pPr>
+              <w:spacing w:line="240" w:lineRule="auto"/>
+              <w:rPr>
+                <w:rFonts w:ascii="Times New Roman" w:hAnsi="Times New Roman" w:cs="Times New Roman"/>
+                <w:sz w:val="18"/>
+                <w:szCs w:val="18"/>
+              </w:rPr>
+            </w:pPr>
+            <w:r>
+              <w:rPr>
+                <w:rFonts w:ascii="Times New Roman" w:hAnsi="Times New Roman" w:cs="Times New Roman"/>
+                <w:sz w:val="18"/>
+                <w:szCs w:val="18"/>
+              </w:rPr>
+              <w:t>1.37</w:t>
+            </w:r>
+          </w:p>
+        </w:tc>
+        <w:tc>
+          <w:tcPr>
+            <w:tcW w:w="0" w:type="auto"/>
+            <w:tcMar>
+              <w:top w:w="113" w:type="dxa"/>
+              <w:left w:w="113" w:type="dxa"/>
+              <w:bottom w:w="113" w:type="dxa"/>
+              <w:right w:w="113" w:type="dxa"/>
+            </w:tcMar>
+            <w:hideMark/>
+          </w:tcPr>
+          <w:p>
+            <w:pPr>
+              <w:spacing w:line="240" w:lineRule="auto"/>
+              <w:rPr>
+                <w:rFonts w:ascii="Times New Roman" w:hAnsi="Times New Roman" w:cs="Times New Roman"/>
+                <w:sz w:val="18"/>
+                <w:szCs w:val="18"/>
+              </w:rPr>
+            </w:pPr>
+            <w:r>
+              <w:rPr>
+                <w:rFonts w:ascii="Times New Roman" w:hAnsi="Times New Roman" w:cs="Times New Roman"/>
+                <w:sz w:val="18"/>
+                <w:szCs w:val="18"/>
+              </w:rPr>
+              <w:t>4.57</w:t>
+            </w:r>
+          </w:p>
+        </w:tc>
+        <w:tc>
+          <w:tcPr>
+            <w:tcW w:w="0" w:type="auto"/>
+            <w:tcMar>
+              <w:top w:w="113" w:type="dxa"/>
+              <w:left w:w="113" w:type="dxa"/>
+              <w:bottom w:w="113" w:type="dxa"/>
+              <w:right w:w="113" w:type="dxa"/>
+            </w:tcMar>
+            <w:hideMark/>
+          </w:tcPr>
+          <w:p>
+            <w:pPr>
+              <w:spacing w:line="240" w:lineRule="auto"/>
+              <w:rPr>
+                <w:rFonts w:ascii="Times New Roman" w:hAnsi="Times New Roman" w:cs="Times New Roman"/>
+                <w:sz w:val="18"/>
+                <w:szCs w:val="18"/>
+              </w:rPr>
+            </w:pPr>
+            <w:r>
+              <w:rPr>
+                <w:rFonts w:ascii="Times New Roman" w:hAnsi="Times New Roman" w:cs="Times New Roman"/>
+                <w:b/>
+                <w:bCs/>
+                <w:sz w:val="18"/>
+                <w:szCs w:val="18"/>
+              </w:rPr>
+              <w:t>&lt;</w:t>
+            </w:r>
+            <w:proofErr w:type="gramStart"/>
+            <w:r>
+              <w:rPr>
+                <w:rFonts w:ascii="Times New Roman" w:hAnsi="Times New Roman" w:cs="Times New Roman"/>
+                <w:b/>
+                <w:bCs/>
+                <w:sz w:val="18"/>
+                <w:szCs w:val="18"/>
+              </w:rPr>
+              <w:t>0.001</w:t>
+            </w:r>
+            <w:proofErr w:type="gramEnd"/>
+          </w:p>
+        </w:tc>
+      </w:tr>
+      <w:tr>
+        <w:tc>
+          <w:tcPr>
+            <w:tcW w:w="0" w:type="auto"/>
+            <w:tcMar>
+              <w:top w:w="113" w:type="dxa"/>
+              <w:left w:w="113" w:type="dxa"/>
+              <w:bottom w:w="113" w:type="dxa"/>
+              <w:right w:w="113" w:type="dxa"/>
+            </w:tcMar>
+            <w:hideMark/>
+          </w:tcPr>
+          <w:p>
+            <w:pPr>
+              <w:spacing w:line="240" w:lineRule="auto"/>
+              <w:rPr>
+                <w:rFonts w:ascii="Times New Roman" w:hAnsi="Times New Roman" w:cs="Times New Roman"/>
+                <w:sz w:val="18"/>
+                <w:szCs w:val="18"/>
+                <w:lang w:val="en-GB"/>
+              </w:rPr>
+            </w:pPr>
+            <w:r>
+              <w:rPr>
+                <w:rFonts w:ascii="Times New Roman" w:hAnsi="Times New Roman" w:cs="Times New Roman"/>
+                <w:sz w:val="18"/>
+                <w:szCs w:val="18"/>
+                <w:lang w:val="en-GB"/>
+              </w:rPr>
+              <w:t xml:space="preserve">Change in prop. </w:t>
+            </w:r>
+            <w:r>
+              <w:rPr>
+                <w:rFonts w:ascii="Times New Roman" w:hAnsi="Times New Roman" w:cs="Times New Roman"/>
+                <w:sz w:val="18"/>
+                <w:szCs w:val="18"/>
+                <w:lang w:val="en-GB"/>
+              </w:rPr>
+              <w:t>p</w:t>
+            </w:r>
+            <w:r>
+              <w:rPr>
+                <w:rFonts w:ascii="Times New Roman" w:hAnsi="Times New Roman" w:cs="Times New Roman"/>
+                <w:sz w:val="18"/>
+                <w:szCs w:val="18"/>
+                <w:lang w:val="en-GB"/>
+              </w:rPr>
+              <w:t>re-c</w:t>
+            </w:r>
+            <w:r>
+              <w:rPr>
+                <w:rFonts w:ascii="Times New Roman" w:hAnsi="Times New Roman" w:cs="Times New Roman"/>
+                <w:sz w:val="18"/>
+                <w:szCs w:val="18"/>
+                <w:lang w:val="en-GB"/>
+              </w:rPr>
+              <w:t xml:space="preserve">omm. </w:t>
+            </w:r>
+            <w:r>
+              <w:rPr>
+                <w:rFonts w:ascii="Times New Roman" w:eastAsia="Times New Roman" w:hAnsi="Times New Roman" w:cs="Times New Roman"/>
+                <w:sz w:val="18"/>
+                <w:szCs w:val="18"/>
+                <w:lang w:val="en-GB"/>
+              </w:rPr>
+              <w:t>thinned</w:t>
+            </w:r>
+          </w:p>
+        </w:tc>
+        <w:tc>
+          <w:tcPr>
+            <w:tcW w:w="0" w:type="auto"/>
+            <w:tcMar>
+              <w:top w:w="113" w:type="dxa"/>
+              <w:left w:w="113" w:type="dxa"/>
+              <w:bottom w:w="113" w:type="dxa"/>
+              <w:right w:w="113" w:type="dxa"/>
+            </w:tcMar>
+            <w:hideMark/>
+          </w:tcPr>
+          <w:p>
+            <w:pPr>
+              <w:spacing w:line="240" w:lineRule="auto"/>
+              <w:rPr>
+                <w:rFonts w:ascii="Times New Roman" w:hAnsi="Times New Roman" w:cs="Times New Roman"/>
+                <w:sz w:val="18"/>
+                <w:szCs w:val="18"/>
+                <w:lang w:val="en-GB"/>
+              </w:rPr>
+            </w:pPr>
+          </w:p>
+        </w:tc>
+        <w:tc>
+          <w:tcPr>
+            <w:tcW w:w="0" w:type="auto"/>
+            <w:tcMar>
+              <w:top w:w="113" w:type="dxa"/>
+              <w:left w:w="113" w:type="dxa"/>
+              <w:bottom w:w="113" w:type="dxa"/>
+              <w:right w:w="113" w:type="dxa"/>
+            </w:tcMar>
+            <w:hideMark/>
+          </w:tcPr>
+          <w:p>
+            <w:pPr>
+              <w:spacing w:line="240" w:lineRule="auto"/>
+              <w:rPr>
+                <w:rFonts w:ascii="Times New Roman" w:hAnsi="Times New Roman" w:cs="Times New Roman"/>
+                <w:sz w:val="18"/>
+                <w:szCs w:val="18"/>
+                <w:lang w:val="en-GB"/>
+              </w:rPr>
+            </w:pPr>
+          </w:p>
+        </w:tc>
+        <w:tc>
+          <w:tcPr>
+            <w:tcW w:w="0" w:type="auto"/>
+            <w:tcMar>
+              <w:top w:w="113" w:type="dxa"/>
+              <w:left w:w="113" w:type="dxa"/>
+              <w:bottom w:w="113" w:type="dxa"/>
+              <w:right w:w="113" w:type="dxa"/>
+            </w:tcMar>
+            <w:hideMark/>
+          </w:tcPr>
+          <w:p>
+            <w:pPr>
+              <w:spacing w:line="240" w:lineRule="auto"/>
+              <w:rPr>
+                <w:rFonts w:ascii="Times New Roman" w:hAnsi="Times New Roman" w:cs="Times New Roman"/>
+                <w:sz w:val="18"/>
+                <w:szCs w:val="18"/>
+                <w:lang w:val="en-GB"/>
+              </w:rPr>
+            </w:pPr>
+          </w:p>
+        </w:tc>
+        <w:tc>
+          <w:tcPr>
+            <w:tcW w:w="0" w:type="auto"/>
+            <w:tcMar>
+              <w:top w:w="113" w:type="dxa"/>
+              <w:left w:w="113" w:type="dxa"/>
+              <w:bottom w:w="113" w:type="dxa"/>
+              <w:right w:w="113" w:type="dxa"/>
+            </w:tcMar>
+            <w:hideMark/>
+          </w:tcPr>
+          <w:p>
+            <w:pPr>
+              <w:spacing w:line="240" w:lineRule="auto"/>
+              <w:rPr>
+                <w:rFonts w:ascii="Times New Roman" w:hAnsi="Times New Roman" w:cs="Times New Roman"/>
+                <w:sz w:val="18"/>
+                <w:szCs w:val="18"/>
+                <w:lang w:val="en-GB"/>
+              </w:rPr>
+            </w:pPr>
+          </w:p>
+        </w:tc>
+        <w:tc>
+          <w:tcPr>
+            <w:tcW w:w="0" w:type="auto"/>
+            <w:tcMar>
+              <w:top w:w="113" w:type="dxa"/>
+              <w:left w:w="113" w:type="dxa"/>
+              <w:bottom w:w="113" w:type="dxa"/>
+              <w:right w:w="113" w:type="dxa"/>
+            </w:tcMar>
+            <w:hideMark/>
+          </w:tcPr>
+          <w:p>
+            <w:pPr>
+              <w:spacing w:line="240" w:lineRule="auto"/>
+              <w:rPr>
+                <w:rFonts w:ascii="Times New Roman" w:hAnsi="Times New Roman" w:cs="Times New Roman"/>
+                <w:sz w:val="18"/>
+                <w:szCs w:val="18"/>
+              </w:rPr>
+            </w:pPr>
+            <w:r>
+              <w:rPr>
+                <w:rFonts w:ascii="Times New Roman" w:hAnsi="Times New Roman" w:cs="Times New Roman"/>
+                <w:sz w:val="18"/>
+                <w:szCs w:val="18"/>
+              </w:rPr>
+              <w:t>1.99</w:t>
+            </w:r>
+          </w:p>
+        </w:tc>
+        <w:tc>
+          <w:tcPr>
+            <w:tcW w:w="0" w:type="auto"/>
+            <w:tcMar>
+              <w:top w:w="113" w:type="dxa"/>
+              <w:left w:w="113" w:type="dxa"/>
+              <w:bottom w:w="113" w:type="dxa"/>
+              <w:right w:w="113" w:type="dxa"/>
+            </w:tcMar>
+            <w:hideMark/>
+          </w:tcPr>
+          <w:p>
+            <w:pPr>
+              <w:spacing w:line="240" w:lineRule="auto"/>
+              <w:rPr>
+                <w:rFonts w:ascii="Times New Roman" w:hAnsi="Times New Roman" w:cs="Times New Roman"/>
+                <w:sz w:val="18"/>
+                <w:szCs w:val="18"/>
+              </w:rPr>
+            </w:pPr>
+            <w:r>
+              <w:rPr>
+                <w:rFonts w:ascii="Times New Roman" w:hAnsi="Times New Roman" w:cs="Times New Roman"/>
+                <w:sz w:val="18"/>
+                <w:szCs w:val="18"/>
+              </w:rPr>
+              <w:t>1.47</w:t>
+            </w:r>
+          </w:p>
+        </w:tc>
+        <w:tc>
+          <w:tcPr>
+            <w:tcW w:w="0" w:type="auto"/>
+            <w:tcMar>
+              <w:top w:w="113" w:type="dxa"/>
+              <w:left w:w="113" w:type="dxa"/>
+              <w:bottom w:w="113" w:type="dxa"/>
+              <w:right w:w="113" w:type="dxa"/>
+            </w:tcMar>
+            <w:hideMark/>
+          </w:tcPr>
+          <w:p>
+            <w:pPr>
+              <w:spacing w:line="240" w:lineRule="auto"/>
+              <w:rPr>
+                <w:rFonts w:ascii="Times New Roman" w:hAnsi="Times New Roman" w:cs="Times New Roman"/>
+                <w:sz w:val="18"/>
+                <w:szCs w:val="18"/>
+              </w:rPr>
+            </w:pPr>
+            <w:r>
+              <w:rPr>
+                <w:rFonts w:ascii="Times New Roman" w:hAnsi="Times New Roman" w:cs="Times New Roman"/>
+                <w:sz w:val="18"/>
+                <w:szCs w:val="18"/>
+              </w:rPr>
+              <w:t>1.35</w:t>
+            </w:r>
+          </w:p>
+        </w:tc>
+        <w:tc>
+          <w:tcPr>
+            <w:tcW w:w="0" w:type="auto"/>
+            <w:tcMar>
+              <w:top w:w="113" w:type="dxa"/>
+              <w:left w:w="113" w:type="dxa"/>
+              <w:bottom w:w="113" w:type="dxa"/>
+              <w:right w:w="113" w:type="dxa"/>
+            </w:tcMar>
+            <w:hideMark/>
+          </w:tcPr>
+          <w:p>
+            <w:pPr>
+              <w:spacing w:line="240" w:lineRule="auto"/>
+              <w:rPr>
+                <w:rFonts w:ascii="Times New Roman" w:hAnsi="Times New Roman" w:cs="Times New Roman"/>
+                <w:sz w:val="18"/>
+                <w:szCs w:val="18"/>
+              </w:rPr>
+            </w:pPr>
+            <w:proofErr w:type="gramStart"/>
+            <w:r>
+              <w:rPr>
+                <w:rFonts w:ascii="Times New Roman" w:hAnsi="Times New Roman" w:cs="Times New Roman"/>
+                <w:sz w:val="18"/>
+                <w:szCs w:val="18"/>
+              </w:rPr>
+              <w:t>0.178</w:t>
+            </w:r>
+            <w:proofErr w:type="gramEnd"/>
+          </w:p>
+        </w:tc>
+        <w:tc>
+          <w:tcPr>
+            <w:tcW w:w="0" w:type="auto"/>
+            <w:tcMar>
+              <w:top w:w="113" w:type="dxa"/>
+              <w:left w:w="113" w:type="dxa"/>
+              <w:bottom w:w="113" w:type="dxa"/>
+              <w:right w:w="113" w:type="dxa"/>
+            </w:tcMar>
+            <w:hideMark/>
+          </w:tcPr>
+          <w:p>
+            <w:pPr>
+              <w:spacing w:line="240" w:lineRule="auto"/>
+              <w:rPr>
+                <w:rFonts w:ascii="Times New Roman" w:hAnsi="Times New Roman" w:cs="Times New Roman"/>
+                <w:sz w:val="18"/>
+                <w:szCs w:val="18"/>
+              </w:rPr>
+            </w:pPr>
+          </w:p>
+        </w:tc>
+        <w:tc>
+          <w:tcPr>
+            <w:tcW w:w="0" w:type="auto"/>
+            <w:tcMar>
+              <w:top w:w="113" w:type="dxa"/>
+              <w:left w:w="113" w:type="dxa"/>
+              <w:bottom w:w="113" w:type="dxa"/>
+              <w:right w:w="113" w:type="dxa"/>
+            </w:tcMar>
+            <w:hideMark/>
+          </w:tcPr>
+          <w:p>
+            <w:pPr>
+              <w:spacing w:line="240" w:lineRule="auto"/>
+              <w:rPr>
+                <w:rFonts w:ascii="Times New Roman" w:hAnsi="Times New Roman" w:cs="Times New Roman"/>
+                <w:sz w:val="18"/>
+                <w:szCs w:val="18"/>
+              </w:rPr>
+            </w:pPr>
+          </w:p>
+        </w:tc>
+        <w:tc>
+          <w:tcPr>
+            <w:tcW w:w="0" w:type="auto"/>
+            <w:tcMar>
+              <w:top w:w="113" w:type="dxa"/>
+              <w:left w:w="113" w:type="dxa"/>
+              <w:bottom w:w="113" w:type="dxa"/>
+              <w:right w:w="113" w:type="dxa"/>
+            </w:tcMar>
+            <w:hideMark/>
+          </w:tcPr>
+          <w:p>
+            <w:pPr>
+              <w:spacing w:line="240" w:lineRule="auto"/>
+              <w:rPr>
+                <w:rFonts w:ascii="Times New Roman" w:hAnsi="Times New Roman" w:cs="Times New Roman"/>
+                <w:sz w:val="18"/>
+                <w:szCs w:val="18"/>
+              </w:rPr>
+            </w:pPr>
+          </w:p>
+        </w:tc>
+        <w:tc>
+          <w:tcPr>
+            <w:tcW w:w="0" w:type="auto"/>
+            <w:tcMar>
+              <w:top w:w="113" w:type="dxa"/>
+              <w:left w:w="113" w:type="dxa"/>
+              <w:bottom w:w="113" w:type="dxa"/>
+              <w:right w:w="113" w:type="dxa"/>
+            </w:tcMar>
+            <w:hideMark/>
+          </w:tcPr>
+          <w:p>
+            <w:pPr>
+              <w:spacing w:line="240" w:lineRule="auto"/>
+              <w:rPr>
+                <w:rFonts w:ascii="Times New Roman" w:hAnsi="Times New Roman" w:cs="Times New Roman"/>
+                <w:sz w:val="18"/>
+                <w:szCs w:val="18"/>
+              </w:rPr>
+            </w:pPr>
+          </w:p>
+        </w:tc>
+        <w:tc>
+          <w:tcPr>
+            <w:tcW w:w="0" w:type="auto"/>
+            <w:tcMar>
+              <w:top w:w="113" w:type="dxa"/>
+              <w:left w:w="113" w:type="dxa"/>
+              <w:bottom w:w="113" w:type="dxa"/>
+              <w:right w:w="113" w:type="dxa"/>
+            </w:tcMar>
+            <w:hideMark/>
+          </w:tcPr>
+          <w:p>
+            <w:pPr>
+              <w:spacing w:line="240" w:lineRule="auto"/>
+              <w:rPr>
+                <w:rFonts w:ascii="Times New Roman" w:hAnsi="Times New Roman" w:cs="Times New Roman"/>
+                <w:sz w:val="18"/>
+                <w:szCs w:val="18"/>
+              </w:rPr>
+            </w:pPr>
+          </w:p>
+        </w:tc>
+        <w:tc>
+          <w:tcPr>
+            <w:tcW w:w="0" w:type="auto"/>
+            <w:tcMar>
+              <w:top w:w="113" w:type="dxa"/>
+              <w:left w:w="113" w:type="dxa"/>
+              <w:bottom w:w="113" w:type="dxa"/>
+              <w:right w:w="113" w:type="dxa"/>
+            </w:tcMar>
+            <w:hideMark/>
+          </w:tcPr>
+          <w:p>
+            <w:pPr>
+              <w:spacing w:line="240" w:lineRule="auto"/>
+              <w:rPr>
+                <w:rFonts w:ascii="Times New Roman" w:hAnsi="Times New Roman" w:cs="Times New Roman"/>
+                <w:sz w:val="18"/>
+                <w:szCs w:val="18"/>
+              </w:rPr>
+            </w:pPr>
+          </w:p>
+        </w:tc>
+        <w:tc>
+          <w:tcPr>
+            <w:tcW w:w="0" w:type="auto"/>
+            <w:tcMar>
+              <w:top w:w="113" w:type="dxa"/>
+              <w:left w:w="113" w:type="dxa"/>
+              <w:bottom w:w="113" w:type="dxa"/>
+              <w:right w:w="113" w:type="dxa"/>
+            </w:tcMar>
+            <w:hideMark/>
+          </w:tcPr>
+          <w:p>
+            <w:pPr>
+              <w:spacing w:line="240" w:lineRule="auto"/>
+              <w:rPr>
+                <w:rFonts w:ascii="Times New Roman" w:hAnsi="Times New Roman" w:cs="Times New Roman"/>
+                <w:sz w:val="18"/>
+                <w:szCs w:val="18"/>
+              </w:rPr>
+            </w:pPr>
+          </w:p>
+        </w:tc>
+        <w:tc>
+          <w:tcPr>
+            <w:tcW w:w="0" w:type="auto"/>
+            <w:tcMar>
+              <w:top w:w="113" w:type="dxa"/>
+              <w:left w:w="113" w:type="dxa"/>
+              <w:bottom w:w="113" w:type="dxa"/>
+              <w:right w:w="113" w:type="dxa"/>
+            </w:tcMar>
+            <w:hideMark/>
+          </w:tcPr>
+          <w:p>
+            <w:pPr>
+              <w:spacing w:line="240" w:lineRule="auto"/>
+              <w:rPr>
+                <w:rFonts w:ascii="Times New Roman" w:hAnsi="Times New Roman" w:cs="Times New Roman"/>
+                <w:sz w:val="18"/>
+                <w:szCs w:val="18"/>
+              </w:rPr>
+            </w:pPr>
+          </w:p>
+        </w:tc>
+      </w:tr>
+      <w:tr>
+        <w:tc>
+          <w:tcPr>
+            <w:tcW w:w="0" w:type="auto"/>
+            <w:tcBorders>
+              <w:top w:val="single" w:sz="6" w:space="0" w:color="auto"/>
+            </w:tcBorders>
+            <w:tcMar>
+              <w:top w:w="57" w:type="dxa"/>
+              <w:left w:w="113" w:type="dxa"/>
+              <w:bottom w:w="57" w:type="dxa"/>
+              <w:right w:w="113" w:type="dxa"/>
+            </w:tcMar>
+            <w:hideMark/>
+          </w:tcPr>
+          <w:p>
+            <w:pPr>
+              <w:spacing w:line="240" w:lineRule="auto"/>
+              <w:rPr>
+                <w:rFonts w:ascii="Times New Roman" w:hAnsi="Times New Roman" w:cs="Times New Roman"/>
+                <w:sz w:val="18"/>
+                <w:szCs w:val="18"/>
+              </w:rPr>
+            </w:pPr>
+            <w:r>
+              <w:rPr>
+                <w:rFonts w:ascii="Times New Roman" w:hAnsi="Times New Roman" w:cs="Times New Roman"/>
+                <w:sz w:val="18"/>
+                <w:szCs w:val="18"/>
+              </w:rPr>
+              <w:t>Observations</w:t>
+            </w:r>
+          </w:p>
+        </w:tc>
+        <w:tc>
+          <w:tcPr>
+            <w:tcW w:w="0" w:type="auto"/>
+            <w:gridSpan w:val="4"/>
+            <w:tcBorders>
+              <w:top w:val="single" w:sz="6" w:space="0" w:color="auto"/>
+            </w:tcBorders>
+            <w:tcMar>
+              <w:top w:w="57" w:type="dxa"/>
+              <w:left w:w="113" w:type="dxa"/>
+              <w:bottom w:w="57" w:type="dxa"/>
+              <w:right w:w="113" w:type="dxa"/>
+            </w:tcMar>
+            <w:hideMark/>
+          </w:tcPr>
+          <w:p>
+            <w:pPr>
+              <w:spacing w:line="240" w:lineRule="auto"/>
+              <w:rPr>
+                <w:rFonts w:ascii="Times New Roman" w:hAnsi="Times New Roman" w:cs="Times New Roman"/>
+                <w:sz w:val="18"/>
+                <w:szCs w:val="18"/>
+              </w:rPr>
+            </w:pPr>
+            <w:r>
+              <w:rPr>
+                <w:rFonts w:ascii="Times New Roman" w:hAnsi="Times New Roman" w:cs="Times New Roman"/>
+                <w:sz w:val="18"/>
+                <w:szCs w:val="18"/>
+              </w:rPr>
+              <w:t>118</w:t>
+            </w:r>
+          </w:p>
+        </w:tc>
+        <w:tc>
+          <w:tcPr>
+            <w:tcW w:w="0" w:type="auto"/>
+            <w:gridSpan w:val="4"/>
+            <w:tcBorders>
+              <w:top w:val="single" w:sz="6" w:space="0" w:color="auto"/>
+            </w:tcBorders>
+            <w:tcMar>
+              <w:top w:w="57" w:type="dxa"/>
+              <w:left w:w="113" w:type="dxa"/>
+              <w:bottom w:w="57" w:type="dxa"/>
+              <w:right w:w="113" w:type="dxa"/>
+            </w:tcMar>
+            <w:hideMark/>
+          </w:tcPr>
+          <w:p>
+            <w:pPr>
+              <w:spacing w:line="240" w:lineRule="auto"/>
+              <w:rPr>
+                <w:rFonts w:ascii="Times New Roman" w:hAnsi="Times New Roman" w:cs="Times New Roman"/>
+                <w:sz w:val="18"/>
+                <w:szCs w:val="18"/>
+              </w:rPr>
+            </w:pPr>
+            <w:r>
+              <w:rPr>
+                <w:rFonts w:ascii="Times New Roman" w:hAnsi="Times New Roman" w:cs="Times New Roman"/>
+                <w:sz w:val="18"/>
+                <w:szCs w:val="18"/>
+              </w:rPr>
+              <w:t>28</w:t>
+            </w:r>
+          </w:p>
+        </w:tc>
+        <w:tc>
+          <w:tcPr>
+            <w:tcW w:w="0" w:type="auto"/>
+            <w:gridSpan w:val="4"/>
+            <w:tcBorders>
+              <w:top w:val="single" w:sz="6" w:space="0" w:color="auto"/>
+            </w:tcBorders>
+            <w:tcMar>
+              <w:top w:w="57" w:type="dxa"/>
+              <w:left w:w="113" w:type="dxa"/>
+              <w:bottom w:w="57" w:type="dxa"/>
+              <w:right w:w="113" w:type="dxa"/>
+            </w:tcMar>
+            <w:hideMark/>
+          </w:tcPr>
+          <w:p>
+            <w:pPr>
+              <w:spacing w:line="240" w:lineRule="auto"/>
+              <w:rPr>
+                <w:rFonts w:ascii="Times New Roman" w:hAnsi="Times New Roman" w:cs="Times New Roman"/>
+                <w:sz w:val="18"/>
+                <w:szCs w:val="18"/>
+              </w:rPr>
+            </w:pPr>
+            <w:r>
+              <w:rPr>
+                <w:rFonts w:ascii="Times New Roman" w:hAnsi="Times New Roman" w:cs="Times New Roman"/>
+                <w:sz w:val="18"/>
+                <w:szCs w:val="18"/>
+              </w:rPr>
+              <w:t>40</w:t>
+            </w:r>
+          </w:p>
+        </w:tc>
+        <w:tc>
+          <w:tcPr>
+            <w:tcW w:w="0" w:type="auto"/>
+            <w:gridSpan w:val="4"/>
+            <w:tcBorders>
+              <w:top w:val="single" w:sz="6" w:space="0" w:color="auto"/>
+            </w:tcBorders>
+            <w:tcMar>
+              <w:top w:w="57" w:type="dxa"/>
+              <w:left w:w="113" w:type="dxa"/>
+              <w:bottom w:w="57" w:type="dxa"/>
+              <w:right w:w="113" w:type="dxa"/>
+            </w:tcMar>
+            <w:hideMark/>
+          </w:tcPr>
+          <w:p>
+            <w:pPr>
+              <w:spacing w:line="240" w:lineRule="auto"/>
+              <w:rPr>
+                <w:rFonts w:ascii="Times New Roman" w:hAnsi="Times New Roman" w:cs="Times New Roman"/>
+                <w:sz w:val="18"/>
+                <w:szCs w:val="18"/>
+              </w:rPr>
+            </w:pPr>
+            <w:r>
+              <w:rPr>
+                <w:rFonts w:ascii="Times New Roman" w:hAnsi="Times New Roman" w:cs="Times New Roman"/>
+                <w:sz w:val="18"/>
+                <w:szCs w:val="18"/>
+              </w:rPr>
+              <w:t>52</w:t>
+            </w:r>
+          </w:p>
+        </w:tc>
+      </w:tr>
+      <w:tr>
+        <w:tc>
+          <w:tcPr>
+            <w:tcW w:w="0" w:type="auto"/>
+            <w:tcMar>
+              <w:top w:w="57" w:type="dxa"/>
+              <w:left w:w="113" w:type="dxa"/>
+              <w:bottom w:w="57" w:type="dxa"/>
+              <w:right w:w="113" w:type="dxa"/>
+            </w:tcMar>
+            <w:hideMark/>
+          </w:tcPr>
+          <w:p>
+            <w:pPr>
+              <w:spacing w:line="240" w:lineRule="auto"/>
+              <w:rPr>
+                <w:rFonts w:ascii="Times New Roman" w:hAnsi="Times New Roman" w:cs="Times New Roman"/>
+                <w:sz w:val="18"/>
+                <w:szCs w:val="18"/>
+              </w:rPr>
+            </w:pPr>
+            <w:r>
+              <w:rPr>
+                <w:rFonts w:ascii="Times New Roman" w:hAnsi="Times New Roman" w:cs="Times New Roman"/>
+                <w:sz w:val="18"/>
+                <w:szCs w:val="18"/>
+              </w:rPr>
+              <w:t>AIC</w:t>
+            </w:r>
+          </w:p>
+        </w:tc>
+        <w:tc>
+          <w:tcPr>
+            <w:tcW w:w="0" w:type="auto"/>
+            <w:gridSpan w:val="4"/>
+            <w:tcMar>
+              <w:top w:w="57" w:type="dxa"/>
+              <w:left w:w="113" w:type="dxa"/>
+              <w:bottom w:w="57" w:type="dxa"/>
+              <w:right w:w="113" w:type="dxa"/>
+            </w:tcMar>
+            <w:hideMark/>
+          </w:tcPr>
+          <w:p>
+            <w:pPr>
+              <w:spacing w:line="240" w:lineRule="auto"/>
+              <w:rPr>
+                <w:rFonts w:ascii="Times New Roman" w:hAnsi="Times New Roman" w:cs="Times New Roman"/>
+                <w:sz w:val="18"/>
+                <w:szCs w:val="18"/>
+              </w:rPr>
+            </w:pPr>
+            <w:proofErr w:type="gramStart"/>
+            <w:r>
+              <w:rPr>
+                <w:rFonts w:ascii="Times New Roman" w:hAnsi="Times New Roman" w:cs="Times New Roman"/>
+                <w:sz w:val="18"/>
+                <w:szCs w:val="18"/>
+              </w:rPr>
+              <w:t>945.104</w:t>
+            </w:r>
+            <w:proofErr w:type="gramEnd"/>
+          </w:p>
+        </w:tc>
+        <w:tc>
+          <w:tcPr>
+            <w:tcW w:w="0" w:type="auto"/>
+            <w:gridSpan w:val="4"/>
+            <w:tcMar>
+              <w:top w:w="57" w:type="dxa"/>
+              <w:left w:w="113" w:type="dxa"/>
+              <w:bottom w:w="57" w:type="dxa"/>
+              <w:right w:w="113" w:type="dxa"/>
+            </w:tcMar>
+            <w:hideMark/>
+          </w:tcPr>
+          <w:p>
+            <w:pPr>
+              <w:spacing w:line="240" w:lineRule="auto"/>
+              <w:rPr>
+                <w:rFonts w:ascii="Times New Roman" w:hAnsi="Times New Roman" w:cs="Times New Roman"/>
+                <w:sz w:val="18"/>
+                <w:szCs w:val="18"/>
+              </w:rPr>
+            </w:pPr>
+            <w:proofErr w:type="gramStart"/>
+            <w:r>
+              <w:rPr>
+                <w:rFonts w:ascii="Times New Roman" w:hAnsi="Times New Roman" w:cs="Times New Roman"/>
+                <w:sz w:val="18"/>
+                <w:szCs w:val="18"/>
+              </w:rPr>
+              <w:t>195.501</w:t>
+            </w:r>
+            <w:proofErr w:type="gramEnd"/>
+          </w:p>
+        </w:tc>
+        <w:tc>
+          <w:tcPr>
+            <w:tcW w:w="0" w:type="auto"/>
+            <w:gridSpan w:val="4"/>
+            <w:tcMar>
+              <w:top w:w="57" w:type="dxa"/>
+              <w:left w:w="113" w:type="dxa"/>
+              <w:bottom w:w="57" w:type="dxa"/>
+              <w:right w:w="113" w:type="dxa"/>
+            </w:tcMar>
+            <w:hideMark/>
+          </w:tcPr>
+          <w:p>
+            <w:pPr>
+              <w:spacing w:line="240" w:lineRule="auto"/>
+              <w:rPr>
+                <w:rFonts w:ascii="Times New Roman" w:hAnsi="Times New Roman" w:cs="Times New Roman"/>
+                <w:sz w:val="18"/>
+                <w:szCs w:val="18"/>
+              </w:rPr>
+            </w:pPr>
+            <w:proofErr w:type="gramStart"/>
+            <w:r>
+              <w:rPr>
+                <w:rFonts w:ascii="Times New Roman" w:hAnsi="Times New Roman" w:cs="Times New Roman"/>
+                <w:sz w:val="18"/>
+                <w:szCs w:val="18"/>
+              </w:rPr>
+              <w:t>344.521</w:t>
+            </w:r>
+            <w:proofErr w:type="gramEnd"/>
+          </w:p>
+        </w:tc>
+        <w:tc>
+          <w:tcPr>
+            <w:tcW w:w="0" w:type="auto"/>
+            <w:gridSpan w:val="4"/>
+            <w:tcMar>
+              <w:top w:w="57" w:type="dxa"/>
+              <w:left w:w="113" w:type="dxa"/>
+              <w:bottom w:w="57" w:type="dxa"/>
+              <w:right w:w="113" w:type="dxa"/>
+            </w:tcMar>
+            <w:hideMark/>
+          </w:tcPr>
+          <w:p>
+            <w:pPr>
+              <w:spacing w:line="240" w:lineRule="auto"/>
+              <w:rPr>
+                <w:rFonts w:ascii="Times New Roman" w:hAnsi="Times New Roman" w:cs="Times New Roman"/>
+                <w:sz w:val="18"/>
+                <w:szCs w:val="18"/>
+              </w:rPr>
+            </w:pPr>
+            <w:proofErr w:type="gramStart"/>
+            <w:r>
+              <w:rPr>
+                <w:rFonts w:ascii="Times New Roman" w:hAnsi="Times New Roman" w:cs="Times New Roman"/>
+                <w:sz w:val="18"/>
+                <w:szCs w:val="18"/>
+              </w:rPr>
+              <w:t>388.661</w:t>
+            </w:r>
+            <w:proofErr w:type="gramEnd"/>
+          </w:p>
+        </w:tc>
+      </w:tr>
+      <w:bookmarkEnd w:id="2"/>
     </w:tbl>
     <w:p>
       <w:pPr>
@@ -12350,7 +16501,6 @@
   <w:style w:type="character" w:default="1" w:styleId="DefaultParagraphFont">
     <w:name w:val="Default Paragraph Font"/>
     <w:uiPriority w:val="1"/>
-    <w:semiHidden/>
     <w:unhideWhenUsed/>
   </w:style>
   <w:style w:type="table" w:default="1" w:styleId="TableNormal">

--- a/Tables/RASE_results_table.docx
+++ b/Tables/RASE_results_table.docx
@@ -11981,10 +11981,16 @@
         </w:rPr>
       </w:pPr>
     </w:p>
+    <w:p>
+      <w:pPr>
+        <w:rPr>
+          <w:lang w:val="en-GB"/>
+        </w:rPr>
+      </w:pPr>
+    </w:p>
     <w:tbl>
       <w:tblPr>
         <w:tblW w:w="0" w:type="auto"/>
-        <w:tblInd w:w="-15" w:type="dxa"/>
         <w:tblCellMar>
           <w:top w:w="15" w:type="dxa"/>
           <w:left w:w="15" w:type="dxa"/>
@@ -11994,21 +12000,21 @@
         <w:tblLook w:val="04A0" w:firstRow="1" w:lastRow="0" w:firstColumn="1" w:lastColumn="0" w:noHBand="0" w:noVBand="1"/>
       </w:tblPr>
       <w:tblGrid>
-        <w:gridCol w:w="2965"/>
+        <w:gridCol w:w="2970"/>
         <w:gridCol w:w="730"/>
-        <w:gridCol w:w="741"/>
+        <w:gridCol w:w="736"/>
         <w:gridCol w:w="610"/>
         <w:gridCol w:w="734"/>
         <w:gridCol w:w="730"/>
-        <w:gridCol w:w="741"/>
+        <w:gridCol w:w="736"/>
         <w:gridCol w:w="610"/>
         <w:gridCol w:w="631"/>
         <w:gridCol w:w="730"/>
-        <w:gridCol w:w="741"/>
+        <w:gridCol w:w="736"/>
         <w:gridCol w:w="610"/>
         <w:gridCol w:w="631"/>
         <w:gridCol w:w="730"/>
-        <w:gridCol w:w="741"/>
+        <w:gridCol w:w="736"/>
         <w:gridCol w:w="610"/>
         <w:gridCol w:w="734"/>
       </w:tblGrid>
@@ -12030,9 +12036,8 @@
           </w:tcPr>
           <w:p>
             <w:pPr>
-              <w:spacing w:line="240" w:lineRule="auto"/>
-              <w:rPr>
-                <w:rFonts w:ascii="Times New Roman" w:eastAsia="Times New Roman" w:hAnsi="Times New Roman" w:cs="Times New Roman"/>
+              <w:rPr>
+                <w:rFonts w:ascii="Times New Roman" w:hAnsi="Times New Roman" w:cs="Times New Roman"/>
                 <w:b/>
                 <w:bCs/>
                 <w:sz w:val="18"/>
@@ -12040,7 +12045,6 @@
                 <w:lang w:val="en-GB"/>
               </w:rPr>
             </w:pPr>
-            <w:bookmarkStart w:id="2" w:name="_Hlk193980497"/>
             <w:r>
               <w:rPr>
                 <w:rFonts w:ascii="Times New Roman" w:hAnsi="Times New Roman" w:cs="Times New Roman"/>
@@ -12050,41 +12054,18 @@
                 <w:szCs w:val="18"/>
                 <w:lang w:val="en-GB"/>
               </w:rPr>
-              <w:lastRenderedPageBreak/>
-              <w:t xml:space="preserve">Change in </w:t>
-            </w:r>
-            <w:r>
-              <w:rPr>
-                <w:rFonts w:ascii="Times New Roman" w:eastAsia="Times New Roman" w:hAnsi="Times New Roman" w:cs="Times New Roman"/>
+              <w:t> </w:t>
+            </w:r>
+            <w:r>
+              <w:rPr>
+                <w:rFonts w:ascii="Times New Roman" w:hAnsi="Times New Roman" w:cs="Times New Roman"/>
                 <w:b/>
                 <w:bCs/>
                 <w:sz w:val="18"/>
                 <w:szCs w:val="18"/>
                 <w:lang w:val="en-GB"/>
               </w:rPr>
-              <w:t>RASE</w:t>
-            </w:r>
-            <w:r>
-              <w:rPr>
-                <w:rFonts w:ascii="Times New Roman" w:eastAsia="Times New Roman" w:hAnsi="Times New Roman" w:cs="Times New Roman"/>
-                <w:b/>
-                <w:bCs/>
-                <w:sz w:val="18"/>
-                <w:szCs w:val="18"/>
-                <w:lang w:val="en-GB"/>
-              </w:rPr>
-              <w:t xml:space="preserve"> </w:t>
-            </w:r>
-            <w:r>
-              <w:rPr>
-                <w:rFonts w:ascii="Times New Roman" w:eastAsia="Times New Roman" w:hAnsi="Times New Roman" w:cs="Times New Roman"/>
-                <w:b/>
-                <w:bCs/>
-                <w:sz w:val="18"/>
-                <w:szCs w:val="18"/>
-                <w:lang w:val="en-GB"/>
-              </w:rPr>
-              <w:t>competitive status</w:t>
+              <w:t>Change in RASE competitive status</w:t>
             </w:r>
           </w:p>
         </w:tc>
@@ -12106,7 +12087,6 @@
           </w:tcPr>
           <w:p>
             <w:pPr>
-              <w:spacing w:line="240" w:lineRule="auto"/>
               <w:rPr>
                 <w:rFonts w:ascii="Times New Roman" w:hAnsi="Times New Roman" w:cs="Times New Roman"/>
                 <w:b/>
@@ -12145,7 +12125,6 @@
           </w:tcPr>
           <w:p>
             <w:pPr>
-              <w:spacing w:line="240" w:lineRule="auto"/>
               <w:rPr>
                 <w:rFonts w:ascii="Times New Roman" w:hAnsi="Times New Roman" w:cs="Times New Roman"/>
                 <w:b/>
@@ -12184,7 +12163,6 @@
           </w:tcPr>
           <w:p>
             <w:pPr>
-              <w:spacing w:line="240" w:lineRule="auto"/>
               <w:rPr>
                 <w:rFonts w:ascii="Times New Roman" w:hAnsi="Times New Roman" w:cs="Times New Roman"/>
                 <w:b/>
@@ -12223,7 +12201,6 @@
           </w:tcPr>
           <w:p>
             <w:pPr>
-              <w:spacing w:line="240" w:lineRule="auto"/>
               <w:rPr>
                 <w:rFonts w:ascii="Times New Roman" w:hAnsi="Times New Roman" w:cs="Times New Roman"/>
                 <w:b/>
@@ -12246,6 +12223,9 @@
         </w:tc>
       </w:tr>
       <w:tr>
+        <w:trPr>
+          <w:trHeight w:val="495"/>
+        </w:trPr>
         <w:tc>
           <w:tcPr>
             <w:tcW w:w="0" w:type="auto"/>
@@ -12257,7 +12237,6 @@
           </w:tcPr>
           <w:p>
             <w:pPr>
-              <w:spacing w:line="240" w:lineRule="auto"/>
               <w:rPr>
                 <w:rFonts w:ascii="Times New Roman" w:hAnsi="Times New Roman" w:cs="Times New Roman"/>
                 <w:i/>
@@ -12291,7 +12270,7 @@
           </w:tcPr>
           <w:p>
             <w:pPr>
-              <w:spacing w:line="240" w:lineRule="auto"/>
+              <w:jc w:val="center"/>
               <w:rPr>
                 <w:rFonts w:ascii="Times New Roman" w:hAnsi="Times New Roman" w:cs="Times New Roman"/>
                 <w:i/>
@@ -12323,7 +12302,7 @@
           </w:tcPr>
           <w:p>
             <w:pPr>
-              <w:spacing w:line="240" w:lineRule="auto"/>
+              <w:jc w:val="center"/>
               <w:rPr>
                 <w:rFonts w:ascii="Times New Roman" w:hAnsi="Times New Roman" w:cs="Times New Roman"/>
                 <w:i/>
@@ -12379,7 +12358,7 @@
           </w:tcPr>
           <w:p>
             <w:pPr>
-              <w:spacing w:line="240" w:lineRule="auto"/>
+              <w:jc w:val="center"/>
               <w:rPr>
                 <w:rFonts w:ascii="Times New Roman" w:hAnsi="Times New Roman" w:cs="Times New Roman"/>
                 <w:i/>
@@ -12413,7 +12392,7 @@
           </w:tcPr>
           <w:p>
             <w:pPr>
-              <w:spacing w:line="240" w:lineRule="auto"/>
+              <w:jc w:val="center"/>
               <w:rPr>
                 <w:rFonts w:ascii="Times New Roman" w:hAnsi="Times New Roman" w:cs="Times New Roman"/>
                 <w:i/>
@@ -12445,7 +12424,7 @@
           </w:tcPr>
           <w:p>
             <w:pPr>
-              <w:spacing w:line="240" w:lineRule="auto"/>
+              <w:jc w:val="center"/>
               <w:rPr>
                 <w:rFonts w:ascii="Times New Roman" w:hAnsi="Times New Roman" w:cs="Times New Roman"/>
                 <w:i/>
@@ -12477,7 +12456,7 @@
           </w:tcPr>
           <w:p>
             <w:pPr>
-              <w:spacing w:line="240" w:lineRule="auto"/>
+              <w:jc w:val="center"/>
               <w:rPr>
                 <w:rFonts w:ascii="Times New Roman" w:hAnsi="Times New Roman" w:cs="Times New Roman"/>
                 <w:i/>
@@ -12533,7 +12512,7 @@
           </w:tcPr>
           <w:p>
             <w:pPr>
-              <w:spacing w:line="240" w:lineRule="auto"/>
+              <w:jc w:val="center"/>
               <w:rPr>
                 <w:rFonts w:ascii="Times New Roman" w:hAnsi="Times New Roman" w:cs="Times New Roman"/>
                 <w:i/>
@@ -12567,7 +12546,7 @@
           </w:tcPr>
           <w:p>
             <w:pPr>
-              <w:spacing w:line="240" w:lineRule="auto"/>
+              <w:jc w:val="center"/>
               <w:rPr>
                 <w:rFonts w:ascii="Times New Roman" w:hAnsi="Times New Roman" w:cs="Times New Roman"/>
                 <w:i/>
@@ -12599,7 +12578,7 @@
           </w:tcPr>
           <w:p>
             <w:pPr>
-              <w:spacing w:line="240" w:lineRule="auto"/>
+              <w:jc w:val="center"/>
               <w:rPr>
                 <w:rFonts w:ascii="Times New Roman" w:hAnsi="Times New Roman" w:cs="Times New Roman"/>
                 <w:i/>
@@ -12631,7 +12610,7 @@
           </w:tcPr>
           <w:p>
             <w:pPr>
-              <w:spacing w:line="240" w:lineRule="auto"/>
+              <w:jc w:val="center"/>
               <w:rPr>
                 <w:rFonts w:ascii="Times New Roman" w:hAnsi="Times New Roman" w:cs="Times New Roman"/>
                 <w:i/>
@@ -12687,7 +12666,7 @@
           </w:tcPr>
           <w:p>
             <w:pPr>
-              <w:spacing w:line="240" w:lineRule="auto"/>
+              <w:jc w:val="center"/>
               <w:rPr>
                 <w:rFonts w:ascii="Times New Roman" w:hAnsi="Times New Roman" w:cs="Times New Roman"/>
                 <w:i/>
@@ -12721,7 +12700,7 @@
           </w:tcPr>
           <w:p>
             <w:pPr>
-              <w:spacing w:line="240" w:lineRule="auto"/>
+              <w:jc w:val="center"/>
               <w:rPr>
                 <w:rFonts w:ascii="Times New Roman" w:hAnsi="Times New Roman" w:cs="Times New Roman"/>
                 <w:i/>
@@ -12753,7 +12732,7 @@
           </w:tcPr>
           <w:p>
             <w:pPr>
-              <w:spacing w:line="240" w:lineRule="auto"/>
+              <w:jc w:val="center"/>
               <w:rPr>
                 <w:rFonts w:ascii="Times New Roman" w:hAnsi="Times New Roman" w:cs="Times New Roman"/>
                 <w:i/>
@@ -12785,7 +12764,7 @@
           </w:tcPr>
           <w:p>
             <w:pPr>
-              <w:spacing w:line="240" w:lineRule="auto"/>
+              <w:jc w:val="center"/>
               <w:rPr>
                 <w:rFonts w:ascii="Times New Roman" w:hAnsi="Times New Roman" w:cs="Times New Roman"/>
                 <w:i/>
@@ -12841,7 +12820,7 @@
           </w:tcPr>
           <w:p>
             <w:pPr>
-              <w:spacing w:line="240" w:lineRule="auto"/>
+              <w:jc w:val="center"/>
               <w:rPr>
                 <w:rFonts w:ascii="Times New Roman" w:hAnsi="Times New Roman" w:cs="Times New Roman"/>
                 <w:i/>
@@ -12875,7 +12854,7 @@
           </w:tcPr>
           <w:p>
             <w:pPr>
-              <w:spacing w:line="240" w:lineRule="auto"/>
+              <w:jc w:val="center"/>
               <w:rPr>
                 <w:rFonts w:ascii="Times New Roman" w:hAnsi="Times New Roman" w:cs="Times New Roman"/>
                 <w:i/>
@@ -12892,7 +12871,7 @@
                 <w:sz w:val="18"/>
                 <w:szCs w:val="18"/>
               </w:rPr>
-              <w:t>P</w:t>
+              <w:t>p</w:t>
             </w:r>
           </w:p>
         </w:tc>
@@ -12911,145 +12890,123 @@
           </w:tcPr>
           <w:p>
             <w:pPr>
-              <w:spacing w:line="240" w:lineRule="auto"/>
-              <w:rPr>
-                <w:rFonts w:ascii="Times New Roman" w:hAnsi="Times New Roman" w:cs="Times New Roman"/>
-                <w:sz w:val="18"/>
-                <w:szCs w:val="18"/>
-              </w:rPr>
-            </w:pPr>
-            <w:r>
-              <w:rPr>
-                <w:rFonts w:ascii="Times New Roman" w:hAnsi="Times New Roman" w:cs="Times New Roman"/>
-                <w:sz w:val="18"/>
-                <w:szCs w:val="18"/>
-              </w:rPr>
-              <w:t>(</w:t>
-            </w:r>
-            <w:proofErr w:type="spellStart"/>
-            <w:r>
-              <w:rPr>
-                <w:rFonts w:ascii="Times New Roman" w:hAnsi="Times New Roman" w:cs="Times New Roman"/>
-                <w:sz w:val="18"/>
-                <w:szCs w:val="18"/>
-              </w:rPr>
-              <w:t>Intercept</w:t>
-            </w:r>
-            <w:proofErr w:type="spellEnd"/>
-            <w:r>
-              <w:rPr>
-                <w:rFonts w:ascii="Times New Roman" w:hAnsi="Times New Roman" w:cs="Times New Roman"/>
-                <w:sz w:val="18"/>
-                <w:szCs w:val="18"/>
-              </w:rPr>
-              <w:t>)</w:t>
-            </w:r>
-          </w:p>
-        </w:tc>
-        <w:tc>
-          <w:tcPr>
-            <w:tcW w:w="0" w:type="auto"/>
-            <w:tcMar>
-              <w:top w:w="113" w:type="dxa"/>
-              <w:left w:w="113" w:type="dxa"/>
-              <w:bottom w:w="113" w:type="dxa"/>
-              <w:right w:w="113" w:type="dxa"/>
-            </w:tcMar>
-            <w:hideMark/>
-          </w:tcPr>
-          <w:p>
-            <w:pPr>
-              <w:spacing w:line="240" w:lineRule="auto"/>
-              <w:rPr>
-                <w:rFonts w:ascii="Times New Roman" w:hAnsi="Times New Roman" w:cs="Times New Roman"/>
-                <w:sz w:val="18"/>
-                <w:szCs w:val="18"/>
-              </w:rPr>
-            </w:pPr>
-            <w:r>
-              <w:rPr>
-                <w:rFonts w:ascii="Times New Roman" w:hAnsi="Times New Roman" w:cs="Times New Roman"/>
-                <w:sz w:val="18"/>
-                <w:szCs w:val="18"/>
-              </w:rPr>
-              <w:t>6.00</w:t>
-            </w:r>
-          </w:p>
-        </w:tc>
-        <w:tc>
-          <w:tcPr>
-            <w:tcW w:w="0" w:type="auto"/>
-            <w:tcMar>
-              <w:top w:w="113" w:type="dxa"/>
-              <w:left w:w="113" w:type="dxa"/>
-              <w:bottom w:w="113" w:type="dxa"/>
-              <w:right w:w="113" w:type="dxa"/>
-            </w:tcMar>
-            <w:hideMark/>
-          </w:tcPr>
-          <w:p>
-            <w:pPr>
-              <w:spacing w:line="240" w:lineRule="auto"/>
-              <w:rPr>
-                <w:rFonts w:ascii="Times New Roman" w:hAnsi="Times New Roman" w:cs="Times New Roman"/>
-                <w:sz w:val="18"/>
-                <w:szCs w:val="18"/>
-              </w:rPr>
-            </w:pPr>
-            <w:r>
-              <w:rPr>
-                <w:rFonts w:ascii="Times New Roman" w:hAnsi="Times New Roman" w:cs="Times New Roman"/>
-                <w:sz w:val="18"/>
-                <w:szCs w:val="18"/>
-              </w:rPr>
-              <w:t>1.20</w:t>
-            </w:r>
-          </w:p>
-        </w:tc>
-        <w:tc>
-          <w:tcPr>
-            <w:tcW w:w="0" w:type="auto"/>
-            <w:tcMar>
-              <w:top w:w="113" w:type="dxa"/>
-              <w:left w:w="113" w:type="dxa"/>
-              <w:bottom w:w="113" w:type="dxa"/>
-              <w:right w:w="113" w:type="dxa"/>
-            </w:tcMar>
-            <w:hideMark/>
-          </w:tcPr>
-          <w:p>
-            <w:pPr>
-              <w:spacing w:line="240" w:lineRule="auto"/>
-              <w:rPr>
-                <w:rFonts w:ascii="Times New Roman" w:hAnsi="Times New Roman" w:cs="Times New Roman"/>
-                <w:sz w:val="18"/>
-                <w:szCs w:val="18"/>
-              </w:rPr>
-            </w:pPr>
-            <w:r>
-              <w:rPr>
-                <w:rFonts w:ascii="Times New Roman" w:hAnsi="Times New Roman" w:cs="Times New Roman"/>
-                <w:sz w:val="18"/>
-                <w:szCs w:val="18"/>
-              </w:rPr>
-              <w:t>5.01</w:t>
-            </w:r>
-          </w:p>
-        </w:tc>
-        <w:tc>
-          <w:tcPr>
-            <w:tcW w:w="0" w:type="auto"/>
-            <w:tcMar>
-              <w:top w:w="113" w:type="dxa"/>
-              <w:left w:w="113" w:type="dxa"/>
-              <w:bottom w:w="113" w:type="dxa"/>
-              <w:right w:w="113" w:type="dxa"/>
-            </w:tcMar>
-            <w:hideMark/>
-          </w:tcPr>
-          <w:p>
-            <w:pPr>
-              <w:spacing w:line="240" w:lineRule="auto"/>
+              <w:rPr>
+                <w:rFonts w:ascii="Times New Roman" w:hAnsi="Times New Roman" w:cs="Times New Roman"/>
+                <w:sz w:val="18"/>
+                <w:szCs w:val="18"/>
+              </w:rPr>
+            </w:pPr>
+            <w:r>
+              <w:rPr>
+                <w:rFonts w:ascii="Times New Roman" w:hAnsi="Times New Roman" w:cs="Times New Roman"/>
+                <w:sz w:val="18"/>
+                <w:szCs w:val="18"/>
+                <w:lang w:val="en-GB"/>
+              </w:rPr>
+              <w:t>(Intercept)</w:t>
+            </w:r>
+          </w:p>
+        </w:tc>
+        <w:tc>
+          <w:tcPr>
+            <w:tcW w:w="0" w:type="auto"/>
+            <w:tcMar>
+              <w:top w:w="113" w:type="dxa"/>
+              <w:left w:w="113" w:type="dxa"/>
+              <w:bottom w:w="113" w:type="dxa"/>
+              <w:right w:w="113" w:type="dxa"/>
+            </w:tcMar>
+            <w:hideMark/>
+          </w:tcPr>
+          <w:p>
+            <w:pPr>
+              <w:rPr>
+                <w:rFonts w:ascii="Times New Roman" w:hAnsi="Times New Roman" w:cs="Times New Roman"/>
+                <w:sz w:val="18"/>
+                <w:szCs w:val="18"/>
+              </w:rPr>
+            </w:pPr>
+            <w:r>
+              <w:rPr>
+                <w:rFonts w:ascii="Times New Roman" w:hAnsi="Times New Roman" w:cs="Times New Roman"/>
+                <w:sz w:val="18"/>
+                <w:szCs w:val="18"/>
+              </w:rPr>
+              <w:t>0.01</w:t>
+            </w:r>
+          </w:p>
+        </w:tc>
+        <w:tc>
+          <w:tcPr>
+            <w:tcW w:w="0" w:type="auto"/>
+            <w:tcMar>
+              <w:top w:w="113" w:type="dxa"/>
+              <w:left w:w="113" w:type="dxa"/>
+              <w:bottom w:w="113" w:type="dxa"/>
+              <w:right w:w="113" w:type="dxa"/>
+            </w:tcMar>
+            <w:hideMark/>
+          </w:tcPr>
+          <w:p>
+            <w:pPr>
+              <w:rPr>
+                <w:rFonts w:ascii="Times New Roman" w:hAnsi="Times New Roman" w:cs="Times New Roman"/>
+                <w:sz w:val="18"/>
+                <w:szCs w:val="18"/>
+              </w:rPr>
+            </w:pPr>
+            <w:r>
+              <w:rPr>
+                <w:rFonts w:ascii="Times New Roman" w:hAnsi="Times New Roman" w:cs="Times New Roman"/>
+                <w:sz w:val="18"/>
+                <w:szCs w:val="18"/>
+              </w:rPr>
+              <w:t>0.00</w:t>
+            </w:r>
+          </w:p>
+        </w:tc>
+        <w:tc>
+          <w:tcPr>
+            <w:tcW w:w="0" w:type="auto"/>
+            <w:tcMar>
+              <w:top w:w="113" w:type="dxa"/>
+              <w:left w:w="113" w:type="dxa"/>
+              <w:bottom w:w="113" w:type="dxa"/>
+              <w:right w:w="113" w:type="dxa"/>
+            </w:tcMar>
+            <w:hideMark/>
+          </w:tcPr>
+          <w:p>
+            <w:pPr>
+              <w:rPr>
+                <w:rFonts w:ascii="Times New Roman" w:hAnsi="Times New Roman" w:cs="Times New Roman"/>
+                <w:sz w:val="18"/>
+                <w:szCs w:val="18"/>
+              </w:rPr>
+            </w:pPr>
+            <w:r>
+              <w:rPr>
+                <w:rFonts w:ascii="Times New Roman" w:hAnsi="Times New Roman" w:cs="Times New Roman"/>
+                <w:sz w:val="18"/>
+                <w:szCs w:val="18"/>
+              </w:rPr>
+              <w:t>3.59</w:t>
+            </w:r>
+          </w:p>
+        </w:tc>
+        <w:tc>
+          <w:tcPr>
+            <w:tcW w:w="0" w:type="auto"/>
+            <w:tcMar>
+              <w:top w:w="113" w:type="dxa"/>
+              <w:left w:w="113" w:type="dxa"/>
+              <w:bottom w:w="113" w:type="dxa"/>
+              <w:right w:w="113" w:type="dxa"/>
+            </w:tcMar>
+            <w:hideMark/>
+          </w:tcPr>
+          <w:p>
+            <w:pPr>
               <w:rPr>
                 <w:rFonts w:ascii="Times New Roman" w:hAnsi="Times New Roman" w:cs="Times New Roman"/>
                 <w:sz w:val="18"/>
@@ -13093,97 +13050,93 @@
           </w:tcPr>
           <w:p>
             <w:pPr>
-              <w:spacing w:line="240" w:lineRule="auto"/>
-              <w:rPr>
-                <w:rFonts w:ascii="Times New Roman" w:hAnsi="Times New Roman" w:cs="Times New Roman"/>
-                <w:sz w:val="18"/>
-                <w:szCs w:val="18"/>
-              </w:rPr>
-            </w:pPr>
-            <w:r>
-              <w:rPr>
-                <w:rFonts w:ascii="Times New Roman" w:hAnsi="Times New Roman" w:cs="Times New Roman"/>
-                <w:sz w:val="18"/>
-                <w:szCs w:val="18"/>
-              </w:rPr>
-              <w:t>0.35</w:t>
-            </w:r>
-          </w:p>
-        </w:tc>
-        <w:tc>
-          <w:tcPr>
-            <w:tcW w:w="0" w:type="auto"/>
-            <w:tcMar>
-              <w:top w:w="113" w:type="dxa"/>
-              <w:left w:w="113" w:type="dxa"/>
-              <w:bottom w:w="113" w:type="dxa"/>
-              <w:right w:w="113" w:type="dxa"/>
-            </w:tcMar>
-            <w:hideMark/>
-          </w:tcPr>
-          <w:p>
-            <w:pPr>
-              <w:spacing w:line="240" w:lineRule="auto"/>
-              <w:rPr>
-                <w:rFonts w:ascii="Times New Roman" w:hAnsi="Times New Roman" w:cs="Times New Roman"/>
-                <w:sz w:val="18"/>
-                <w:szCs w:val="18"/>
-              </w:rPr>
-            </w:pPr>
-            <w:r>
-              <w:rPr>
-                <w:rFonts w:ascii="Times New Roman" w:hAnsi="Times New Roman" w:cs="Times New Roman"/>
-                <w:sz w:val="18"/>
-                <w:szCs w:val="18"/>
-              </w:rPr>
-              <w:t>1.36</w:t>
-            </w:r>
-          </w:p>
-        </w:tc>
-        <w:tc>
-          <w:tcPr>
-            <w:tcW w:w="0" w:type="auto"/>
-            <w:tcMar>
-              <w:top w:w="113" w:type="dxa"/>
-              <w:left w:w="113" w:type="dxa"/>
-              <w:bottom w:w="113" w:type="dxa"/>
-              <w:right w:w="113" w:type="dxa"/>
-            </w:tcMar>
-            <w:hideMark/>
-          </w:tcPr>
-          <w:p>
-            <w:pPr>
-              <w:spacing w:line="240" w:lineRule="auto"/>
-              <w:rPr>
-                <w:rFonts w:ascii="Times New Roman" w:hAnsi="Times New Roman" w:cs="Times New Roman"/>
-                <w:sz w:val="18"/>
-                <w:szCs w:val="18"/>
-              </w:rPr>
-            </w:pPr>
-            <w:r>
-              <w:rPr>
-                <w:rFonts w:ascii="Times New Roman" w:hAnsi="Times New Roman" w:cs="Times New Roman"/>
-                <w:sz w:val="18"/>
-                <w:szCs w:val="18"/>
-              </w:rPr>
-              <w:t>0.26</w:t>
-            </w:r>
-          </w:p>
-        </w:tc>
-        <w:tc>
-          <w:tcPr>
-            <w:tcW w:w="0" w:type="auto"/>
-            <w:tcMar>
-              <w:top w:w="113" w:type="dxa"/>
-              <w:left w:w="113" w:type="dxa"/>
-              <w:bottom w:w="113" w:type="dxa"/>
-              <w:right w:w="113" w:type="dxa"/>
-            </w:tcMar>
-            <w:hideMark/>
-          </w:tcPr>
-          <w:p>
-            <w:pPr>
-              <w:spacing w:line="240" w:lineRule="auto"/>
+              <w:rPr>
+                <w:rFonts w:ascii="Times New Roman" w:hAnsi="Times New Roman" w:cs="Times New Roman"/>
+                <w:sz w:val="18"/>
+                <w:szCs w:val="18"/>
+              </w:rPr>
+            </w:pPr>
+            <w:r>
+              <w:rPr>
+                <w:rFonts w:ascii="Times New Roman" w:hAnsi="Times New Roman" w:cs="Times New Roman"/>
+                <w:sz w:val="18"/>
+                <w:szCs w:val="18"/>
+              </w:rPr>
+              <w:t>-0.00</w:t>
+            </w:r>
+          </w:p>
+        </w:tc>
+        <w:tc>
+          <w:tcPr>
+            <w:tcW w:w="0" w:type="auto"/>
+            <w:tcMar>
+              <w:top w:w="113" w:type="dxa"/>
+              <w:left w:w="113" w:type="dxa"/>
+              <w:bottom w:w="113" w:type="dxa"/>
+              <w:right w:w="113" w:type="dxa"/>
+            </w:tcMar>
+            <w:hideMark/>
+          </w:tcPr>
+          <w:p>
+            <w:pPr>
+              <w:rPr>
+                <w:rFonts w:ascii="Times New Roman" w:hAnsi="Times New Roman" w:cs="Times New Roman"/>
+                <w:sz w:val="18"/>
+                <w:szCs w:val="18"/>
+              </w:rPr>
+            </w:pPr>
+            <w:r>
+              <w:rPr>
+                <w:rFonts w:ascii="Times New Roman" w:hAnsi="Times New Roman" w:cs="Times New Roman"/>
+                <w:sz w:val="18"/>
+                <w:szCs w:val="18"/>
+              </w:rPr>
+              <w:t>0.01</w:t>
+            </w:r>
+          </w:p>
+        </w:tc>
+        <w:tc>
+          <w:tcPr>
+            <w:tcW w:w="0" w:type="auto"/>
+            <w:tcMar>
+              <w:top w:w="113" w:type="dxa"/>
+              <w:left w:w="113" w:type="dxa"/>
+              <w:bottom w:w="113" w:type="dxa"/>
+              <w:right w:w="113" w:type="dxa"/>
+            </w:tcMar>
+            <w:hideMark/>
+          </w:tcPr>
+          <w:p>
+            <w:pPr>
+              <w:rPr>
+                <w:rFonts w:ascii="Times New Roman" w:hAnsi="Times New Roman" w:cs="Times New Roman"/>
+                <w:sz w:val="18"/>
+                <w:szCs w:val="18"/>
+              </w:rPr>
+            </w:pPr>
+            <w:r>
+              <w:rPr>
+                <w:rFonts w:ascii="Times New Roman" w:hAnsi="Times New Roman" w:cs="Times New Roman"/>
+                <w:sz w:val="18"/>
+                <w:szCs w:val="18"/>
+              </w:rPr>
+              <w:t>-0.55</w:t>
+            </w:r>
+          </w:p>
+        </w:tc>
+        <w:tc>
+          <w:tcPr>
+            <w:tcW w:w="0" w:type="auto"/>
+            <w:tcMar>
+              <w:top w:w="113" w:type="dxa"/>
+              <w:left w:w="113" w:type="dxa"/>
+              <w:bottom w:w="113" w:type="dxa"/>
+              <w:right w:w="113" w:type="dxa"/>
+            </w:tcMar>
+            <w:hideMark/>
+          </w:tcPr>
+          <w:p>
+            <w:pPr>
               <w:rPr>
                 <w:rFonts w:ascii="Times New Roman" w:hAnsi="Times New Roman" w:cs="Times New Roman"/>
                 <w:sz w:val="18"/>
@@ -13197,7 +13150,7 @@
                 <w:sz w:val="18"/>
                 <w:szCs w:val="18"/>
               </w:rPr>
-              <w:t>0.797</w:t>
+              <w:t>0.585</w:t>
             </w:r>
             <w:proofErr w:type="gramEnd"/>
           </w:p>
@@ -13215,97 +13168,93 @@
           </w:tcPr>
           <w:p>
             <w:pPr>
-              <w:spacing w:line="240" w:lineRule="auto"/>
-              <w:rPr>
-                <w:rFonts w:ascii="Times New Roman" w:hAnsi="Times New Roman" w:cs="Times New Roman"/>
-                <w:sz w:val="18"/>
-                <w:szCs w:val="18"/>
-              </w:rPr>
-            </w:pPr>
-            <w:r>
-              <w:rPr>
-                <w:rFonts w:ascii="Times New Roman" w:hAnsi="Times New Roman" w:cs="Times New Roman"/>
-                <w:sz w:val="18"/>
-                <w:szCs w:val="18"/>
-              </w:rPr>
-              <w:t>6.38</w:t>
-            </w:r>
-          </w:p>
-        </w:tc>
-        <w:tc>
-          <w:tcPr>
-            <w:tcW w:w="0" w:type="auto"/>
-            <w:tcMar>
-              <w:top w:w="113" w:type="dxa"/>
-              <w:left w:w="113" w:type="dxa"/>
-              <w:bottom w:w="113" w:type="dxa"/>
-              <w:right w:w="113" w:type="dxa"/>
-            </w:tcMar>
-            <w:hideMark/>
-          </w:tcPr>
-          <w:p>
-            <w:pPr>
-              <w:spacing w:line="240" w:lineRule="auto"/>
-              <w:rPr>
-                <w:rFonts w:ascii="Times New Roman" w:hAnsi="Times New Roman" w:cs="Times New Roman"/>
-                <w:sz w:val="18"/>
-                <w:szCs w:val="18"/>
-              </w:rPr>
-            </w:pPr>
-            <w:r>
-              <w:rPr>
-                <w:rFonts w:ascii="Times New Roman" w:hAnsi="Times New Roman" w:cs="Times New Roman"/>
-                <w:sz w:val="18"/>
-                <w:szCs w:val="18"/>
-              </w:rPr>
-              <w:t>2.73</w:t>
-            </w:r>
-          </w:p>
-        </w:tc>
-        <w:tc>
-          <w:tcPr>
-            <w:tcW w:w="0" w:type="auto"/>
-            <w:tcMar>
-              <w:top w:w="113" w:type="dxa"/>
-              <w:left w:w="113" w:type="dxa"/>
-              <w:bottom w:w="113" w:type="dxa"/>
-              <w:right w:w="113" w:type="dxa"/>
-            </w:tcMar>
-            <w:hideMark/>
-          </w:tcPr>
-          <w:p>
-            <w:pPr>
-              <w:spacing w:line="240" w:lineRule="auto"/>
-              <w:rPr>
-                <w:rFonts w:ascii="Times New Roman" w:hAnsi="Times New Roman" w:cs="Times New Roman"/>
-                <w:sz w:val="18"/>
-                <w:szCs w:val="18"/>
-              </w:rPr>
-            </w:pPr>
-            <w:r>
-              <w:rPr>
-                <w:rFonts w:ascii="Times New Roman" w:hAnsi="Times New Roman" w:cs="Times New Roman"/>
-                <w:sz w:val="18"/>
-                <w:szCs w:val="18"/>
-              </w:rPr>
-              <w:t>2.34</w:t>
-            </w:r>
-          </w:p>
-        </w:tc>
-        <w:tc>
-          <w:tcPr>
-            <w:tcW w:w="0" w:type="auto"/>
-            <w:tcMar>
-              <w:top w:w="113" w:type="dxa"/>
-              <w:left w:w="113" w:type="dxa"/>
-              <w:bottom w:w="113" w:type="dxa"/>
-              <w:right w:w="113" w:type="dxa"/>
-            </w:tcMar>
-            <w:hideMark/>
-          </w:tcPr>
-          <w:p>
-            <w:pPr>
-              <w:spacing w:line="240" w:lineRule="auto"/>
+              <w:rPr>
+                <w:rFonts w:ascii="Times New Roman" w:hAnsi="Times New Roman" w:cs="Times New Roman"/>
+                <w:sz w:val="18"/>
+                <w:szCs w:val="18"/>
+              </w:rPr>
+            </w:pPr>
+            <w:r>
+              <w:rPr>
+                <w:rFonts w:ascii="Times New Roman" w:hAnsi="Times New Roman" w:cs="Times New Roman"/>
+                <w:sz w:val="18"/>
+                <w:szCs w:val="18"/>
+              </w:rPr>
+              <w:t>0.01</w:t>
+            </w:r>
+          </w:p>
+        </w:tc>
+        <w:tc>
+          <w:tcPr>
+            <w:tcW w:w="0" w:type="auto"/>
+            <w:tcMar>
+              <w:top w:w="113" w:type="dxa"/>
+              <w:left w:w="113" w:type="dxa"/>
+              <w:bottom w:w="113" w:type="dxa"/>
+              <w:right w:w="113" w:type="dxa"/>
+            </w:tcMar>
+            <w:hideMark/>
+          </w:tcPr>
+          <w:p>
+            <w:pPr>
+              <w:rPr>
+                <w:rFonts w:ascii="Times New Roman" w:hAnsi="Times New Roman" w:cs="Times New Roman"/>
+                <w:sz w:val="18"/>
+                <w:szCs w:val="18"/>
+              </w:rPr>
+            </w:pPr>
+            <w:r>
+              <w:rPr>
+                <w:rFonts w:ascii="Times New Roman" w:hAnsi="Times New Roman" w:cs="Times New Roman"/>
+                <w:sz w:val="18"/>
+                <w:szCs w:val="18"/>
+              </w:rPr>
+              <w:t>0.01</w:t>
+            </w:r>
+          </w:p>
+        </w:tc>
+        <w:tc>
+          <w:tcPr>
+            <w:tcW w:w="0" w:type="auto"/>
+            <w:tcMar>
+              <w:top w:w="113" w:type="dxa"/>
+              <w:left w:w="113" w:type="dxa"/>
+              <w:bottom w:w="113" w:type="dxa"/>
+              <w:right w:w="113" w:type="dxa"/>
+            </w:tcMar>
+            <w:hideMark/>
+          </w:tcPr>
+          <w:p>
+            <w:pPr>
+              <w:rPr>
+                <w:rFonts w:ascii="Times New Roman" w:hAnsi="Times New Roman" w:cs="Times New Roman"/>
+                <w:sz w:val="18"/>
+                <w:szCs w:val="18"/>
+              </w:rPr>
+            </w:pPr>
+            <w:r>
+              <w:rPr>
+                <w:rFonts w:ascii="Times New Roman" w:hAnsi="Times New Roman" w:cs="Times New Roman"/>
+                <w:sz w:val="18"/>
+                <w:szCs w:val="18"/>
+              </w:rPr>
+              <w:t>2.43</w:t>
+            </w:r>
+          </w:p>
+        </w:tc>
+        <w:tc>
+          <w:tcPr>
+            <w:tcW w:w="0" w:type="auto"/>
+            <w:tcMar>
+              <w:top w:w="113" w:type="dxa"/>
+              <w:left w:w="113" w:type="dxa"/>
+              <w:bottom w:w="113" w:type="dxa"/>
+              <w:right w:w="113" w:type="dxa"/>
+            </w:tcMar>
+            <w:hideMark/>
+          </w:tcPr>
+          <w:p>
+            <w:pPr>
               <w:rPr>
                 <w:rFonts w:ascii="Times New Roman" w:hAnsi="Times New Roman" w:cs="Times New Roman"/>
                 <w:sz w:val="18"/>
@@ -13321,7 +13270,7 @@
                 <w:sz w:val="18"/>
                 <w:szCs w:val="18"/>
               </w:rPr>
-              <w:t>0.020</w:t>
+              <w:t>0.015</w:t>
             </w:r>
             <w:proofErr w:type="gramEnd"/>
           </w:p>
@@ -13339,97 +13288,93 @@
           </w:tcPr>
           <w:p>
             <w:pPr>
-              <w:spacing w:line="240" w:lineRule="auto"/>
-              <w:rPr>
-                <w:rFonts w:ascii="Times New Roman" w:hAnsi="Times New Roman" w:cs="Times New Roman"/>
-                <w:sz w:val="18"/>
-                <w:szCs w:val="18"/>
-              </w:rPr>
-            </w:pPr>
-            <w:r>
-              <w:rPr>
-                <w:rFonts w:ascii="Times New Roman" w:hAnsi="Times New Roman" w:cs="Times New Roman"/>
-                <w:sz w:val="18"/>
-                <w:szCs w:val="18"/>
-              </w:rPr>
-              <w:t>8.43</w:t>
-            </w:r>
-          </w:p>
-        </w:tc>
-        <w:tc>
-          <w:tcPr>
-            <w:tcW w:w="0" w:type="auto"/>
-            <w:tcMar>
-              <w:top w:w="113" w:type="dxa"/>
-              <w:left w:w="113" w:type="dxa"/>
-              <w:bottom w:w="113" w:type="dxa"/>
-              <w:right w:w="113" w:type="dxa"/>
-            </w:tcMar>
-            <w:hideMark/>
-          </w:tcPr>
-          <w:p>
-            <w:pPr>
-              <w:spacing w:line="240" w:lineRule="auto"/>
-              <w:rPr>
-                <w:rFonts w:ascii="Times New Roman" w:hAnsi="Times New Roman" w:cs="Times New Roman"/>
-                <w:sz w:val="18"/>
-                <w:szCs w:val="18"/>
-              </w:rPr>
-            </w:pPr>
-            <w:r>
-              <w:rPr>
-                <w:rFonts w:ascii="Times New Roman" w:hAnsi="Times New Roman" w:cs="Times New Roman"/>
-                <w:sz w:val="18"/>
-                <w:szCs w:val="18"/>
-              </w:rPr>
-              <w:t>1.36</w:t>
-            </w:r>
-          </w:p>
-        </w:tc>
-        <w:tc>
-          <w:tcPr>
-            <w:tcW w:w="0" w:type="auto"/>
-            <w:tcMar>
-              <w:top w:w="113" w:type="dxa"/>
-              <w:left w:w="113" w:type="dxa"/>
-              <w:bottom w:w="113" w:type="dxa"/>
-              <w:right w:w="113" w:type="dxa"/>
-            </w:tcMar>
-            <w:hideMark/>
-          </w:tcPr>
-          <w:p>
-            <w:pPr>
-              <w:spacing w:line="240" w:lineRule="auto"/>
-              <w:rPr>
-                <w:rFonts w:ascii="Times New Roman" w:hAnsi="Times New Roman" w:cs="Times New Roman"/>
-                <w:sz w:val="18"/>
-                <w:szCs w:val="18"/>
-              </w:rPr>
-            </w:pPr>
-            <w:r>
-              <w:rPr>
-                <w:rFonts w:ascii="Times New Roman" w:hAnsi="Times New Roman" w:cs="Times New Roman"/>
-                <w:sz w:val="18"/>
-                <w:szCs w:val="18"/>
-              </w:rPr>
-              <w:t>6.22</w:t>
-            </w:r>
-          </w:p>
-        </w:tc>
-        <w:tc>
-          <w:tcPr>
-            <w:tcW w:w="0" w:type="auto"/>
-            <w:tcMar>
-              <w:top w:w="113" w:type="dxa"/>
-              <w:left w:w="113" w:type="dxa"/>
-              <w:bottom w:w="113" w:type="dxa"/>
-              <w:right w:w="113" w:type="dxa"/>
-            </w:tcMar>
-            <w:hideMark/>
-          </w:tcPr>
-          <w:p>
-            <w:pPr>
-              <w:spacing w:line="240" w:lineRule="auto"/>
+              <w:rPr>
+                <w:rFonts w:ascii="Times New Roman" w:hAnsi="Times New Roman" w:cs="Times New Roman"/>
+                <w:sz w:val="18"/>
+                <w:szCs w:val="18"/>
+              </w:rPr>
+            </w:pPr>
+            <w:r>
+              <w:rPr>
+                <w:rFonts w:ascii="Times New Roman" w:hAnsi="Times New Roman" w:cs="Times New Roman"/>
+                <w:sz w:val="18"/>
+                <w:szCs w:val="18"/>
+              </w:rPr>
+              <w:t>0.02</w:t>
+            </w:r>
+          </w:p>
+        </w:tc>
+        <w:tc>
+          <w:tcPr>
+            <w:tcW w:w="0" w:type="auto"/>
+            <w:tcMar>
+              <w:top w:w="113" w:type="dxa"/>
+              <w:left w:w="113" w:type="dxa"/>
+              <w:bottom w:w="113" w:type="dxa"/>
+              <w:right w:w="113" w:type="dxa"/>
+            </w:tcMar>
+            <w:hideMark/>
+          </w:tcPr>
+          <w:p>
+            <w:pPr>
+              <w:rPr>
+                <w:rFonts w:ascii="Times New Roman" w:hAnsi="Times New Roman" w:cs="Times New Roman"/>
+                <w:sz w:val="18"/>
+                <w:szCs w:val="18"/>
+              </w:rPr>
+            </w:pPr>
+            <w:r>
+              <w:rPr>
+                <w:rFonts w:ascii="Times New Roman" w:hAnsi="Times New Roman" w:cs="Times New Roman"/>
+                <w:sz w:val="18"/>
+                <w:szCs w:val="18"/>
+              </w:rPr>
+              <w:t>0.00</w:t>
+            </w:r>
+          </w:p>
+        </w:tc>
+        <w:tc>
+          <w:tcPr>
+            <w:tcW w:w="0" w:type="auto"/>
+            <w:tcMar>
+              <w:top w:w="113" w:type="dxa"/>
+              <w:left w:w="113" w:type="dxa"/>
+              <w:bottom w:w="113" w:type="dxa"/>
+              <w:right w:w="113" w:type="dxa"/>
+            </w:tcMar>
+            <w:hideMark/>
+          </w:tcPr>
+          <w:p>
+            <w:pPr>
+              <w:rPr>
+                <w:rFonts w:ascii="Times New Roman" w:hAnsi="Times New Roman" w:cs="Times New Roman"/>
+                <w:sz w:val="18"/>
+                <w:szCs w:val="18"/>
+              </w:rPr>
+            </w:pPr>
+            <w:r>
+              <w:rPr>
+                <w:rFonts w:ascii="Times New Roman" w:hAnsi="Times New Roman" w:cs="Times New Roman"/>
+                <w:sz w:val="18"/>
+                <w:szCs w:val="18"/>
+              </w:rPr>
+              <w:t>4.40</w:t>
+            </w:r>
+          </w:p>
+        </w:tc>
+        <w:tc>
+          <w:tcPr>
+            <w:tcW w:w="0" w:type="auto"/>
+            <w:tcMar>
+              <w:top w:w="113" w:type="dxa"/>
+              <w:left w:w="113" w:type="dxa"/>
+              <w:bottom w:w="113" w:type="dxa"/>
+              <w:right w:w="113" w:type="dxa"/>
+            </w:tcMar>
+            <w:hideMark/>
+          </w:tcPr>
+          <w:p>
+            <w:pPr>
               <w:rPr>
                 <w:rFonts w:ascii="Times New Roman" w:hAnsi="Times New Roman" w:cs="Times New Roman"/>
                 <w:sz w:val="18"/>
@@ -13475,251 +13420,123 @@
           </w:tcPr>
           <w:p>
             <w:pPr>
-              <w:spacing w:line="240" w:lineRule="auto"/>
-              <w:rPr>
-                <w:rFonts w:ascii="Times New Roman" w:hAnsi="Times New Roman" w:cs="Times New Roman"/>
-                <w:sz w:val="18"/>
-                <w:szCs w:val="18"/>
-              </w:rPr>
-            </w:pPr>
-            <w:r>
-              <w:rPr>
-                <w:rFonts w:ascii="Times New Roman" w:hAnsi="Times New Roman" w:cs="Times New Roman"/>
-                <w:sz w:val="18"/>
-                <w:szCs w:val="18"/>
-              </w:rPr>
-              <w:t xml:space="preserve">Change in </w:t>
-            </w:r>
-            <w:proofErr w:type="spellStart"/>
-            <w:r>
-              <w:rPr>
-                <w:rFonts w:ascii="Times New Roman" w:hAnsi="Times New Roman" w:cs="Times New Roman"/>
-                <w:sz w:val="18"/>
-                <w:szCs w:val="18"/>
-              </w:rPr>
-              <w:t>moose</w:t>
-            </w:r>
-            <w:proofErr w:type="spellEnd"/>
-            <w:r>
-              <w:rPr>
-                <w:rFonts w:ascii="Times New Roman" w:hAnsi="Times New Roman" w:cs="Times New Roman"/>
-                <w:sz w:val="18"/>
-                <w:szCs w:val="18"/>
-              </w:rPr>
-              <w:t xml:space="preserve"> </w:t>
-            </w:r>
-            <w:proofErr w:type="spellStart"/>
-            <w:r>
-              <w:rPr>
-                <w:rFonts w:ascii="Times New Roman" w:hAnsi="Times New Roman" w:cs="Times New Roman"/>
-                <w:sz w:val="18"/>
-                <w:szCs w:val="18"/>
-              </w:rPr>
-              <w:t>densit</w:t>
-            </w:r>
-            <w:r>
-              <w:rPr>
-                <w:rFonts w:ascii="Times New Roman" w:hAnsi="Times New Roman" w:cs="Times New Roman"/>
-                <w:sz w:val="18"/>
-                <w:szCs w:val="18"/>
-              </w:rPr>
-              <w:t>y</w:t>
-            </w:r>
-            <w:proofErr w:type="spellEnd"/>
-          </w:p>
-        </w:tc>
-        <w:tc>
-          <w:tcPr>
-            <w:tcW w:w="0" w:type="auto"/>
-            <w:tcMar>
-              <w:top w:w="113" w:type="dxa"/>
-              <w:left w:w="113" w:type="dxa"/>
-              <w:bottom w:w="113" w:type="dxa"/>
-              <w:right w:w="113" w:type="dxa"/>
-            </w:tcMar>
-            <w:hideMark/>
-          </w:tcPr>
-          <w:p>
-            <w:pPr>
-              <w:spacing w:line="240" w:lineRule="auto"/>
-              <w:rPr>
-                <w:rFonts w:ascii="Times New Roman" w:hAnsi="Times New Roman" w:cs="Times New Roman"/>
-                <w:sz w:val="18"/>
-                <w:szCs w:val="18"/>
-              </w:rPr>
-            </w:pPr>
-          </w:p>
-        </w:tc>
-        <w:tc>
-          <w:tcPr>
-            <w:tcW w:w="0" w:type="auto"/>
-            <w:tcMar>
-              <w:top w:w="113" w:type="dxa"/>
-              <w:left w:w="113" w:type="dxa"/>
-              <w:bottom w:w="113" w:type="dxa"/>
-              <w:right w:w="113" w:type="dxa"/>
-            </w:tcMar>
-            <w:hideMark/>
-          </w:tcPr>
-          <w:p>
-            <w:pPr>
-              <w:spacing w:line="240" w:lineRule="auto"/>
-              <w:rPr>
-                <w:rFonts w:ascii="Times New Roman" w:hAnsi="Times New Roman" w:cs="Times New Roman"/>
-                <w:sz w:val="18"/>
-                <w:szCs w:val="18"/>
-              </w:rPr>
-            </w:pPr>
-          </w:p>
-        </w:tc>
-        <w:tc>
-          <w:tcPr>
-            <w:tcW w:w="0" w:type="auto"/>
-            <w:tcMar>
-              <w:top w:w="113" w:type="dxa"/>
-              <w:left w:w="113" w:type="dxa"/>
-              <w:bottom w:w="113" w:type="dxa"/>
-              <w:right w:w="113" w:type="dxa"/>
-            </w:tcMar>
-            <w:hideMark/>
-          </w:tcPr>
-          <w:p>
-            <w:pPr>
-              <w:spacing w:line="240" w:lineRule="auto"/>
-              <w:rPr>
-                <w:rFonts w:ascii="Times New Roman" w:hAnsi="Times New Roman" w:cs="Times New Roman"/>
-                <w:sz w:val="18"/>
-                <w:szCs w:val="18"/>
-              </w:rPr>
-            </w:pPr>
-          </w:p>
-        </w:tc>
-        <w:tc>
-          <w:tcPr>
-            <w:tcW w:w="0" w:type="auto"/>
-            <w:tcMar>
-              <w:top w:w="113" w:type="dxa"/>
-              <w:left w:w="113" w:type="dxa"/>
-              <w:bottom w:w="113" w:type="dxa"/>
-              <w:right w:w="113" w:type="dxa"/>
-            </w:tcMar>
-            <w:hideMark/>
-          </w:tcPr>
-          <w:p>
-            <w:pPr>
-              <w:spacing w:line="240" w:lineRule="auto"/>
-              <w:rPr>
-                <w:rFonts w:ascii="Times New Roman" w:hAnsi="Times New Roman" w:cs="Times New Roman"/>
-                <w:sz w:val="18"/>
-                <w:szCs w:val="18"/>
-              </w:rPr>
-            </w:pPr>
-          </w:p>
-        </w:tc>
-        <w:tc>
-          <w:tcPr>
-            <w:tcW w:w="0" w:type="auto"/>
-            <w:tcMar>
-              <w:top w:w="113" w:type="dxa"/>
-              <w:left w:w="113" w:type="dxa"/>
-              <w:bottom w:w="113" w:type="dxa"/>
-              <w:right w:w="113" w:type="dxa"/>
-            </w:tcMar>
-            <w:hideMark/>
-          </w:tcPr>
-          <w:p>
-            <w:pPr>
-              <w:spacing w:line="240" w:lineRule="auto"/>
-              <w:rPr>
-                <w:rFonts w:ascii="Times New Roman" w:hAnsi="Times New Roman" w:cs="Times New Roman"/>
-                <w:sz w:val="18"/>
-                <w:szCs w:val="18"/>
-              </w:rPr>
-            </w:pPr>
-            <w:r>
-              <w:rPr>
-                <w:rFonts w:ascii="Times New Roman" w:hAnsi="Times New Roman" w:cs="Times New Roman"/>
-                <w:sz w:val="18"/>
-                <w:szCs w:val="18"/>
-              </w:rPr>
-              <w:t>-2.04</w:t>
-            </w:r>
-          </w:p>
-        </w:tc>
-        <w:tc>
-          <w:tcPr>
-            <w:tcW w:w="0" w:type="auto"/>
-            <w:tcMar>
-              <w:top w:w="113" w:type="dxa"/>
-              <w:left w:w="113" w:type="dxa"/>
-              <w:bottom w:w="113" w:type="dxa"/>
-              <w:right w:w="113" w:type="dxa"/>
-            </w:tcMar>
-            <w:hideMark/>
-          </w:tcPr>
-          <w:p>
-            <w:pPr>
-              <w:spacing w:line="240" w:lineRule="auto"/>
-              <w:rPr>
-                <w:rFonts w:ascii="Times New Roman" w:hAnsi="Times New Roman" w:cs="Times New Roman"/>
-                <w:sz w:val="18"/>
-                <w:szCs w:val="18"/>
-              </w:rPr>
-            </w:pPr>
-            <w:r>
-              <w:rPr>
-                <w:rFonts w:ascii="Times New Roman" w:hAnsi="Times New Roman" w:cs="Times New Roman"/>
-                <w:sz w:val="18"/>
-                <w:szCs w:val="18"/>
-              </w:rPr>
-              <w:t>1.44</w:t>
-            </w:r>
-          </w:p>
-        </w:tc>
-        <w:tc>
-          <w:tcPr>
-            <w:tcW w:w="0" w:type="auto"/>
-            <w:tcMar>
-              <w:top w:w="113" w:type="dxa"/>
-              <w:left w:w="113" w:type="dxa"/>
-              <w:bottom w:w="113" w:type="dxa"/>
-              <w:right w:w="113" w:type="dxa"/>
-            </w:tcMar>
-            <w:hideMark/>
-          </w:tcPr>
-          <w:p>
-            <w:pPr>
-              <w:spacing w:line="240" w:lineRule="auto"/>
-              <w:rPr>
-                <w:rFonts w:ascii="Times New Roman" w:hAnsi="Times New Roman" w:cs="Times New Roman"/>
-                <w:sz w:val="18"/>
-                <w:szCs w:val="18"/>
-              </w:rPr>
-            </w:pPr>
-            <w:r>
-              <w:rPr>
-                <w:rFonts w:ascii="Times New Roman" w:hAnsi="Times New Roman" w:cs="Times New Roman"/>
-                <w:sz w:val="18"/>
-                <w:szCs w:val="18"/>
-              </w:rPr>
-              <w:t>-1.42</w:t>
-            </w:r>
-          </w:p>
-        </w:tc>
-        <w:tc>
-          <w:tcPr>
-            <w:tcW w:w="0" w:type="auto"/>
-            <w:tcMar>
-              <w:top w:w="113" w:type="dxa"/>
-              <w:left w:w="113" w:type="dxa"/>
-              <w:bottom w:w="113" w:type="dxa"/>
-              <w:right w:w="113" w:type="dxa"/>
-            </w:tcMar>
-            <w:hideMark/>
-          </w:tcPr>
-          <w:p>
-            <w:pPr>
-              <w:spacing w:line="240" w:lineRule="auto"/>
+              <w:rPr>
+                <w:rFonts w:ascii="Times New Roman" w:hAnsi="Times New Roman" w:cs="Times New Roman"/>
+                <w:sz w:val="18"/>
+                <w:szCs w:val="18"/>
+              </w:rPr>
+            </w:pPr>
+            <w:r>
+              <w:rPr>
+                <w:rFonts w:ascii="Times New Roman" w:hAnsi="Times New Roman" w:cs="Times New Roman"/>
+                <w:sz w:val="18"/>
+                <w:szCs w:val="18"/>
+                <w:lang w:val="en-GB"/>
+              </w:rPr>
+              <w:t>Change in moose density</w:t>
+            </w:r>
+          </w:p>
+        </w:tc>
+        <w:tc>
+          <w:tcPr>
+            <w:tcW w:w="0" w:type="auto"/>
+            <w:tcMar>
+              <w:top w:w="113" w:type="dxa"/>
+              <w:left w:w="113" w:type="dxa"/>
+              <w:bottom w:w="113" w:type="dxa"/>
+              <w:right w:w="113" w:type="dxa"/>
+            </w:tcMar>
+            <w:hideMark/>
+          </w:tcPr>
+          <w:p>
+            <w:pPr>
+              <w:rPr>
+                <w:rFonts w:ascii="Times New Roman" w:hAnsi="Times New Roman" w:cs="Times New Roman"/>
+                <w:sz w:val="18"/>
+                <w:szCs w:val="18"/>
+              </w:rPr>
+            </w:pPr>
+            <w:r>
+              <w:rPr>
+                <w:rFonts w:ascii="Times New Roman" w:hAnsi="Times New Roman" w:cs="Times New Roman"/>
+                <w:sz w:val="18"/>
+                <w:szCs w:val="18"/>
+              </w:rPr>
+              <w:t>0.01</w:t>
+            </w:r>
+          </w:p>
+        </w:tc>
+        <w:tc>
+          <w:tcPr>
+            <w:tcW w:w="0" w:type="auto"/>
+            <w:tcMar>
+              <w:top w:w="113" w:type="dxa"/>
+              <w:left w:w="113" w:type="dxa"/>
+              <w:bottom w:w="113" w:type="dxa"/>
+              <w:right w:w="113" w:type="dxa"/>
+            </w:tcMar>
+            <w:hideMark/>
+          </w:tcPr>
+          <w:p>
+            <w:pPr>
+              <w:rPr>
+                <w:rFonts w:ascii="Times New Roman" w:hAnsi="Times New Roman" w:cs="Times New Roman"/>
+                <w:sz w:val="18"/>
+                <w:szCs w:val="18"/>
+              </w:rPr>
+            </w:pPr>
+            <w:r>
+              <w:rPr>
+                <w:rFonts w:ascii="Times New Roman" w:hAnsi="Times New Roman" w:cs="Times New Roman"/>
+                <w:sz w:val="18"/>
+                <w:szCs w:val="18"/>
+              </w:rPr>
+              <w:t>0.00</w:t>
+            </w:r>
+          </w:p>
+        </w:tc>
+        <w:tc>
+          <w:tcPr>
+            <w:tcW w:w="0" w:type="auto"/>
+            <w:tcMar>
+              <w:top w:w="113" w:type="dxa"/>
+              <w:left w:w="113" w:type="dxa"/>
+              <w:bottom w:w="113" w:type="dxa"/>
+              <w:right w:w="113" w:type="dxa"/>
+            </w:tcMar>
+            <w:hideMark/>
+          </w:tcPr>
+          <w:p>
+            <w:pPr>
+              <w:rPr>
+                <w:rFonts w:ascii="Times New Roman" w:hAnsi="Times New Roman" w:cs="Times New Roman"/>
+                <w:sz w:val="18"/>
+                <w:szCs w:val="18"/>
+              </w:rPr>
+            </w:pPr>
+            <w:r>
+              <w:rPr>
+                <w:rFonts w:ascii="Times New Roman" w:hAnsi="Times New Roman" w:cs="Times New Roman"/>
+                <w:sz w:val="18"/>
+                <w:szCs w:val="18"/>
+              </w:rPr>
+              <w:t>2.80</w:t>
+            </w:r>
+          </w:p>
+        </w:tc>
+        <w:tc>
+          <w:tcPr>
+            <w:tcW w:w="0" w:type="auto"/>
+            <w:tcMar>
+              <w:top w:w="113" w:type="dxa"/>
+              <w:left w:w="113" w:type="dxa"/>
+              <w:bottom w:w="113" w:type="dxa"/>
+              <w:right w:w="113" w:type="dxa"/>
+            </w:tcMar>
+            <w:hideMark/>
+          </w:tcPr>
+          <w:p>
+            <w:pPr>
               <w:rPr>
                 <w:rFonts w:ascii="Times New Roman" w:hAnsi="Times New Roman" w:cs="Times New Roman"/>
                 <w:sz w:val="18"/>
@@ -13730,10 +13547,12 @@
             <w:r>
               <w:rPr>
                 <w:rFonts w:ascii="Times New Roman" w:hAnsi="Times New Roman" w:cs="Times New Roman"/>
-                <w:sz w:val="18"/>
-                <w:szCs w:val="18"/>
-              </w:rPr>
-              <w:t>0.156</w:t>
+                <w:b/>
+                <w:bCs/>
+                <w:sz w:val="18"/>
+                <w:szCs w:val="18"/>
+              </w:rPr>
+              <w:t>0.005</w:t>
             </w:r>
             <w:proofErr w:type="gramEnd"/>
           </w:p>
@@ -13751,167 +13570,311 @@
           </w:tcPr>
           <w:p>
             <w:pPr>
-              <w:spacing w:line="240" w:lineRule="auto"/>
-              <w:rPr>
-                <w:rFonts w:ascii="Times New Roman" w:hAnsi="Times New Roman" w:cs="Times New Roman"/>
-                <w:sz w:val="18"/>
-                <w:szCs w:val="18"/>
-              </w:rPr>
-            </w:pPr>
-          </w:p>
-        </w:tc>
-        <w:tc>
-          <w:tcPr>
-            <w:tcW w:w="0" w:type="auto"/>
-            <w:tcMar>
-              <w:top w:w="113" w:type="dxa"/>
-              <w:left w:w="113" w:type="dxa"/>
-              <w:bottom w:w="113" w:type="dxa"/>
-              <w:right w:w="113" w:type="dxa"/>
-            </w:tcMar>
-            <w:hideMark/>
-          </w:tcPr>
-          <w:p>
-            <w:pPr>
-              <w:spacing w:line="240" w:lineRule="auto"/>
-              <w:rPr>
-                <w:rFonts w:ascii="Times New Roman" w:hAnsi="Times New Roman" w:cs="Times New Roman"/>
-                <w:sz w:val="18"/>
-                <w:szCs w:val="18"/>
-              </w:rPr>
-            </w:pPr>
-          </w:p>
-        </w:tc>
-        <w:tc>
-          <w:tcPr>
-            <w:tcW w:w="0" w:type="auto"/>
-            <w:tcMar>
-              <w:top w:w="113" w:type="dxa"/>
-              <w:left w:w="113" w:type="dxa"/>
-              <w:bottom w:w="113" w:type="dxa"/>
-              <w:right w:w="113" w:type="dxa"/>
-            </w:tcMar>
-            <w:hideMark/>
-          </w:tcPr>
-          <w:p>
-            <w:pPr>
-              <w:spacing w:line="240" w:lineRule="auto"/>
-              <w:rPr>
-                <w:rFonts w:ascii="Times New Roman" w:hAnsi="Times New Roman" w:cs="Times New Roman"/>
-                <w:sz w:val="18"/>
-                <w:szCs w:val="18"/>
-              </w:rPr>
-            </w:pPr>
-          </w:p>
-        </w:tc>
-        <w:tc>
-          <w:tcPr>
-            <w:tcW w:w="0" w:type="auto"/>
-            <w:tcMar>
-              <w:top w:w="113" w:type="dxa"/>
-              <w:left w:w="113" w:type="dxa"/>
-              <w:bottom w:w="113" w:type="dxa"/>
-              <w:right w:w="113" w:type="dxa"/>
-            </w:tcMar>
-            <w:hideMark/>
-          </w:tcPr>
-          <w:p>
-            <w:pPr>
-              <w:spacing w:line="240" w:lineRule="auto"/>
-              <w:rPr>
-                <w:rFonts w:ascii="Times New Roman" w:hAnsi="Times New Roman" w:cs="Times New Roman"/>
-                <w:sz w:val="18"/>
-                <w:szCs w:val="18"/>
-              </w:rPr>
-            </w:pPr>
-          </w:p>
-        </w:tc>
-        <w:tc>
-          <w:tcPr>
-            <w:tcW w:w="0" w:type="auto"/>
-            <w:tcMar>
-              <w:top w:w="113" w:type="dxa"/>
-              <w:left w:w="113" w:type="dxa"/>
-              <w:bottom w:w="113" w:type="dxa"/>
-              <w:right w:w="113" w:type="dxa"/>
-            </w:tcMar>
-            <w:hideMark/>
-          </w:tcPr>
-          <w:p>
-            <w:pPr>
-              <w:spacing w:line="240" w:lineRule="auto"/>
-              <w:rPr>
-                <w:rFonts w:ascii="Times New Roman" w:hAnsi="Times New Roman" w:cs="Times New Roman"/>
-                <w:sz w:val="18"/>
-                <w:szCs w:val="18"/>
-              </w:rPr>
-            </w:pPr>
-          </w:p>
-        </w:tc>
-        <w:tc>
-          <w:tcPr>
-            <w:tcW w:w="0" w:type="auto"/>
-            <w:tcMar>
-              <w:top w:w="113" w:type="dxa"/>
-              <w:left w:w="113" w:type="dxa"/>
-              <w:bottom w:w="113" w:type="dxa"/>
-              <w:right w:w="113" w:type="dxa"/>
-            </w:tcMar>
-            <w:hideMark/>
-          </w:tcPr>
-          <w:p>
-            <w:pPr>
-              <w:spacing w:line="240" w:lineRule="auto"/>
-              <w:rPr>
-                <w:rFonts w:ascii="Times New Roman" w:hAnsi="Times New Roman" w:cs="Times New Roman"/>
-                <w:sz w:val="18"/>
-                <w:szCs w:val="18"/>
-              </w:rPr>
-            </w:pPr>
-          </w:p>
-        </w:tc>
-        <w:tc>
-          <w:tcPr>
-            <w:tcW w:w="0" w:type="auto"/>
-            <w:tcMar>
-              <w:top w:w="113" w:type="dxa"/>
-              <w:left w:w="113" w:type="dxa"/>
-              <w:bottom w:w="113" w:type="dxa"/>
-              <w:right w:w="113" w:type="dxa"/>
-            </w:tcMar>
-            <w:hideMark/>
-          </w:tcPr>
-          <w:p>
-            <w:pPr>
-              <w:spacing w:line="240" w:lineRule="auto"/>
-              <w:rPr>
-                <w:rFonts w:ascii="Times New Roman" w:hAnsi="Times New Roman" w:cs="Times New Roman"/>
-                <w:sz w:val="18"/>
-                <w:szCs w:val="18"/>
-              </w:rPr>
-            </w:pPr>
-          </w:p>
-        </w:tc>
-        <w:tc>
-          <w:tcPr>
-            <w:tcW w:w="0" w:type="auto"/>
-            <w:tcMar>
-              <w:top w:w="113" w:type="dxa"/>
-              <w:left w:w="113" w:type="dxa"/>
-              <w:bottom w:w="113" w:type="dxa"/>
-              <w:right w:w="113" w:type="dxa"/>
-            </w:tcMar>
-            <w:hideMark/>
-          </w:tcPr>
-          <w:p>
-            <w:pPr>
-              <w:spacing w:line="240" w:lineRule="auto"/>
-              <w:rPr>
-                <w:rFonts w:ascii="Times New Roman" w:hAnsi="Times New Roman" w:cs="Times New Roman"/>
-                <w:sz w:val="18"/>
-                <w:szCs w:val="18"/>
-              </w:rPr>
-            </w:pPr>
+              <w:rPr>
+                <w:rFonts w:ascii="Times New Roman" w:hAnsi="Times New Roman" w:cs="Times New Roman"/>
+                <w:sz w:val="18"/>
+                <w:szCs w:val="18"/>
+              </w:rPr>
+            </w:pPr>
+          </w:p>
+        </w:tc>
+        <w:tc>
+          <w:tcPr>
+            <w:tcW w:w="0" w:type="auto"/>
+            <w:tcMar>
+              <w:top w:w="113" w:type="dxa"/>
+              <w:left w:w="113" w:type="dxa"/>
+              <w:bottom w:w="113" w:type="dxa"/>
+              <w:right w:w="113" w:type="dxa"/>
+            </w:tcMar>
+            <w:hideMark/>
+          </w:tcPr>
+          <w:p>
+            <w:pPr>
+              <w:rPr>
+                <w:rFonts w:ascii="Times New Roman" w:hAnsi="Times New Roman" w:cs="Times New Roman"/>
+                <w:sz w:val="18"/>
+                <w:szCs w:val="18"/>
+              </w:rPr>
+            </w:pPr>
+          </w:p>
+        </w:tc>
+        <w:tc>
+          <w:tcPr>
+            <w:tcW w:w="0" w:type="auto"/>
+            <w:tcMar>
+              <w:top w:w="113" w:type="dxa"/>
+              <w:left w:w="113" w:type="dxa"/>
+              <w:bottom w:w="113" w:type="dxa"/>
+              <w:right w:w="113" w:type="dxa"/>
+            </w:tcMar>
+            <w:hideMark/>
+          </w:tcPr>
+          <w:p>
+            <w:pPr>
+              <w:rPr>
+                <w:rFonts w:ascii="Times New Roman" w:hAnsi="Times New Roman" w:cs="Times New Roman"/>
+                <w:sz w:val="18"/>
+                <w:szCs w:val="18"/>
+              </w:rPr>
+            </w:pPr>
+          </w:p>
+        </w:tc>
+        <w:tc>
+          <w:tcPr>
+            <w:tcW w:w="0" w:type="auto"/>
+            <w:tcMar>
+              <w:top w:w="113" w:type="dxa"/>
+              <w:left w:w="113" w:type="dxa"/>
+              <w:bottom w:w="113" w:type="dxa"/>
+              <w:right w:w="113" w:type="dxa"/>
+            </w:tcMar>
+            <w:hideMark/>
+          </w:tcPr>
+          <w:p>
+            <w:pPr>
+              <w:rPr>
+                <w:rFonts w:ascii="Times New Roman" w:hAnsi="Times New Roman" w:cs="Times New Roman"/>
+                <w:sz w:val="18"/>
+                <w:szCs w:val="18"/>
+              </w:rPr>
+            </w:pPr>
+          </w:p>
+        </w:tc>
+        <w:tc>
+          <w:tcPr>
+            <w:tcW w:w="0" w:type="auto"/>
+            <w:tcMar>
+              <w:top w:w="113" w:type="dxa"/>
+              <w:left w:w="113" w:type="dxa"/>
+              <w:bottom w:w="113" w:type="dxa"/>
+              <w:right w:w="113" w:type="dxa"/>
+            </w:tcMar>
+            <w:hideMark/>
+          </w:tcPr>
+          <w:p>
+            <w:pPr>
+              <w:rPr>
+                <w:rFonts w:ascii="Times New Roman" w:hAnsi="Times New Roman" w:cs="Times New Roman"/>
+                <w:sz w:val="18"/>
+                <w:szCs w:val="18"/>
+              </w:rPr>
+            </w:pPr>
+            <w:r>
+              <w:rPr>
+                <w:rFonts w:ascii="Times New Roman" w:hAnsi="Times New Roman" w:cs="Times New Roman"/>
+                <w:sz w:val="18"/>
+                <w:szCs w:val="18"/>
+              </w:rPr>
+              <w:t>0.01</w:t>
+            </w:r>
+          </w:p>
+        </w:tc>
+        <w:tc>
+          <w:tcPr>
+            <w:tcW w:w="0" w:type="auto"/>
+            <w:tcMar>
+              <w:top w:w="113" w:type="dxa"/>
+              <w:left w:w="113" w:type="dxa"/>
+              <w:bottom w:w="113" w:type="dxa"/>
+              <w:right w:w="113" w:type="dxa"/>
+            </w:tcMar>
+            <w:hideMark/>
+          </w:tcPr>
+          <w:p>
+            <w:pPr>
+              <w:rPr>
+                <w:rFonts w:ascii="Times New Roman" w:hAnsi="Times New Roman" w:cs="Times New Roman"/>
+                <w:sz w:val="18"/>
+                <w:szCs w:val="18"/>
+              </w:rPr>
+            </w:pPr>
+            <w:r>
+              <w:rPr>
+                <w:rFonts w:ascii="Times New Roman" w:hAnsi="Times New Roman" w:cs="Times New Roman"/>
+                <w:sz w:val="18"/>
+                <w:szCs w:val="18"/>
+              </w:rPr>
+              <w:t>0.01</w:t>
+            </w:r>
+          </w:p>
+        </w:tc>
+        <w:tc>
+          <w:tcPr>
+            <w:tcW w:w="0" w:type="auto"/>
+            <w:tcMar>
+              <w:top w:w="113" w:type="dxa"/>
+              <w:left w:w="113" w:type="dxa"/>
+              <w:bottom w:w="113" w:type="dxa"/>
+              <w:right w:w="113" w:type="dxa"/>
+            </w:tcMar>
+            <w:hideMark/>
+          </w:tcPr>
+          <w:p>
+            <w:pPr>
+              <w:rPr>
+                <w:rFonts w:ascii="Times New Roman" w:hAnsi="Times New Roman" w:cs="Times New Roman"/>
+                <w:sz w:val="18"/>
+                <w:szCs w:val="18"/>
+              </w:rPr>
+            </w:pPr>
+            <w:r>
+              <w:rPr>
+                <w:rFonts w:ascii="Times New Roman" w:hAnsi="Times New Roman" w:cs="Times New Roman"/>
+                <w:sz w:val="18"/>
+                <w:szCs w:val="18"/>
+              </w:rPr>
+              <w:t>1.40</w:t>
+            </w:r>
+          </w:p>
+        </w:tc>
+        <w:tc>
+          <w:tcPr>
+            <w:tcW w:w="0" w:type="auto"/>
+            <w:tcMar>
+              <w:top w:w="113" w:type="dxa"/>
+              <w:left w:w="113" w:type="dxa"/>
+              <w:bottom w:w="113" w:type="dxa"/>
+              <w:right w:w="113" w:type="dxa"/>
+            </w:tcMar>
+            <w:hideMark/>
+          </w:tcPr>
+          <w:p>
+            <w:pPr>
+              <w:rPr>
+                <w:rFonts w:ascii="Times New Roman" w:hAnsi="Times New Roman" w:cs="Times New Roman"/>
+                <w:sz w:val="18"/>
+                <w:szCs w:val="18"/>
+              </w:rPr>
+            </w:pPr>
+            <w:proofErr w:type="gramStart"/>
+            <w:r>
+              <w:rPr>
+                <w:rFonts w:ascii="Times New Roman" w:hAnsi="Times New Roman" w:cs="Times New Roman"/>
+                <w:sz w:val="18"/>
+                <w:szCs w:val="18"/>
+              </w:rPr>
+              <w:t>0.162</w:t>
+            </w:r>
+            <w:proofErr w:type="gramEnd"/>
+          </w:p>
+        </w:tc>
+        <w:tc>
+          <w:tcPr>
+            <w:tcW w:w="0" w:type="auto"/>
+            <w:tcMar>
+              <w:top w:w="113" w:type="dxa"/>
+              <w:left w:w="113" w:type="dxa"/>
+              <w:bottom w:w="113" w:type="dxa"/>
+              <w:right w:w="113" w:type="dxa"/>
+            </w:tcMar>
+            <w:hideMark/>
+          </w:tcPr>
+          <w:p>
+            <w:pPr>
+              <w:rPr>
+                <w:rFonts w:ascii="Times New Roman" w:hAnsi="Times New Roman" w:cs="Times New Roman"/>
+                <w:sz w:val="18"/>
+                <w:szCs w:val="18"/>
+              </w:rPr>
+            </w:pPr>
+            <w:r>
+              <w:rPr>
+                <w:rFonts w:ascii="Times New Roman" w:hAnsi="Times New Roman" w:cs="Times New Roman"/>
+                <w:sz w:val="18"/>
+                <w:szCs w:val="18"/>
+              </w:rPr>
+              <w:t>0.01</w:t>
+            </w:r>
+          </w:p>
+        </w:tc>
+        <w:tc>
+          <w:tcPr>
+            <w:tcW w:w="0" w:type="auto"/>
+            <w:tcMar>
+              <w:top w:w="113" w:type="dxa"/>
+              <w:left w:w="113" w:type="dxa"/>
+              <w:bottom w:w="113" w:type="dxa"/>
+              <w:right w:w="113" w:type="dxa"/>
+            </w:tcMar>
+            <w:hideMark/>
+          </w:tcPr>
+          <w:p>
+            <w:pPr>
+              <w:rPr>
+                <w:rFonts w:ascii="Times New Roman" w:hAnsi="Times New Roman" w:cs="Times New Roman"/>
+                <w:sz w:val="18"/>
+                <w:szCs w:val="18"/>
+              </w:rPr>
+            </w:pPr>
+            <w:r>
+              <w:rPr>
+                <w:rFonts w:ascii="Times New Roman" w:hAnsi="Times New Roman" w:cs="Times New Roman"/>
+                <w:sz w:val="18"/>
+                <w:szCs w:val="18"/>
+              </w:rPr>
+              <w:t>0.00</w:t>
+            </w:r>
+          </w:p>
+        </w:tc>
+        <w:tc>
+          <w:tcPr>
+            <w:tcW w:w="0" w:type="auto"/>
+            <w:tcMar>
+              <w:top w:w="113" w:type="dxa"/>
+              <w:left w:w="113" w:type="dxa"/>
+              <w:bottom w:w="113" w:type="dxa"/>
+              <w:right w:w="113" w:type="dxa"/>
+            </w:tcMar>
+            <w:hideMark/>
+          </w:tcPr>
+          <w:p>
+            <w:pPr>
+              <w:rPr>
+                <w:rFonts w:ascii="Times New Roman" w:hAnsi="Times New Roman" w:cs="Times New Roman"/>
+                <w:sz w:val="18"/>
+                <w:szCs w:val="18"/>
+              </w:rPr>
+            </w:pPr>
+            <w:r>
+              <w:rPr>
+                <w:rFonts w:ascii="Times New Roman" w:hAnsi="Times New Roman" w:cs="Times New Roman"/>
+                <w:sz w:val="18"/>
+                <w:szCs w:val="18"/>
+              </w:rPr>
+              <w:t>1.45</w:t>
+            </w:r>
+          </w:p>
+        </w:tc>
+        <w:tc>
+          <w:tcPr>
+            <w:tcW w:w="0" w:type="auto"/>
+            <w:tcMar>
+              <w:top w:w="113" w:type="dxa"/>
+              <w:left w:w="113" w:type="dxa"/>
+              <w:bottom w:w="113" w:type="dxa"/>
+              <w:right w:w="113" w:type="dxa"/>
+            </w:tcMar>
+            <w:hideMark/>
+          </w:tcPr>
+          <w:p>
+            <w:pPr>
+              <w:rPr>
+                <w:rFonts w:ascii="Times New Roman" w:hAnsi="Times New Roman" w:cs="Times New Roman"/>
+                <w:sz w:val="18"/>
+                <w:szCs w:val="18"/>
+              </w:rPr>
+            </w:pPr>
+            <w:proofErr w:type="gramStart"/>
+            <w:r>
+              <w:rPr>
+                <w:rFonts w:ascii="Times New Roman" w:hAnsi="Times New Roman" w:cs="Times New Roman"/>
+                <w:sz w:val="18"/>
+                <w:szCs w:val="18"/>
+              </w:rPr>
+              <w:t>0.147</w:t>
+            </w:r>
+            <w:proofErr w:type="gramEnd"/>
           </w:p>
         </w:tc>
       </w:tr>
@@ -13929,416 +13892,372 @@
           </w:tcPr>
           <w:p>
             <w:pPr>
-              <w:spacing w:line="240" w:lineRule="auto"/>
-              <w:rPr>
-                <w:rFonts w:ascii="Times New Roman" w:hAnsi="Times New Roman" w:cs="Times New Roman"/>
-                <w:sz w:val="18"/>
-                <w:szCs w:val="18"/>
-                <w:lang w:val="en-GB"/>
-              </w:rPr>
-            </w:pPr>
-            <w:r>
-              <w:rPr>
-                <w:rFonts w:ascii="Times New Roman" w:hAnsi="Times New Roman" w:cs="Times New Roman"/>
-                <w:sz w:val="18"/>
-                <w:szCs w:val="18"/>
-                <w:lang w:val="en-GB"/>
-              </w:rPr>
-              <w:t xml:space="preserve">Change in other cervids </w:t>
-            </w:r>
-            <w:r>
-              <w:rPr>
-                <w:rFonts w:ascii="Times New Roman" w:hAnsi="Times New Roman" w:cs="Times New Roman"/>
-                <w:sz w:val="18"/>
-                <w:szCs w:val="18"/>
-                <w:lang w:val="en-GB"/>
-              </w:rPr>
-              <w:t>density</w:t>
-            </w:r>
-          </w:p>
-        </w:tc>
-        <w:tc>
-          <w:tcPr>
-            <w:tcW w:w="0" w:type="auto"/>
-            <w:tcMar>
-              <w:top w:w="113" w:type="dxa"/>
-              <w:left w:w="113" w:type="dxa"/>
-              <w:bottom w:w="113" w:type="dxa"/>
-              <w:right w:w="113" w:type="dxa"/>
-            </w:tcMar>
-            <w:hideMark/>
-          </w:tcPr>
-          <w:p>
-            <w:pPr>
-              <w:spacing w:line="240" w:lineRule="auto"/>
-              <w:rPr>
-                <w:rFonts w:ascii="Times New Roman" w:hAnsi="Times New Roman" w:cs="Times New Roman"/>
-                <w:sz w:val="18"/>
-                <w:szCs w:val="18"/>
-              </w:rPr>
-            </w:pPr>
-            <w:r>
-              <w:rPr>
-                <w:rFonts w:ascii="Times New Roman" w:hAnsi="Times New Roman" w:cs="Times New Roman"/>
-                <w:sz w:val="18"/>
-                <w:szCs w:val="18"/>
-              </w:rPr>
-              <w:t>2.21</w:t>
-            </w:r>
-          </w:p>
-        </w:tc>
-        <w:tc>
-          <w:tcPr>
-            <w:tcW w:w="0" w:type="auto"/>
-            <w:tcMar>
-              <w:top w:w="113" w:type="dxa"/>
-              <w:left w:w="113" w:type="dxa"/>
-              <w:bottom w:w="113" w:type="dxa"/>
-              <w:right w:w="113" w:type="dxa"/>
-            </w:tcMar>
-            <w:hideMark/>
-          </w:tcPr>
-          <w:p>
-            <w:pPr>
-              <w:spacing w:line="240" w:lineRule="auto"/>
-              <w:rPr>
-                <w:rFonts w:ascii="Times New Roman" w:hAnsi="Times New Roman" w:cs="Times New Roman"/>
-                <w:sz w:val="18"/>
-                <w:szCs w:val="18"/>
-              </w:rPr>
-            </w:pPr>
-            <w:r>
-              <w:rPr>
-                <w:rFonts w:ascii="Times New Roman" w:hAnsi="Times New Roman" w:cs="Times New Roman"/>
-                <w:sz w:val="18"/>
-                <w:szCs w:val="18"/>
-              </w:rPr>
-              <w:t>1.21</w:t>
-            </w:r>
-          </w:p>
-        </w:tc>
-        <w:tc>
-          <w:tcPr>
-            <w:tcW w:w="0" w:type="auto"/>
-            <w:tcMar>
-              <w:top w:w="113" w:type="dxa"/>
-              <w:left w:w="113" w:type="dxa"/>
-              <w:bottom w:w="113" w:type="dxa"/>
-              <w:right w:w="113" w:type="dxa"/>
-            </w:tcMar>
-            <w:hideMark/>
-          </w:tcPr>
-          <w:p>
-            <w:pPr>
-              <w:spacing w:line="240" w:lineRule="auto"/>
-              <w:rPr>
-                <w:rFonts w:ascii="Times New Roman" w:hAnsi="Times New Roman" w:cs="Times New Roman"/>
-                <w:sz w:val="18"/>
-                <w:szCs w:val="18"/>
-              </w:rPr>
-            </w:pPr>
-            <w:r>
-              <w:rPr>
-                <w:rFonts w:ascii="Times New Roman" w:hAnsi="Times New Roman" w:cs="Times New Roman"/>
-                <w:sz w:val="18"/>
-                <w:szCs w:val="18"/>
-              </w:rPr>
-              <w:t>1.83</w:t>
-            </w:r>
-          </w:p>
-        </w:tc>
-        <w:tc>
-          <w:tcPr>
-            <w:tcW w:w="0" w:type="auto"/>
-            <w:tcMar>
-              <w:top w:w="113" w:type="dxa"/>
-              <w:left w:w="113" w:type="dxa"/>
-              <w:bottom w:w="113" w:type="dxa"/>
-              <w:right w:w="113" w:type="dxa"/>
-            </w:tcMar>
-            <w:hideMark/>
-          </w:tcPr>
-          <w:p>
-            <w:pPr>
-              <w:spacing w:line="240" w:lineRule="auto"/>
-              <w:rPr>
-                <w:rFonts w:ascii="Times New Roman" w:hAnsi="Times New Roman" w:cs="Times New Roman"/>
-                <w:sz w:val="18"/>
-                <w:szCs w:val="18"/>
-              </w:rPr>
-            </w:pPr>
-            <w:proofErr w:type="gramStart"/>
-            <w:r>
-              <w:rPr>
-                <w:rFonts w:ascii="Times New Roman" w:hAnsi="Times New Roman" w:cs="Times New Roman"/>
-                <w:sz w:val="18"/>
-                <w:szCs w:val="18"/>
-              </w:rPr>
-              <w:t>0.067</w:t>
-            </w:r>
-            <w:proofErr w:type="gramEnd"/>
-          </w:p>
-        </w:tc>
-        <w:tc>
-          <w:tcPr>
-            <w:tcW w:w="0" w:type="auto"/>
-            <w:tcMar>
-              <w:top w:w="113" w:type="dxa"/>
-              <w:left w:w="113" w:type="dxa"/>
-              <w:bottom w:w="113" w:type="dxa"/>
-              <w:right w:w="113" w:type="dxa"/>
-            </w:tcMar>
-            <w:hideMark/>
-          </w:tcPr>
-          <w:p>
-            <w:pPr>
-              <w:spacing w:line="240" w:lineRule="auto"/>
-              <w:rPr>
-                <w:rFonts w:ascii="Times New Roman" w:hAnsi="Times New Roman" w:cs="Times New Roman"/>
-                <w:sz w:val="18"/>
-                <w:szCs w:val="18"/>
-              </w:rPr>
-            </w:pPr>
-          </w:p>
-        </w:tc>
-        <w:tc>
-          <w:tcPr>
-            <w:tcW w:w="0" w:type="auto"/>
-            <w:tcMar>
-              <w:top w:w="113" w:type="dxa"/>
-              <w:left w:w="113" w:type="dxa"/>
-              <w:bottom w:w="113" w:type="dxa"/>
-              <w:right w:w="113" w:type="dxa"/>
-            </w:tcMar>
-            <w:hideMark/>
-          </w:tcPr>
-          <w:p>
-            <w:pPr>
-              <w:spacing w:line="240" w:lineRule="auto"/>
-              <w:rPr>
-                <w:rFonts w:ascii="Times New Roman" w:hAnsi="Times New Roman" w:cs="Times New Roman"/>
-                <w:sz w:val="18"/>
-                <w:szCs w:val="18"/>
-              </w:rPr>
-            </w:pPr>
-          </w:p>
-        </w:tc>
-        <w:tc>
-          <w:tcPr>
-            <w:tcW w:w="0" w:type="auto"/>
-            <w:tcMar>
-              <w:top w:w="113" w:type="dxa"/>
-              <w:left w:w="113" w:type="dxa"/>
-              <w:bottom w:w="113" w:type="dxa"/>
-              <w:right w:w="113" w:type="dxa"/>
-            </w:tcMar>
-            <w:hideMark/>
-          </w:tcPr>
-          <w:p>
-            <w:pPr>
-              <w:spacing w:line="240" w:lineRule="auto"/>
-              <w:rPr>
-                <w:rFonts w:ascii="Times New Roman" w:hAnsi="Times New Roman" w:cs="Times New Roman"/>
-                <w:sz w:val="18"/>
-                <w:szCs w:val="18"/>
-              </w:rPr>
-            </w:pPr>
-          </w:p>
-        </w:tc>
-        <w:tc>
-          <w:tcPr>
-            <w:tcW w:w="0" w:type="auto"/>
-            <w:tcMar>
-              <w:top w:w="113" w:type="dxa"/>
-              <w:left w:w="113" w:type="dxa"/>
-              <w:bottom w:w="113" w:type="dxa"/>
-              <w:right w:w="113" w:type="dxa"/>
-            </w:tcMar>
-            <w:hideMark/>
-          </w:tcPr>
-          <w:p>
-            <w:pPr>
-              <w:spacing w:line="240" w:lineRule="auto"/>
-              <w:rPr>
-                <w:rFonts w:ascii="Times New Roman" w:hAnsi="Times New Roman" w:cs="Times New Roman"/>
-                <w:sz w:val="18"/>
-                <w:szCs w:val="18"/>
-              </w:rPr>
-            </w:pPr>
-          </w:p>
-        </w:tc>
-        <w:tc>
-          <w:tcPr>
-            <w:tcW w:w="0" w:type="auto"/>
-            <w:tcMar>
-              <w:top w:w="113" w:type="dxa"/>
-              <w:left w:w="113" w:type="dxa"/>
-              <w:bottom w:w="113" w:type="dxa"/>
-              <w:right w:w="113" w:type="dxa"/>
-            </w:tcMar>
-            <w:hideMark/>
-          </w:tcPr>
-          <w:p>
-            <w:pPr>
-              <w:spacing w:line="240" w:lineRule="auto"/>
-              <w:rPr>
-                <w:rFonts w:ascii="Times New Roman" w:hAnsi="Times New Roman" w:cs="Times New Roman"/>
-                <w:sz w:val="18"/>
-                <w:szCs w:val="18"/>
-              </w:rPr>
-            </w:pPr>
-          </w:p>
-        </w:tc>
-        <w:tc>
-          <w:tcPr>
-            <w:tcW w:w="0" w:type="auto"/>
-            <w:tcMar>
-              <w:top w:w="113" w:type="dxa"/>
-              <w:left w:w="113" w:type="dxa"/>
-              <w:bottom w:w="113" w:type="dxa"/>
-              <w:right w:w="113" w:type="dxa"/>
-            </w:tcMar>
-            <w:hideMark/>
-          </w:tcPr>
-          <w:p>
-            <w:pPr>
-              <w:spacing w:line="240" w:lineRule="auto"/>
-              <w:rPr>
-                <w:rFonts w:ascii="Times New Roman" w:hAnsi="Times New Roman" w:cs="Times New Roman"/>
-                <w:sz w:val="18"/>
-                <w:szCs w:val="18"/>
-              </w:rPr>
-            </w:pPr>
-          </w:p>
-        </w:tc>
-        <w:tc>
-          <w:tcPr>
-            <w:tcW w:w="0" w:type="auto"/>
-            <w:tcMar>
-              <w:top w:w="113" w:type="dxa"/>
-              <w:left w:w="113" w:type="dxa"/>
-              <w:bottom w:w="113" w:type="dxa"/>
-              <w:right w:w="113" w:type="dxa"/>
-            </w:tcMar>
-            <w:hideMark/>
-          </w:tcPr>
-          <w:p>
-            <w:pPr>
-              <w:spacing w:line="240" w:lineRule="auto"/>
-              <w:rPr>
-                <w:rFonts w:ascii="Times New Roman" w:hAnsi="Times New Roman" w:cs="Times New Roman"/>
-                <w:sz w:val="18"/>
-                <w:szCs w:val="18"/>
-              </w:rPr>
-            </w:pPr>
-          </w:p>
-        </w:tc>
-        <w:tc>
-          <w:tcPr>
-            <w:tcW w:w="0" w:type="auto"/>
-            <w:tcMar>
-              <w:top w:w="113" w:type="dxa"/>
-              <w:left w:w="113" w:type="dxa"/>
-              <w:bottom w:w="113" w:type="dxa"/>
-              <w:right w:w="113" w:type="dxa"/>
-            </w:tcMar>
-            <w:hideMark/>
-          </w:tcPr>
-          <w:p>
-            <w:pPr>
-              <w:spacing w:line="240" w:lineRule="auto"/>
-              <w:rPr>
-                <w:rFonts w:ascii="Times New Roman" w:hAnsi="Times New Roman" w:cs="Times New Roman"/>
-                <w:sz w:val="18"/>
-                <w:szCs w:val="18"/>
-              </w:rPr>
-            </w:pPr>
-          </w:p>
-        </w:tc>
-        <w:tc>
-          <w:tcPr>
-            <w:tcW w:w="0" w:type="auto"/>
-            <w:tcMar>
-              <w:top w:w="113" w:type="dxa"/>
-              <w:left w:w="113" w:type="dxa"/>
-              <w:bottom w:w="113" w:type="dxa"/>
-              <w:right w:w="113" w:type="dxa"/>
-            </w:tcMar>
-            <w:hideMark/>
-          </w:tcPr>
-          <w:p>
-            <w:pPr>
-              <w:spacing w:line="240" w:lineRule="auto"/>
-              <w:rPr>
-                <w:rFonts w:ascii="Times New Roman" w:hAnsi="Times New Roman" w:cs="Times New Roman"/>
-                <w:sz w:val="18"/>
-                <w:szCs w:val="18"/>
-              </w:rPr>
-            </w:pPr>
-          </w:p>
-        </w:tc>
-        <w:tc>
-          <w:tcPr>
-            <w:tcW w:w="0" w:type="auto"/>
-            <w:tcMar>
-              <w:top w:w="113" w:type="dxa"/>
-              <w:left w:w="113" w:type="dxa"/>
-              <w:bottom w:w="113" w:type="dxa"/>
-              <w:right w:w="113" w:type="dxa"/>
-            </w:tcMar>
-            <w:hideMark/>
-          </w:tcPr>
-          <w:p>
-            <w:pPr>
-              <w:spacing w:line="240" w:lineRule="auto"/>
-              <w:rPr>
-                <w:rFonts w:ascii="Times New Roman" w:hAnsi="Times New Roman" w:cs="Times New Roman"/>
-                <w:sz w:val="18"/>
-                <w:szCs w:val="18"/>
-              </w:rPr>
-            </w:pPr>
-          </w:p>
-        </w:tc>
-        <w:tc>
-          <w:tcPr>
-            <w:tcW w:w="0" w:type="auto"/>
-            <w:tcMar>
-              <w:top w:w="113" w:type="dxa"/>
-              <w:left w:w="113" w:type="dxa"/>
-              <w:bottom w:w="113" w:type="dxa"/>
-              <w:right w:w="113" w:type="dxa"/>
-            </w:tcMar>
-            <w:hideMark/>
-          </w:tcPr>
-          <w:p>
-            <w:pPr>
-              <w:spacing w:line="240" w:lineRule="auto"/>
-              <w:rPr>
-                <w:rFonts w:ascii="Times New Roman" w:hAnsi="Times New Roman" w:cs="Times New Roman"/>
-                <w:sz w:val="18"/>
-                <w:szCs w:val="18"/>
-              </w:rPr>
-            </w:pPr>
-          </w:p>
-        </w:tc>
-        <w:tc>
-          <w:tcPr>
-            <w:tcW w:w="0" w:type="auto"/>
-            <w:tcMar>
-              <w:top w:w="113" w:type="dxa"/>
-              <w:left w:w="113" w:type="dxa"/>
-              <w:bottom w:w="113" w:type="dxa"/>
-              <w:right w:w="113" w:type="dxa"/>
-            </w:tcMar>
-            <w:hideMark/>
-          </w:tcPr>
-          <w:p>
-            <w:pPr>
-              <w:spacing w:line="240" w:lineRule="auto"/>
-              <w:rPr>
-                <w:rFonts w:ascii="Times New Roman" w:hAnsi="Times New Roman" w:cs="Times New Roman"/>
-                <w:sz w:val="18"/>
-                <w:szCs w:val="18"/>
+              <w:rPr>
+                <w:rFonts w:ascii="Times New Roman" w:hAnsi="Times New Roman" w:cs="Times New Roman"/>
+                <w:sz w:val="18"/>
+                <w:szCs w:val="18"/>
+                <w:lang w:val="en-GB"/>
+              </w:rPr>
+            </w:pPr>
+            <w:r>
+              <w:rPr>
+                <w:rFonts w:ascii="Times New Roman" w:hAnsi="Times New Roman" w:cs="Times New Roman"/>
+                <w:sz w:val="18"/>
+                <w:szCs w:val="18"/>
+                <w:lang w:val="en-GB"/>
+              </w:rPr>
+              <w:t>Change in other cervids density</w:t>
+            </w:r>
+          </w:p>
+        </w:tc>
+        <w:tc>
+          <w:tcPr>
+            <w:tcW w:w="0" w:type="auto"/>
+            <w:tcMar>
+              <w:top w:w="113" w:type="dxa"/>
+              <w:left w:w="113" w:type="dxa"/>
+              <w:bottom w:w="113" w:type="dxa"/>
+              <w:right w:w="113" w:type="dxa"/>
+            </w:tcMar>
+            <w:hideMark/>
+          </w:tcPr>
+          <w:p>
+            <w:pPr>
+              <w:rPr>
+                <w:rFonts w:ascii="Times New Roman" w:hAnsi="Times New Roman" w:cs="Times New Roman"/>
+                <w:sz w:val="18"/>
+                <w:szCs w:val="18"/>
+                <w:lang w:val="en-GB"/>
+              </w:rPr>
+            </w:pPr>
+          </w:p>
+        </w:tc>
+        <w:tc>
+          <w:tcPr>
+            <w:tcW w:w="0" w:type="auto"/>
+            <w:tcMar>
+              <w:top w:w="113" w:type="dxa"/>
+              <w:left w:w="113" w:type="dxa"/>
+              <w:bottom w:w="113" w:type="dxa"/>
+              <w:right w:w="113" w:type="dxa"/>
+            </w:tcMar>
+            <w:hideMark/>
+          </w:tcPr>
+          <w:p>
+            <w:pPr>
+              <w:rPr>
+                <w:rFonts w:ascii="Times New Roman" w:hAnsi="Times New Roman" w:cs="Times New Roman"/>
+                <w:sz w:val="18"/>
+                <w:szCs w:val="18"/>
+                <w:lang w:val="en-GB"/>
+              </w:rPr>
+            </w:pPr>
+          </w:p>
+        </w:tc>
+        <w:tc>
+          <w:tcPr>
+            <w:tcW w:w="0" w:type="auto"/>
+            <w:tcMar>
+              <w:top w:w="113" w:type="dxa"/>
+              <w:left w:w="113" w:type="dxa"/>
+              <w:bottom w:w="113" w:type="dxa"/>
+              <w:right w:w="113" w:type="dxa"/>
+            </w:tcMar>
+            <w:hideMark/>
+          </w:tcPr>
+          <w:p>
+            <w:pPr>
+              <w:rPr>
+                <w:rFonts w:ascii="Times New Roman" w:hAnsi="Times New Roman" w:cs="Times New Roman"/>
+                <w:sz w:val="18"/>
+                <w:szCs w:val="18"/>
+                <w:lang w:val="en-GB"/>
+              </w:rPr>
+            </w:pPr>
+          </w:p>
+        </w:tc>
+        <w:tc>
+          <w:tcPr>
+            <w:tcW w:w="0" w:type="auto"/>
+            <w:tcMar>
+              <w:top w:w="113" w:type="dxa"/>
+              <w:left w:w="113" w:type="dxa"/>
+              <w:bottom w:w="113" w:type="dxa"/>
+              <w:right w:w="113" w:type="dxa"/>
+            </w:tcMar>
+            <w:hideMark/>
+          </w:tcPr>
+          <w:p>
+            <w:pPr>
+              <w:rPr>
+                <w:rFonts w:ascii="Times New Roman" w:hAnsi="Times New Roman" w:cs="Times New Roman"/>
+                <w:sz w:val="18"/>
+                <w:szCs w:val="18"/>
+                <w:lang w:val="en-GB"/>
+              </w:rPr>
+            </w:pPr>
+          </w:p>
+        </w:tc>
+        <w:tc>
+          <w:tcPr>
+            <w:tcW w:w="0" w:type="auto"/>
+            <w:tcMar>
+              <w:top w:w="113" w:type="dxa"/>
+              <w:left w:w="113" w:type="dxa"/>
+              <w:bottom w:w="113" w:type="dxa"/>
+              <w:right w:w="113" w:type="dxa"/>
+            </w:tcMar>
+            <w:hideMark/>
+          </w:tcPr>
+          <w:p>
+            <w:pPr>
+              <w:rPr>
+                <w:rFonts w:ascii="Times New Roman" w:hAnsi="Times New Roman" w:cs="Times New Roman"/>
+                <w:sz w:val="18"/>
+                <w:szCs w:val="18"/>
+                <w:lang w:val="en-GB"/>
+              </w:rPr>
+            </w:pPr>
+          </w:p>
+        </w:tc>
+        <w:tc>
+          <w:tcPr>
+            <w:tcW w:w="0" w:type="auto"/>
+            <w:tcMar>
+              <w:top w:w="113" w:type="dxa"/>
+              <w:left w:w="113" w:type="dxa"/>
+              <w:bottom w:w="113" w:type="dxa"/>
+              <w:right w:w="113" w:type="dxa"/>
+            </w:tcMar>
+            <w:hideMark/>
+          </w:tcPr>
+          <w:p>
+            <w:pPr>
+              <w:rPr>
+                <w:rFonts w:ascii="Times New Roman" w:hAnsi="Times New Roman" w:cs="Times New Roman"/>
+                <w:sz w:val="18"/>
+                <w:szCs w:val="18"/>
+                <w:lang w:val="en-GB"/>
+              </w:rPr>
+            </w:pPr>
+          </w:p>
+        </w:tc>
+        <w:tc>
+          <w:tcPr>
+            <w:tcW w:w="0" w:type="auto"/>
+            <w:tcMar>
+              <w:top w:w="113" w:type="dxa"/>
+              <w:left w:w="113" w:type="dxa"/>
+              <w:bottom w:w="113" w:type="dxa"/>
+              <w:right w:w="113" w:type="dxa"/>
+            </w:tcMar>
+            <w:hideMark/>
+          </w:tcPr>
+          <w:p>
+            <w:pPr>
+              <w:rPr>
+                <w:rFonts w:ascii="Times New Roman" w:hAnsi="Times New Roman" w:cs="Times New Roman"/>
+                <w:sz w:val="18"/>
+                <w:szCs w:val="18"/>
+                <w:lang w:val="en-GB"/>
+              </w:rPr>
+            </w:pPr>
+          </w:p>
+        </w:tc>
+        <w:tc>
+          <w:tcPr>
+            <w:tcW w:w="0" w:type="auto"/>
+            <w:tcMar>
+              <w:top w:w="113" w:type="dxa"/>
+              <w:left w:w="113" w:type="dxa"/>
+              <w:bottom w:w="113" w:type="dxa"/>
+              <w:right w:w="113" w:type="dxa"/>
+            </w:tcMar>
+            <w:hideMark/>
+          </w:tcPr>
+          <w:p>
+            <w:pPr>
+              <w:rPr>
+                <w:rFonts w:ascii="Times New Roman" w:hAnsi="Times New Roman" w:cs="Times New Roman"/>
+                <w:sz w:val="18"/>
+                <w:szCs w:val="18"/>
+                <w:lang w:val="en-GB"/>
+              </w:rPr>
+            </w:pPr>
+          </w:p>
+        </w:tc>
+        <w:tc>
+          <w:tcPr>
+            <w:tcW w:w="0" w:type="auto"/>
+            <w:tcMar>
+              <w:top w:w="113" w:type="dxa"/>
+              <w:left w:w="113" w:type="dxa"/>
+              <w:bottom w:w="113" w:type="dxa"/>
+              <w:right w:w="113" w:type="dxa"/>
+            </w:tcMar>
+            <w:hideMark/>
+          </w:tcPr>
+          <w:p>
+            <w:pPr>
+              <w:rPr>
+                <w:rFonts w:ascii="Times New Roman" w:hAnsi="Times New Roman" w:cs="Times New Roman"/>
+                <w:sz w:val="18"/>
+                <w:szCs w:val="18"/>
+                <w:lang w:val="en-GB"/>
+              </w:rPr>
+            </w:pPr>
+          </w:p>
+        </w:tc>
+        <w:tc>
+          <w:tcPr>
+            <w:tcW w:w="0" w:type="auto"/>
+            <w:tcMar>
+              <w:top w:w="113" w:type="dxa"/>
+              <w:left w:w="113" w:type="dxa"/>
+              <w:bottom w:w="113" w:type="dxa"/>
+              <w:right w:w="113" w:type="dxa"/>
+            </w:tcMar>
+            <w:hideMark/>
+          </w:tcPr>
+          <w:p>
+            <w:pPr>
+              <w:rPr>
+                <w:rFonts w:ascii="Times New Roman" w:hAnsi="Times New Roman" w:cs="Times New Roman"/>
+                <w:sz w:val="18"/>
+                <w:szCs w:val="18"/>
+                <w:lang w:val="en-GB"/>
+              </w:rPr>
+            </w:pPr>
+          </w:p>
+        </w:tc>
+        <w:tc>
+          <w:tcPr>
+            <w:tcW w:w="0" w:type="auto"/>
+            <w:tcMar>
+              <w:top w:w="113" w:type="dxa"/>
+              <w:left w:w="113" w:type="dxa"/>
+              <w:bottom w:w="113" w:type="dxa"/>
+              <w:right w:w="113" w:type="dxa"/>
+            </w:tcMar>
+            <w:hideMark/>
+          </w:tcPr>
+          <w:p>
+            <w:pPr>
+              <w:rPr>
+                <w:rFonts w:ascii="Times New Roman" w:hAnsi="Times New Roman" w:cs="Times New Roman"/>
+                <w:sz w:val="18"/>
+                <w:szCs w:val="18"/>
+                <w:lang w:val="en-GB"/>
+              </w:rPr>
+            </w:pPr>
+          </w:p>
+        </w:tc>
+        <w:tc>
+          <w:tcPr>
+            <w:tcW w:w="0" w:type="auto"/>
+            <w:tcMar>
+              <w:top w:w="113" w:type="dxa"/>
+              <w:left w:w="113" w:type="dxa"/>
+              <w:bottom w:w="113" w:type="dxa"/>
+              <w:right w:w="113" w:type="dxa"/>
+            </w:tcMar>
+            <w:hideMark/>
+          </w:tcPr>
+          <w:p>
+            <w:pPr>
+              <w:rPr>
+                <w:rFonts w:ascii="Times New Roman" w:hAnsi="Times New Roman" w:cs="Times New Roman"/>
+                <w:sz w:val="18"/>
+                <w:szCs w:val="18"/>
+                <w:lang w:val="en-GB"/>
+              </w:rPr>
+            </w:pPr>
+          </w:p>
+        </w:tc>
+        <w:tc>
+          <w:tcPr>
+            <w:tcW w:w="0" w:type="auto"/>
+            <w:tcMar>
+              <w:top w:w="113" w:type="dxa"/>
+              <w:left w:w="113" w:type="dxa"/>
+              <w:bottom w:w="113" w:type="dxa"/>
+              <w:right w:w="113" w:type="dxa"/>
+            </w:tcMar>
+            <w:hideMark/>
+          </w:tcPr>
+          <w:p>
+            <w:pPr>
+              <w:rPr>
+                <w:rFonts w:ascii="Times New Roman" w:hAnsi="Times New Roman" w:cs="Times New Roman"/>
+                <w:sz w:val="18"/>
+                <w:szCs w:val="18"/>
+                <w:lang w:val="en-GB"/>
+              </w:rPr>
+            </w:pPr>
+          </w:p>
+        </w:tc>
+        <w:tc>
+          <w:tcPr>
+            <w:tcW w:w="0" w:type="auto"/>
+            <w:tcMar>
+              <w:top w:w="113" w:type="dxa"/>
+              <w:left w:w="113" w:type="dxa"/>
+              <w:bottom w:w="113" w:type="dxa"/>
+              <w:right w:w="113" w:type="dxa"/>
+            </w:tcMar>
+            <w:hideMark/>
+          </w:tcPr>
+          <w:p>
+            <w:pPr>
+              <w:rPr>
+                <w:rFonts w:ascii="Times New Roman" w:hAnsi="Times New Roman" w:cs="Times New Roman"/>
+                <w:sz w:val="18"/>
+                <w:szCs w:val="18"/>
+                <w:lang w:val="en-GB"/>
+              </w:rPr>
+            </w:pPr>
+          </w:p>
+        </w:tc>
+        <w:tc>
+          <w:tcPr>
+            <w:tcW w:w="0" w:type="auto"/>
+            <w:tcMar>
+              <w:top w:w="113" w:type="dxa"/>
+              <w:left w:w="113" w:type="dxa"/>
+              <w:bottom w:w="113" w:type="dxa"/>
+              <w:right w:w="113" w:type="dxa"/>
+            </w:tcMar>
+            <w:hideMark/>
+          </w:tcPr>
+          <w:p>
+            <w:pPr>
+              <w:rPr>
+                <w:rFonts w:ascii="Times New Roman" w:hAnsi="Times New Roman" w:cs="Times New Roman"/>
+                <w:sz w:val="18"/>
+                <w:szCs w:val="18"/>
+                <w:lang w:val="en-GB"/>
+              </w:rPr>
+            </w:pPr>
+          </w:p>
+        </w:tc>
+        <w:tc>
+          <w:tcPr>
+            <w:tcW w:w="0" w:type="auto"/>
+            <w:tcMar>
+              <w:top w:w="113" w:type="dxa"/>
+              <w:left w:w="113" w:type="dxa"/>
+              <w:bottom w:w="113" w:type="dxa"/>
+              <w:right w:w="113" w:type="dxa"/>
+            </w:tcMar>
+            <w:hideMark/>
+          </w:tcPr>
+          <w:p>
+            <w:pPr>
+              <w:rPr>
+                <w:rFonts w:ascii="Times New Roman" w:hAnsi="Times New Roman" w:cs="Times New Roman"/>
+                <w:sz w:val="18"/>
+                <w:szCs w:val="18"/>
+                <w:lang w:val="en-GB"/>
               </w:rPr>
             </w:pPr>
           </w:p>
@@ -14358,159 +14277,886 @@
           </w:tcPr>
           <w:p>
             <w:pPr>
-              <w:spacing w:line="240" w:lineRule="auto"/>
-              <w:rPr>
-                <w:rFonts w:ascii="Times New Roman" w:hAnsi="Times New Roman" w:cs="Times New Roman"/>
-                <w:sz w:val="18"/>
-                <w:szCs w:val="18"/>
-              </w:rPr>
-            </w:pPr>
-            <w:r>
-              <w:rPr>
-                <w:rFonts w:ascii="Times New Roman" w:hAnsi="Times New Roman" w:cs="Times New Roman"/>
-                <w:sz w:val="18"/>
-                <w:szCs w:val="18"/>
-              </w:rPr>
-              <w:t xml:space="preserve">Change in </w:t>
-            </w:r>
-            <w:proofErr w:type="spellStart"/>
-            <w:r>
-              <w:rPr>
-                <w:rFonts w:ascii="Times New Roman" w:hAnsi="Times New Roman" w:cs="Times New Roman"/>
-                <w:sz w:val="18"/>
-                <w:szCs w:val="18"/>
-              </w:rPr>
-              <w:t>pine</w:t>
-            </w:r>
-            <w:proofErr w:type="spellEnd"/>
-            <w:r>
-              <w:rPr>
-                <w:rFonts w:ascii="Times New Roman" w:hAnsi="Times New Roman" w:cs="Times New Roman"/>
-                <w:sz w:val="18"/>
-                <w:szCs w:val="18"/>
+              <w:rPr>
+                <w:rFonts w:ascii="Times New Roman" w:hAnsi="Times New Roman" w:cs="Times New Roman"/>
+                <w:sz w:val="18"/>
+                <w:szCs w:val="18"/>
+                <w:lang w:val="en-GB"/>
+              </w:rPr>
+            </w:pPr>
+            <w:r>
+              <w:rPr>
+                <w:rFonts w:ascii="Times New Roman" w:hAnsi="Times New Roman" w:cs="Times New Roman"/>
+                <w:sz w:val="18"/>
+                <w:szCs w:val="18"/>
+                <w:lang w:val="en-GB"/>
+              </w:rPr>
+              <w:t>Change in pine density</w:t>
+            </w:r>
+          </w:p>
+        </w:tc>
+        <w:tc>
+          <w:tcPr>
+            <w:tcW w:w="0" w:type="auto"/>
+            <w:tcMar>
+              <w:top w:w="113" w:type="dxa"/>
+              <w:left w:w="113" w:type="dxa"/>
+              <w:bottom w:w="113" w:type="dxa"/>
+              <w:right w:w="113" w:type="dxa"/>
+            </w:tcMar>
+            <w:hideMark/>
+          </w:tcPr>
+          <w:p>
+            <w:pPr>
+              <w:rPr>
+                <w:rFonts w:ascii="Times New Roman" w:hAnsi="Times New Roman" w:cs="Times New Roman"/>
+                <w:sz w:val="18"/>
+                <w:szCs w:val="18"/>
+                <w:lang w:val="en-GB"/>
+              </w:rPr>
+            </w:pPr>
+          </w:p>
+        </w:tc>
+        <w:tc>
+          <w:tcPr>
+            <w:tcW w:w="0" w:type="auto"/>
+            <w:tcMar>
+              <w:top w:w="113" w:type="dxa"/>
+              <w:left w:w="113" w:type="dxa"/>
+              <w:bottom w:w="113" w:type="dxa"/>
+              <w:right w:w="113" w:type="dxa"/>
+            </w:tcMar>
+            <w:hideMark/>
+          </w:tcPr>
+          <w:p>
+            <w:pPr>
+              <w:rPr>
+                <w:rFonts w:ascii="Times New Roman" w:hAnsi="Times New Roman" w:cs="Times New Roman"/>
+                <w:sz w:val="18"/>
+                <w:szCs w:val="18"/>
+                <w:lang w:val="en-GB"/>
+              </w:rPr>
+            </w:pPr>
+          </w:p>
+        </w:tc>
+        <w:tc>
+          <w:tcPr>
+            <w:tcW w:w="0" w:type="auto"/>
+            <w:tcMar>
+              <w:top w:w="113" w:type="dxa"/>
+              <w:left w:w="113" w:type="dxa"/>
+              <w:bottom w:w="113" w:type="dxa"/>
+              <w:right w:w="113" w:type="dxa"/>
+            </w:tcMar>
+            <w:hideMark/>
+          </w:tcPr>
+          <w:p>
+            <w:pPr>
+              <w:rPr>
+                <w:rFonts w:ascii="Times New Roman" w:hAnsi="Times New Roman" w:cs="Times New Roman"/>
+                <w:sz w:val="18"/>
+                <w:szCs w:val="18"/>
+                <w:lang w:val="en-GB"/>
+              </w:rPr>
+            </w:pPr>
+          </w:p>
+        </w:tc>
+        <w:tc>
+          <w:tcPr>
+            <w:tcW w:w="0" w:type="auto"/>
+            <w:tcMar>
+              <w:top w:w="113" w:type="dxa"/>
+              <w:left w:w="113" w:type="dxa"/>
+              <w:bottom w:w="113" w:type="dxa"/>
+              <w:right w:w="113" w:type="dxa"/>
+            </w:tcMar>
+            <w:hideMark/>
+          </w:tcPr>
+          <w:p>
+            <w:pPr>
+              <w:rPr>
+                <w:rFonts w:ascii="Times New Roman" w:hAnsi="Times New Roman" w:cs="Times New Roman"/>
+                <w:sz w:val="18"/>
+                <w:szCs w:val="18"/>
+                <w:lang w:val="en-GB"/>
+              </w:rPr>
+            </w:pPr>
+          </w:p>
+        </w:tc>
+        <w:tc>
+          <w:tcPr>
+            <w:tcW w:w="0" w:type="auto"/>
+            <w:tcMar>
+              <w:top w:w="113" w:type="dxa"/>
+              <w:left w:w="113" w:type="dxa"/>
+              <w:bottom w:w="113" w:type="dxa"/>
+              <w:right w:w="113" w:type="dxa"/>
+            </w:tcMar>
+            <w:hideMark/>
+          </w:tcPr>
+          <w:p>
+            <w:pPr>
+              <w:rPr>
+                <w:rFonts w:ascii="Times New Roman" w:hAnsi="Times New Roman" w:cs="Times New Roman"/>
+                <w:sz w:val="18"/>
+                <w:szCs w:val="18"/>
+              </w:rPr>
+            </w:pPr>
+          </w:p>
+        </w:tc>
+        <w:tc>
+          <w:tcPr>
+            <w:tcW w:w="0" w:type="auto"/>
+            <w:tcMar>
+              <w:top w:w="113" w:type="dxa"/>
+              <w:left w:w="113" w:type="dxa"/>
+              <w:bottom w:w="113" w:type="dxa"/>
+              <w:right w:w="113" w:type="dxa"/>
+            </w:tcMar>
+            <w:hideMark/>
+          </w:tcPr>
+          <w:p>
+            <w:pPr>
+              <w:rPr>
+                <w:rFonts w:ascii="Times New Roman" w:hAnsi="Times New Roman" w:cs="Times New Roman"/>
+                <w:sz w:val="18"/>
+                <w:szCs w:val="18"/>
+              </w:rPr>
+            </w:pPr>
+          </w:p>
+        </w:tc>
+        <w:tc>
+          <w:tcPr>
+            <w:tcW w:w="0" w:type="auto"/>
+            <w:tcMar>
+              <w:top w:w="113" w:type="dxa"/>
+              <w:left w:w="113" w:type="dxa"/>
+              <w:bottom w:w="113" w:type="dxa"/>
+              <w:right w:w="113" w:type="dxa"/>
+            </w:tcMar>
+            <w:hideMark/>
+          </w:tcPr>
+          <w:p>
+            <w:pPr>
+              <w:rPr>
+                <w:rFonts w:ascii="Times New Roman" w:hAnsi="Times New Roman" w:cs="Times New Roman"/>
+                <w:sz w:val="18"/>
+                <w:szCs w:val="18"/>
+              </w:rPr>
+            </w:pPr>
+          </w:p>
+        </w:tc>
+        <w:tc>
+          <w:tcPr>
+            <w:tcW w:w="0" w:type="auto"/>
+            <w:tcMar>
+              <w:top w:w="113" w:type="dxa"/>
+              <w:left w:w="113" w:type="dxa"/>
+              <w:bottom w:w="113" w:type="dxa"/>
+              <w:right w:w="113" w:type="dxa"/>
+            </w:tcMar>
+            <w:hideMark/>
+          </w:tcPr>
+          <w:p>
+            <w:pPr>
+              <w:rPr>
+                <w:rFonts w:ascii="Times New Roman" w:hAnsi="Times New Roman" w:cs="Times New Roman"/>
+                <w:sz w:val="18"/>
+                <w:szCs w:val="18"/>
+              </w:rPr>
+            </w:pPr>
+          </w:p>
+        </w:tc>
+        <w:tc>
+          <w:tcPr>
+            <w:tcW w:w="0" w:type="auto"/>
+            <w:tcMar>
+              <w:top w:w="113" w:type="dxa"/>
+              <w:left w:w="113" w:type="dxa"/>
+              <w:bottom w:w="113" w:type="dxa"/>
+              <w:right w:w="113" w:type="dxa"/>
+            </w:tcMar>
+            <w:hideMark/>
+          </w:tcPr>
+          <w:p>
+            <w:pPr>
+              <w:rPr>
+                <w:rFonts w:ascii="Times New Roman" w:hAnsi="Times New Roman" w:cs="Times New Roman"/>
+                <w:sz w:val="18"/>
+                <w:szCs w:val="18"/>
+              </w:rPr>
+            </w:pPr>
+          </w:p>
+        </w:tc>
+        <w:tc>
+          <w:tcPr>
+            <w:tcW w:w="0" w:type="auto"/>
+            <w:tcMar>
+              <w:top w:w="113" w:type="dxa"/>
+              <w:left w:w="113" w:type="dxa"/>
+              <w:bottom w:w="113" w:type="dxa"/>
+              <w:right w:w="113" w:type="dxa"/>
+            </w:tcMar>
+            <w:hideMark/>
+          </w:tcPr>
+          <w:p>
+            <w:pPr>
+              <w:rPr>
+                <w:rFonts w:ascii="Times New Roman" w:hAnsi="Times New Roman" w:cs="Times New Roman"/>
+                <w:sz w:val="18"/>
+                <w:szCs w:val="18"/>
+              </w:rPr>
+            </w:pPr>
+          </w:p>
+        </w:tc>
+        <w:tc>
+          <w:tcPr>
+            <w:tcW w:w="0" w:type="auto"/>
+            <w:tcMar>
+              <w:top w:w="113" w:type="dxa"/>
+              <w:left w:w="113" w:type="dxa"/>
+              <w:bottom w:w="113" w:type="dxa"/>
+              <w:right w:w="113" w:type="dxa"/>
+            </w:tcMar>
+            <w:hideMark/>
+          </w:tcPr>
+          <w:p>
+            <w:pPr>
+              <w:rPr>
+                <w:rFonts w:ascii="Times New Roman" w:hAnsi="Times New Roman" w:cs="Times New Roman"/>
+                <w:sz w:val="18"/>
+                <w:szCs w:val="18"/>
+              </w:rPr>
+            </w:pPr>
+          </w:p>
+        </w:tc>
+        <w:tc>
+          <w:tcPr>
+            <w:tcW w:w="0" w:type="auto"/>
+            <w:tcMar>
+              <w:top w:w="113" w:type="dxa"/>
+              <w:left w:w="113" w:type="dxa"/>
+              <w:bottom w:w="113" w:type="dxa"/>
+              <w:right w:w="113" w:type="dxa"/>
+            </w:tcMar>
+            <w:hideMark/>
+          </w:tcPr>
+          <w:p>
+            <w:pPr>
+              <w:rPr>
+                <w:rFonts w:ascii="Times New Roman" w:hAnsi="Times New Roman" w:cs="Times New Roman"/>
+                <w:sz w:val="18"/>
+                <w:szCs w:val="18"/>
+              </w:rPr>
+            </w:pPr>
+          </w:p>
+        </w:tc>
+        <w:tc>
+          <w:tcPr>
+            <w:tcW w:w="0" w:type="auto"/>
+            <w:tcMar>
+              <w:top w:w="113" w:type="dxa"/>
+              <w:left w:w="113" w:type="dxa"/>
+              <w:bottom w:w="113" w:type="dxa"/>
+              <w:right w:w="113" w:type="dxa"/>
+            </w:tcMar>
+            <w:hideMark/>
+          </w:tcPr>
+          <w:p>
+            <w:pPr>
+              <w:rPr>
+                <w:rFonts w:ascii="Times New Roman" w:hAnsi="Times New Roman" w:cs="Times New Roman"/>
+                <w:sz w:val="18"/>
+                <w:szCs w:val="18"/>
+              </w:rPr>
+            </w:pPr>
+          </w:p>
+        </w:tc>
+        <w:tc>
+          <w:tcPr>
+            <w:tcW w:w="0" w:type="auto"/>
+            <w:tcMar>
+              <w:top w:w="113" w:type="dxa"/>
+              <w:left w:w="113" w:type="dxa"/>
+              <w:bottom w:w="113" w:type="dxa"/>
+              <w:right w:w="113" w:type="dxa"/>
+            </w:tcMar>
+            <w:hideMark/>
+          </w:tcPr>
+          <w:p>
+            <w:pPr>
+              <w:rPr>
+                <w:rFonts w:ascii="Times New Roman" w:hAnsi="Times New Roman" w:cs="Times New Roman"/>
+                <w:sz w:val="18"/>
+                <w:szCs w:val="18"/>
+              </w:rPr>
+            </w:pPr>
+          </w:p>
+        </w:tc>
+        <w:tc>
+          <w:tcPr>
+            <w:tcW w:w="0" w:type="auto"/>
+            <w:tcMar>
+              <w:top w:w="113" w:type="dxa"/>
+              <w:left w:w="113" w:type="dxa"/>
+              <w:bottom w:w="113" w:type="dxa"/>
+              <w:right w:w="113" w:type="dxa"/>
+            </w:tcMar>
+            <w:hideMark/>
+          </w:tcPr>
+          <w:p>
+            <w:pPr>
+              <w:rPr>
+                <w:rFonts w:ascii="Times New Roman" w:hAnsi="Times New Roman" w:cs="Times New Roman"/>
+                <w:sz w:val="18"/>
+                <w:szCs w:val="18"/>
+              </w:rPr>
+            </w:pPr>
+          </w:p>
+        </w:tc>
+        <w:tc>
+          <w:tcPr>
+            <w:tcW w:w="0" w:type="auto"/>
+            <w:tcMar>
+              <w:top w:w="113" w:type="dxa"/>
+              <w:left w:w="113" w:type="dxa"/>
+              <w:bottom w:w="113" w:type="dxa"/>
+              <w:right w:w="113" w:type="dxa"/>
+            </w:tcMar>
+            <w:hideMark/>
+          </w:tcPr>
+          <w:p>
+            <w:pPr>
+              <w:rPr>
+                <w:rFonts w:ascii="Times New Roman" w:hAnsi="Times New Roman" w:cs="Times New Roman"/>
+                <w:sz w:val="18"/>
+                <w:szCs w:val="18"/>
+              </w:rPr>
+            </w:pPr>
+          </w:p>
+        </w:tc>
+      </w:tr>
+      <w:tr>
+        <w:tc>
+          <w:tcPr>
+            <w:tcW w:w="0" w:type="auto"/>
+            <w:tcMar>
+              <w:top w:w="113" w:type="dxa"/>
+              <w:left w:w="113" w:type="dxa"/>
+              <w:bottom w:w="113" w:type="dxa"/>
+              <w:right w:w="113" w:type="dxa"/>
+            </w:tcMar>
+            <w:hideMark/>
+          </w:tcPr>
+          <w:p>
+            <w:pPr>
+              <w:rPr>
+                <w:rFonts w:ascii="Times New Roman" w:hAnsi="Times New Roman" w:cs="Times New Roman"/>
+                <w:sz w:val="18"/>
+                <w:szCs w:val="18"/>
+                <w:lang w:val="en-GB"/>
+              </w:rPr>
+            </w:pPr>
+            <w:r>
+              <w:rPr>
+                <w:rFonts w:ascii="Times New Roman" w:hAnsi="Times New Roman" w:cs="Times New Roman"/>
+                <w:sz w:val="18"/>
+                <w:szCs w:val="18"/>
+                <w:lang w:val="en-GB"/>
+              </w:rPr>
+              <w:t>Change in spruce density</w:t>
+            </w:r>
+            <w:r>
+              <w:rPr>
+                <w:rFonts w:ascii="Times New Roman" w:hAnsi="Times New Roman" w:cs="Times New Roman"/>
+                <w:sz w:val="18"/>
+                <w:szCs w:val="18"/>
+                <w:lang w:val="en-GB"/>
               </w:rPr>
               <w:t xml:space="preserve"> </w:t>
             </w:r>
-            <w:proofErr w:type="spellStart"/>
-            <w:r>
-              <w:rPr>
-                <w:rFonts w:ascii="Times New Roman" w:hAnsi="Times New Roman" w:cs="Times New Roman"/>
-                <w:sz w:val="18"/>
-                <w:szCs w:val="18"/>
-              </w:rPr>
-              <w:t>density</w:t>
-            </w:r>
-            <w:proofErr w:type="spellEnd"/>
-          </w:p>
-        </w:tc>
-        <w:tc>
-          <w:tcPr>
-            <w:tcW w:w="0" w:type="auto"/>
-            <w:tcMar>
-              <w:top w:w="113" w:type="dxa"/>
-              <w:left w:w="113" w:type="dxa"/>
-              <w:bottom w:w="113" w:type="dxa"/>
-              <w:right w:w="113" w:type="dxa"/>
-            </w:tcMar>
-            <w:hideMark/>
-          </w:tcPr>
-          <w:p>
-            <w:pPr>
-              <w:spacing w:line="240" w:lineRule="auto"/>
-              <w:rPr>
-                <w:rFonts w:ascii="Times New Roman" w:hAnsi="Times New Roman" w:cs="Times New Roman"/>
-                <w:sz w:val="18"/>
-                <w:szCs w:val="18"/>
-              </w:rPr>
-            </w:pPr>
-            <w:r>
-              <w:rPr>
-                <w:rFonts w:ascii="Times New Roman" w:hAnsi="Times New Roman" w:cs="Times New Roman"/>
-                <w:sz w:val="18"/>
-                <w:szCs w:val="18"/>
-              </w:rPr>
-              <w:t>3.40</w:t>
-            </w:r>
-          </w:p>
-        </w:tc>
-        <w:tc>
-          <w:tcPr>
-            <w:tcW w:w="0" w:type="auto"/>
-            <w:tcMar>
-              <w:top w:w="113" w:type="dxa"/>
-              <w:left w:w="113" w:type="dxa"/>
-              <w:bottom w:w="113" w:type="dxa"/>
-              <w:right w:w="113" w:type="dxa"/>
-            </w:tcMar>
-            <w:hideMark/>
-          </w:tcPr>
-          <w:p>
-            <w:pPr>
-              <w:spacing w:line="240" w:lineRule="auto"/>
-              <w:rPr>
-                <w:rFonts w:ascii="Times New Roman" w:hAnsi="Times New Roman" w:cs="Times New Roman"/>
-                <w:sz w:val="18"/>
-                <w:szCs w:val="18"/>
-              </w:rPr>
-            </w:pPr>
-            <w:r>
-              <w:rPr>
-                <w:rFonts w:ascii="Times New Roman" w:hAnsi="Times New Roman" w:cs="Times New Roman"/>
-                <w:sz w:val="18"/>
-                <w:szCs w:val="18"/>
-              </w:rPr>
-              <w:t>1.21</w:t>
-            </w:r>
-          </w:p>
-        </w:tc>
-        <w:tc>
-          <w:tcPr>
-            <w:tcW w:w="0" w:type="auto"/>
-            <w:tcMar>
-              <w:top w:w="113" w:type="dxa"/>
-              <w:left w:w="113" w:type="dxa"/>
-              <w:bottom w:w="113" w:type="dxa"/>
-              <w:right w:w="113" w:type="dxa"/>
-            </w:tcMar>
-            <w:hideMark/>
-          </w:tcPr>
-          <w:p>
-            <w:pPr>
-              <w:spacing w:line="240" w:lineRule="auto"/>
-              <w:rPr>
-                <w:rFonts w:ascii="Times New Roman" w:hAnsi="Times New Roman" w:cs="Times New Roman"/>
-                <w:sz w:val="18"/>
-                <w:szCs w:val="18"/>
-              </w:rPr>
-            </w:pPr>
-            <w:r>
-              <w:rPr>
-                <w:rFonts w:ascii="Times New Roman" w:hAnsi="Times New Roman" w:cs="Times New Roman"/>
-                <w:sz w:val="18"/>
-                <w:szCs w:val="18"/>
-              </w:rPr>
-              <w:t>2.82</w:t>
-            </w:r>
-          </w:p>
-        </w:tc>
-        <w:tc>
-          <w:tcPr>
-            <w:tcW w:w="0" w:type="auto"/>
-            <w:tcMar>
-              <w:top w:w="113" w:type="dxa"/>
-              <w:left w:w="113" w:type="dxa"/>
-              <w:bottom w:w="113" w:type="dxa"/>
-              <w:right w:w="113" w:type="dxa"/>
-            </w:tcMar>
-            <w:hideMark/>
-          </w:tcPr>
-          <w:p>
-            <w:pPr>
-              <w:spacing w:line="240" w:lineRule="auto"/>
-              <w:rPr>
-                <w:rFonts w:ascii="Times New Roman" w:hAnsi="Times New Roman" w:cs="Times New Roman"/>
-                <w:sz w:val="18"/>
-                <w:szCs w:val="18"/>
+          </w:p>
+        </w:tc>
+        <w:tc>
+          <w:tcPr>
+            <w:tcW w:w="0" w:type="auto"/>
+            <w:tcMar>
+              <w:top w:w="113" w:type="dxa"/>
+              <w:left w:w="113" w:type="dxa"/>
+              <w:bottom w:w="113" w:type="dxa"/>
+              <w:right w:w="113" w:type="dxa"/>
+            </w:tcMar>
+            <w:hideMark/>
+          </w:tcPr>
+          <w:p>
+            <w:pPr>
+              <w:rPr>
+                <w:rFonts w:ascii="Times New Roman" w:hAnsi="Times New Roman" w:cs="Times New Roman"/>
+                <w:sz w:val="18"/>
+                <w:szCs w:val="18"/>
+                <w:lang w:val="en-GB"/>
+              </w:rPr>
+            </w:pPr>
+          </w:p>
+        </w:tc>
+        <w:tc>
+          <w:tcPr>
+            <w:tcW w:w="0" w:type="auto"/>
+            <w:tcMar>
+              <w:top w:w="113" w:type="dxa"/>
+              <w:left w:w="113" w:type="dxa"/>
+              <w:bottom w:w="113" w:type="dxa"/>
+              <w:right w:w="113" w:type="dxa"/>
+            </w:tcMar>
+            <w:hideMark/>
+          </w:tcPr>
+          <w:p>
+            <w:pPr>
+              <w:rPr>
+                <w:rFonts w:ascii="Times New Roman" w:hAnsi="Times New Roman" w:cs="Times New Roman"/>
+                <w:sz w:val="18"/>
+                <w:szCs w:val="18"/>
+                <w:lang w:val="en-GB"/>
+              </w:rPr>
+            </w:pPr>
+          </w:p>
+        </w:tc>
+        <w:tc>
+          <w:tcPr>
+            <w:tcW w:w="0" w:type="auto"/>
+            <w:tcMar>
+              <w:top w:w="113" w:type="dxa"/>
+              <w:left w:w="113" w:type="dxa"/>
+              <w:bottom w:w="113" w:type="dxa"/>
+              <w:right w:w="113" w:type="dxa"/>
+            </w:tcMar>
+            <w:hideMark/>
+          </w:tcPr>
+          <w:p>
+            <w:pPr>
+              <w:rPr>
+                <w:rFonts w:ascii="Times New Roman" w:hAnsi="Times New Roman" w:cs="Times New Roman"/>
+                <w:sz w:val="18"/>
+                <w:szCs w:val="18"/>
+                <w:lang w:val="en-GB"/>
+              </w:rPr>
+            </w:pPr>
+          </w:p>
+        </w:tc>
+        <w:tc>
+          <w:tcPr>
+            <w:tcW w:w="0" w:type="auto"/>
+            <w:tcMar>
+              <w:top w:w="113" w:type="dxa"/>
+              <w:left w:w="113" w:type="dxa"/>
+              <w:bottom w:w="113" w:type="dxa"/>
+              <w:right w:w="113" w:type="dxa"/>
+            </w:tcMar>
+            <w:hideMark/>
+          </w:tcPr>
+          <w:p>
+            <w:pPr>
+              <w:rPr>
+                <w:rFonts w:ascii="Times New Roman" w:hAnsi="Times New Roman" w:cs="Times New Roman"/>
+                <w:sz w:val="18"/>
+                <w:szCs w:val="18"/>
+                <w:lang w:val="en-GB"/>
+              </w:rPr>
+            </w:pPr>
+          </w:p>
+        </w:tc>
+        <w:tc>
+          <w:tcPr>
+            <w:tcW w:w="0" w:type="auto"/>
+            <w:tcMar>
+              <w:top w:w="113" w:type="dxa"/>
+              <w:left w:w="113" w:type="dxa"/>
+              <w:bottom w:w="113" w:type="dxa"/>
+              <w:right w:w="113" w:type="dxa"/>
+            </w:tcMar>
+            <w:hideMark/>
+          </w:tcPr>
+          <w:p>
+            <w:pPr>
+              <w:rPr>
+                <w:rFonts w:ascii="Times New Roman" w:hAnsi="Times New Roman" w:cs="Times New Roman"/>
+                <w:sz w:val="18"/>
+                <w:szCs w:val="18"/>
+                <w:lang w:val="en-GB"/>
+              </w:rPr>
+            </w:pPr>
+          </w:p>
+        </w:tc>
+        <w:tc>
+          <w:tcPr>
+            <w:tcW w:w="0" w:type="auto"/>
+            <w:tcMar>
+              <w:top w:w="113" w:type="dxa"/>
+              <w:left w:w="113" w:type="dxa"/>
+              <w:bottom w:w="113" w:type="dxa"/>
+              <w:right w:w="113" w:type="dxa"/>
+            </w:tcMar>
+            <w:hideMark/>
+          </w:tcPr>
+          <w:p>
+            <w:pPr>
+              <w:rPr>
+                <w:rFonts w:ascii="Times New Roman" w:hAnsi="Times New Roman" w:cs="Times New Roman"/>
+                <w:sz w:val="18"/>
+                <w:szCs w:val="18"/>
+                <w:lang w:val="en-GB"/>
+              </w:rPr>
+            </w:pPr>
+          </w:p>
+        </w:tc>
+        <w:tc>
+          <w:tcPr>
+            <w:tcW w:w="0" w:type="auto"/>
+            <w:tcMar>
+              <w:top w:w="113" w:type="dxa"/>
+              <w:left w:w="113" w:type="dxa"/>
+              <w:bottom w:w="113" w:type="dxa"/>
+              <w:right w:w="113" w:type="dxa"/>
+            </w:tcMar>
+            <w:hideMark/>
+          </w:tcPr>
+          <w:p>
+            <w:pPr>
+              <w:rPr>
+                <w:rFonts w:ascii="Times New Roman" w:hAnsi="Times New Roman" w:cs="Times New Roman"/>
+                <w:sz w:val="18"/>
+                <w:szCs w:val="18"/>
+                <w:lang w:val="en-GB"/>
+              </w:rPr>
+            </w:pPr>
+          </w:p>
+        </w:tc>
+        <w:tc>
+          <w:tcPr>
+            <w:tcW w:w="0" w:type="auto"/>
+            <w:tcMar>
+              <w:top w:w="113" w:type="dxa"/>
+              <w:left w:w="113" w:type="dxa"/>
+              <w:bottom w:w="113" w:type="dxa"/>
+              <w:right w:w="113" w:type="dxa"/>
+            </w:tcMar>
+            <w:hideMark/>
+          </w:tcPr>
+          <w:p>
+            <w:pPr>
+              <w:rPr>
+                <w:rFonts w:ascii="Times New Roman" w:hAnsi="Times New Roman" w:cs="Times New Roman"/>
+                <w:sz w:val="18"/>
+                <w:szCs w:val="18"/>
+                <w:lang w:val="en-GB"/>
+              </w:rPr>
+            </w:pPr>
+          </w:p>
+        </w:tc>
+        <w:tc>
+          <w:tcPr>
+            <w:tcW w:w="0" w:type="auto"/>
+            <w:tcMar>
+              <w:top w:w="113" w:type="dxa"/>
+              <w:left w:w="113" w:type="dxa"/>
+              <w:bottom w:w="113" w:type="dxa"/>
+              <w:right w:w="113" w:type="dxa"/>
+            </w:tcMar>
+            <w:hideMark/>
+          </w:tcPr>
+          <w:p>
+            <w:pPr>
+              <w:rPr>
+                <w:rFonts w:ascii="Times New Roman" w:hAnsi="Times New Roman" w:cs="Times New Roman"/>
+                <w:sz w:val="18"/>
+                <w:szCs w:val="18"/>
+              </w:rPr>
+            </w:pPr>
+          </w:p>
+        </w:tc>
+        <w:tc>
+          <w:tcPr>
+            <w:tcW w:w="0" w:type="auto"/>
+            <w:tcMar>
+              <w:top w:w="113" w:type="dxa"/>
+              <w:left w:w="113" w:type="dxa"/>
+              <w:bottom w:w="113" w:type="dxa"/>
+              <w:right w:w="113" w:type="dxa"/>
+            </w:tcMar>
+            <w:hideMark/>
+          </w:tcPr>
+          <w:p>
+            <w:pPr>
+              <w:rPr>
+                <w:rFonts w:ascii="Times New Roman" w:hAnsi="Times New Roman" w:cs="Times New Roman"/>
+                <w:sz w:val="18"/>
+                <w:szCs w:val="18"/>
+              </w:rPr>
+            </w:pPr>
+          </w:p>
+        </w:tc>
+        <w:tc>
+          <w:tcPr>
+            <w:tcW w:w="0" w:type="auto"/>
+            <w:tcMar>
+              <w:top w:w="113" w:type="dxa"/>
+              <w:left w:w="113" w:type="dxa"/>
+              <w:bottom w:w="113" w:type="dxa"/>
+              <w:right w:w="113" w:type="dxa"/>
+            </w:tcMar>
+            <w:hideMark/>
+          </w:tcPr>
+          <w:p>
+            <w:pPr>
+              <w:rPr>
+                <w:rFonts w:ascii="Times New Roman" w:hAnsi="Times New Roman" w:cs="Times New Roman"/>
+                <w:sz w:val="18"/>
+                <w:szCs w:val="18"/>
+              </w:rPr>
+            </w:pPr>
+          </w:p>
+        </w:tc>
+        <w:tc>
+          <w:tcPr>
+            <w:tcW w:w="0" w:type="auto"/>
+            <w:tcMar>
+              <w:top w:w="113" w:type="dxa"/>
+              <w:left w:w="113" w:type="dxa"/>
+              <w:bottom w:w="113" w:type="dxa"/>
+              <w:right w:w="113" w:type="dxa"/>
+            </w:tcMar>
+            <w:hideMark/>
+          </w:tcPr>
+          <w:p>
+            <w:pPr>
+              <w:rPr>
+                <w:rFonts w:ascii="Times New Roman" w:hAnsi="Times New Roman" w:cs="Times New Roman"/>
+                <w:sz w:val="18"/>
+                <w:szCs w:val="18"/>
+              </w:rPr>
+            </w:pPr>
+          </w:p>
+        </w:tc>
+        <w:tc>
+          <w:tcPr>
+            <w:tcW w:w="0" w:type="auto"/>
+            <w:tcMar>
+              <w:top w:w="113" w:type="dxa"/>
+              <w:left w:w="113" w:type="dxa"/>
+              <w:bottom w:w="113" w:type="dxa"/>
+              <w:right w:w="113" w:type="dxa"/>
+            </w:tcMar>
+            <w:hideMark/>
+          </w:tcPr>
+          <w:p>
+            <w:pPr>
+              <w:rPr>
+                <w:rFonts w:ascii="Times New Roman" w:hAnsi="Times New Roman" w:cs="Times New Roman"/>
+                <w:sz w:val="18"/>
+                <w:szCs w:val="18"/>
+              </w:rPr>
+            </w:pPr>
+          </w:p>
+        </w:tc>
+        <w:tc>
+          <w:tcPr>
+            <w:tcW w:w="0" w:type="auto"/>
+            <w:tcMar>
+              <w:top w:w="113" w:type="dxa"/>
+              <w:left w:w="113" w:type="dxa"/>
+              <w:bottom w:w="113" w:type="dxa"/>
+              <w:right w:w="113" w:type="dxa"/>
+            </w:tcMar>
+            <w:hideMark/>
+          </w:tcPr>
+          <w:p>
+            <w:pPr>
+              <w:rPr>
+                <w:rFonts w:ascii="Times New Roman" w:hAnsi="Times New Roman" w:cs="Times New Roman"/>
+                <w:sz w:val="18"/>
+                <w:szCs w:val="18"/>
+              </w:rPr>
+            </w:pPr>
+          </w:p>
+        </w:tc>
+        <w:tc>
+          <w:tcPr>
+            <w:tcW w:w="0" w:type="auto"/>
+            <w:tcMar>
+              <w:top w:w="113" w:type="dxa"/>
+              <w:left w:w="113" w:type="dxa"/>
+              <w:bottom w:w="113" w:type="dxa"/>
+              <w:right w:w="113" w:type="dxa"/>
+            </w:tcMar>
+            <w:hideMark/>
+          </w:tcPr>
+          <w:p>
+            <w:pPr>
+              <w:rPr>
+                <w:rFonts w:ascii="Times New Roman" w:hAnsi="Times New Roman" w:cs="Times New Roman"/>
+                <w:sz w:val="18"/>
+                <w:szCs w:val="18"/>
+              </w:rPr>
+            </w:pPr>
+          </w:p>
+        </w:tc>
+        <w:tc>
+          <w:tcPr>
+            <w:tcW w:w="0" w:type="auto"/>
+            <w:tcMar>
+              <w:top w:w="113" w:type="dxa"/>
+              <w:left w:w="113" w:type="dxa"/>
+              <w:bottom w:w="113" w:type="dxa"/>
+              <w:right w:w="113" w:type="dxa"/>
+            </w:tcMar>
+            <w:hideMark/>
+          </w:tcPr>
+          <w:p>
+            <w:pPr>
+              <w:rPr>
+                <w:rFonts w:ascii="Times New Roman" w:hAnsi="Times New Roman" w:cs="Times New Roman"/>
+                <w:sz w:val="18"/>
+                <w:szCs w:val="18"/>
+              </w:rPr>
+            </w:pPr>
+          </w:p>
+        </w:tc>
+      </w:tr>
+      <w:tr>
+        <w:tc>
+          <w:tcPr>
+            <w:tcW w:w="0" w:type="auto"/>
+            <w:tcMar>
+              <w:top w:w="113" w:type="dxa"/>
+              <w:left w:w="113" w:type="dxa"/>
+              <w:bottom w:w="113" w:type="dxa"/>
+              <w:right w:w="113" w:type="dxa"/>
+            </w:tcMar>
+          </w:tcPr>
+          <w:p>
+            <w:pPr>
+              <w:rPr>
+                <w:rFonts w:ascii="Times New Roman" w:hAnsi="Times New Roman" w:cs="Times New Roman"/>
+                <w:sz w:val="18"/>
+                <w:szCs w:val="18"/>
+                <w:lang w:val="en-GB"/>
+              </w:rPr>
+            </w:pPr>
+            <w:r>
+              <w:rPr>
+                <w:rFonts w:ascii="Times New Roman" w:hAnsi="Times New Roman" w:cs="Times New Roman"/>
+                <w:sz w:val="18"/>
+                <w:szCs w:val="18"/>
+                <w:lang w:val="en-GB"/>
+              </w:rPr>
+              <w:t>Change in birch density</w:t>
+            </w:r>
+          </w:p>
+        </w:tc>
+        <w:tc>
+          <w:tcPr>
+            <w:tcW w:w="0" w:type="auto"/>
+            <w:tcMar>
+              <w:top w:w="113" w:type="dxa"/>
+              <w:left w:w="113" w:type="dxa"/>
+              <w:bottom w:w="113" w:type="dxa"/>
+              <w:right w:w="113" w:type="dxa"/>
+            </w:tcMar>
+          </w:tcPr>
+          <w:p>
+            <w:pPr>
+              <w:rPr>
+                <w:rFonts w:ascii="Times New Roman" w:hAnsi="Times New Roman" w:cs="Times New Roman"/>
+                <w:sz w:val="18"/>
+                <w:szCs w:val="18"/>
+                <w:lang w:val="en-GB"/>
+              </w:rPr>
+            </w:pPr>
+            <w:r>
+              <w:rPr>
+                <w:rFonts w:ascii="Times New Roman" w:hAnsi="Times New Roman" w:cs="Times New Roman"/>
+                <w:sz w:val="18"/>
+                <w:szCs w:val="18"/>
+              </w:rPr>
+              <w:t>0.01</w:t>
+            </w:r>
+          </w:p>
+        </w:tc>
+        <w:tc>
+          <w:tcPr>
+            <w:tcW w:w="0" w:type="auto"/>
+            <w:tcMar>
+              <w:top w:w="113" w:type="dxa"/>
+              <w:left w:w="113" w:type="dxa"/>
+              <w:bottom w:w="113" w:type="dxa"/>
+              <w:right w:w="113" w:type="dxa"/>
+            </w:tcMar>
+          </w:tcPr>
+          <w:p>
+            <w:pPr>
+              <w:rPr>
+                <w:rFonts w:ascii="Times New Roman" w:hAnsi="Times New Roman" w:cs="Times New Roman"/>
+                <w:sz w:val="18"/>
+                <w:szCs w:val="18"/>
+                <w:lang w:val="en-GB"/>
+              </w:rPr>
+            </w:pPr>
+            <w:r>
+              <w:rPr>
+                <w:rFonts w:ascii="Times New Roman" w:hAnsi="Times New Roman" w:cs="Times New Roman"/>
+                <w:sz w:val="18"/>
+                <w:szCs w:val="18"/>
+              </w:rPr>
+              <w:t>0.00</w:t>
+            </w:r>
+          </w:p>
+        </w:tc>
+        <w:tc>
+          <w:tcPr>
+            <w:tcW w:w="0" w:type="auto"/>
+            <w:tcMar>
+              <w:top w:w="113" w:type="dxa"/>
+              <w:left w:w="113" w:type="dxa"/>
+              <w:bottom w:w="113" w:type="dxa"/>
+              <w:right w:w="113" w:type="dxa"/>
+            </w:tcMar>
+          </w:tcPr>
+          <w:p>
+            <w:pPr>
+              <w:rPr>
+                <w:rFonts w:ascii="Times New Roman" w:hAnsi="Times New Roman" w:cs="Times New Roman"/>
+                <w:sz w:val="18"/>
+                <w:szCs w:val="18"/>
+                <w:lang w:val="en-GB"/>
+              </w:rPr>
+            </w:pPr>
+            <w:r>
+              <w:rPr>
+                <w:rFonts w:ascii="Times New Roman" w:hAnsi="Times New Roman" w:cs="Times New Roman"/>
+                <w:sz w:val="18"/>
+                <w:szCs w:val="18"/>
+              </w:rPr>
+              <w:t>2.17</w:t>
+            </w:r>
+          </w:p>
+        </w:tc>
+        <w:tc>
+          <w:tcPr>
+            <w:tcW w:w="0" w:type="auto"/>
+            <w:tcMar>
+              <w:top w:w="113" w:type="dxa"/>
+              <w:left w:w="113" w:type="dxa"/>
+              <w:bottom w:w="113" w:type="dxa"/>
+              <w:right w:w="113" w:type="dxa"/>
+            </w:tcMar>
+          </w:tcPr>
+          <w:p>
+            <w:pPr>
+              <w:rPr>
+                <w:rFonts w:ascii="Times New Roman" w:hAnsi="Times New Roman" w:cs="Times New Roman"/>
+                <w:sz w:val="18"/>
+                <w:szCs w:val="18"/>
+                <w:lang w:val="en-GB"/>
               </w:rPr>
             </w:pPr>
             <w:proofErr w:type="gramStart"/>
@@ -14522,7 +15168,7 @@
                 <w:sz w:val="18"/>
                 <w:szCs w:val="18"/>
               </w:rPr>
-              <w:t>0.005</w:t>
+              <w:t>0.030</w:t>
             </w:r>
             <w:proofErr w:type="gramEnd"/>
           </w:p>
@@ -14536,101 +15182,259 @@
               <w:bottom w:w="113" w:type="dxa"/>
               <w:right w:w="113" w:type="dxa"/>
             </w:tcMar>
-            <w:hideMark/>
-          </w:tcPr>
-          <w:p>
-            <w:pPr>
-              <w:spacing w:line="240" w:lineRule="auto"/>
-              <w:rPr>
-                <w:rFonts w:ascii="Times New Roman" w:hAnsi="Times New Roman" w:cs="Times New Roman"/>
-                <w:sz w:val="18"/>
-                <w:szCs w:val="18"/>
-              </w:rPr>
-            </w:pPr>
-            <w:r>
-              <w:rPr>
-                <w:rFonts w:ascii="Times New Roman" w:hAnsi="Times New Roman" w:cs="Times New Roman"/>
-                <w:sz w:val="18"/>
-                <w:szCs w:val="18"/>
-              </w:rPr>
-              <w:t>2.52</w:t>
-            </w:r>
-          </w:p>
-        </w:tc>
-        <w:tc>
-          <w:tcPr>
-            <w:tcW w:w="0" w:type="auto"/>
-            <w:tcMar>
-              <w:top w:w="113" w:type="dxa"/>
-              <w:left w:w="113" w:type="dxa"/>
-              <w:bottom w:w="113" w:type="dxa"/>
-              <w:right w:w="113" w:type="dxa"/>
-            </w:tcMar>
-            <w:hideMark/>
-          </w:tcPr>
-          <w:p>
-            <w:pPr>
-              <w:spacing w:line="240" w:lineRule="auto"/>
-              <w:rPr>
-                <w:rFonts w:ascii="Times New Roman" w:hAnsi="Times New Roman" w:cs="Times New Roman"/>
-                <w:sz w:val="18"/>
-                <w:szCs w:val="18"/>
-              </w:rPr>
-            </w:pPr>
-            <w:r>
-              <w:rPr>
-                <w:rFonts w:ascii="Times New Roman" w:hAnsi="Times New Roman" w:cs="Times New Roman"/>
-                <w:sz w:val="18"/>
-                <w:szCs w:val="18"/>
-              </w:rPr>
-              <w:t>1.38</w:t>
-            </w:r>
-          </w:p>
-        </w:tc>
-        <w:tc>
-          <w:tcPr>
-            <w:tcW w:w="0" w:type="auto"/>
-            <w:tcMar>
-              <w:top w:w="113" w:type="dxa"/>
-              <w:left w:w="113" w:type="dxa"/>
-              <w:bottom w:w="113" w:type="dxa"/>
-              <w:right w:w="113" w:type="dxa"/>
-            </w:tcMar>
-            <w:hideMark/>
-          </w:tcPr>
-          <w:p>
-            <w:pPr>
-              <w:spacing w:line="240" w:lineRule="auto"/>
-              <w:rPr>
-                <w:rFonts w:ascii="Times New Roman" w:hAnsi="Times New Roman" w:cs="Times New Roman"/>
-                <w:sz w:val="18"/>
-                <w:szCs w:val="18"/>
-              </w:rPr>
-            </w:pPr>
-            <w:r>
-              <w:rPr>
-                <w:rFonts w:ascii="Times New Roman" w:hAnsi="Times New Roman" w:cs="Times New Roman"/>
-                <w:sz w:val="18"/>
-                <w:szCs w:val="18"/>
-              </w:rPr>
-              <w:t>1.82</w:t>
-            </w:r>
-          </w:p>
-        </w:tc>
-        <w:tc>
-          <w:tcPr>
-            <w:tcW w:w="0" w:type="auto"/>
-            <w:tcMar>
-              <w:top w:w="113" w:type="dxa"/>
-              <w:left w:w="113" w:type="dxa"/>
-              <w:bottom w:w="113" w:type="dxa"/>
-              <w:right w:w="113" w:type="dxa"/>
-            </w:tcMar>
-            <w:hideMark/>
-          </w:tcPr>
-          <w:p>
-            <w:pPr>
-              <w:spacing w:line="240" w:lineRule="auto"/>
+          </w:tcPr>
+          <w:p>
+            <w:pPr>
+              <w:rPr>
+                <w:rFonts w:ascii="Times New Roman" w:hAnsi="Times New Roman" w:cs="Times New Roman"/>
+                <w:sz w:val="18"/>
+                <w:szCs w:val="18"/>
+                <w:lang w:val="en-GB"/>
+              </w:rPr>
+            </w:pPr>
+          </w:p>
+        </w:tc>
+        <w:tc>
+          <w:tcPr>
+            <w:tcW w:w="0" w:type="auto"/>
+            <w:tcMar>
+              <w:top w:w="113" w:type="dxa"/>
+              <w:left w:w="113" w:type="dxa"/>
+              <w:bottom w:w="113" w:type="dxa"/>
+              <w:right w:w="113" w:type="dxa"/>
+            </w:tcMar>
+          </w:tcPr>
+          <w:p>
+            <w:pPr>
+              <w:rPr>
+                <w:rFonts w:ascii="Times New Roman" w:hAnsi="Times New Roman" w:cs="Times New Roman"/>
+                <w:sz w:val="18"/>
+                <w:szCs w:val="18"/>
+                <w:lang w:val="en-GB"/>
+              </w:rPr>
+            </w:pPr>
+          </w:p>
+        </w:tc>
+        <w:tc>
+          <w:tcPr>
+            <w:tcW w:w="0" w:type="auto"/>
+            <w:tcMar>
+              <w:top w:w="113" w:type="dxa"/>
+              <w:left w:w="113" w:type="dxa"/>
+              <w:bottom w:w="113" w:type="dxa"/>
+              <w:right w:w="113" w:type="dxa"/>
+            </w:tcMar>
+          </w:tcPr>
+          <w:p>
+            <w:pPr>
+              <w:rPr>
+                <w:rFonts w:ascii="Times New Roman" w:hAnsi="Times New Roman" w:cs="Times New Roman"/>
+                <w:sz w:val="18"/>
+                <w:szCs w:val="18"/>
+                <w:lang w:val="en-GB"/>
+              </w:rPr>
+            </w:pPr>
+          </w:p>
+        </w:tc>
+        <w:tc>
+          <w:tcPr>
+            <w:tcW w:w="0" w:type="auto"/>
+            <w:tcMar>
+              <w:top w:w="113" w:type="dxa"/>
+              <w:left w:w="113" w:type="dxa"/>
+              <w:bottom w:w="113" w:type="dxa"/>
+              <w:right w:w="113" w:type="dxa"/>
+            </w:tcMar>
+          </w:tcPr>
+          <w:p>
+            <w:pPr>
+              <w:rPr>
+                <w:rFonts w:ascii="Times New Roman" w:hAnsi="Times New Roman" w:cs="Times New Roman"/>
+                <w:sz w:val="18"/>
+                <w:szCs w:val="18"/>
+                <w:lang w:val="en-GB"/>
+              </w:rPr>
+            </w:pPr>
+          </w:p>
+        </w:tc>
+        <w:tc>
+          <w:tcPr>
+            <w:tcW w:w="0" w:type="auto"/>
+            <w:tcMar>
+              <w:top w:w="113" w:type="dxa"/>
+              <w:left w:w="113" w:type="dxa"/>
+              <w:bottom w:w="113" w:type="dxa"/>
+              <w:right w:w="113" w:type="dxa"/>
+            </w:tcMar>
+          </w:tcPr>
+          <w:p>
+            <w:pPr>
+              <w:rPr>
+                <w:rFonts w:ascii="Times New Roman" w:hAnsi="Times New Roman" w:cs="Times New Roman"/>
+                <w:sz w:val="18"/>
+                <w:szCs w:val="18"/>
+              </w:rPr>
+            </w:pPr>
+          </w:p>
+        </w:tc>
+        <w:tc>
+          <w:tcPr>
+            <w:tcW w:w="0" w:type="auto"/>
+            <w:tcMar>
+              <w:top w:w="113" w:type="dxa"/>
+              <w:left w:w="113" w:type="dxa"/>
+              <w:bottom w:w="113" w:type="dxa"/>
+              <w:right w:w="113" w:type="dxa"/>
+            </w:tcMar>
+          </w:tcPr>
+          <w:p>
+            <w:pPr>
+              <w:rPr>
+                <w:rFonts w:ascii="Times New Roman" w:hAnsi="Times New Roman" w:cs="Times New Roman"/>
+                <w:sz w:val="18"/>
+                <w:szCs w:val="18"/>
+              </w:rPr>
+            </w:pPr>
+          </w:p>
+        </w:tc>
+        <w:tc>
+          <w:tcPr>
+            <w:tcW w:w="0" w:type="auto"/>
+            <w:tcMar>
+              <w:top w:w="113" w:type="dxa"/>
+              <w:left w:w="113" w:type="dxa"/>
+              <w:bottom w:w="113" w:type="dxa"/>
+              <w:right w:w="113" w:type="dxa"/>
+            </w:tcMar>
+          </w:tcPr>
+          <w:p>
+            <w:pPr>
+              <w:rPr>
+                <w:rFonts w:ascii="Times New Roman" w:hAnsi="Times New Roman" w:cs="Times New Roman"/>
+                <w:sz w:val="18"/>
+                <w:szCs w:val="18"/>
+              </w:rPr>
+            </w:pPr>
+          </w:p>
+        </w:tc>
+        <w:tc>
+          <w:tcPr>
+            <w:tcW w:w="0" w:type="auto"/>
+            <w:tcMar>
+              <w:top w:w="113" w:type="dxa"/>
+              <w:left w:w="113" w:type="dxa"/>
+              <w:bottom w:w="113" w:type="dxa"/>
+              <w:right w:w="113" w:type="dxa"/>
+            </w:tcMar>
+          </w:tcPr>
+          <w:p>
+            <w:pPr>
+              <w:rPr>
+                <w:rFonts w:ascii="Times New Roman" w:hAnsi="Times New Roman" w:cs="Times New Roman"/>
+                <w:b/>
+                <w:bCs/>
+                <w:sz w:val="18"/>
+                <w:szCs w:val="18"/>
+              </w:rPr>
+            </w:pPr>
+          </w:p>
+        </w:tc>
+        <w:tc>
+          <w:tcPr>
+            <w:tcW w:w="0" w:type="auto"/>
+            <w:tcMar>
+              <w:top w:w="113" w:type="dxa"/>
+              <w:left w:w="113" w:type="dxa"/>
+              <w:bottom w:w="113" w:type="dxa"/>
+              <w:right w:w="113" w:type="dxa"/>
+            </w:tcMar>
+          </w:tcPr>
+          <w:p>
+            <w:pPr>
+              <w:rPr>
+                <w:rFonts w:ascii="Times New Roman" w:hAnsi="Times New Roman" w:cs="Times New Roman"/>
+                <w:sz w:val="18"/>
+                <w:szCs w:val="18"/>
+              </w:rPr>
+            </w:pPr>
+            <w:r>
+              <w:rPr>
+                <w:rFonts w:ascii="Times New Roman" w:hAnsi="Times New Roman" w:cs="Times New Roman"/>
+                <w:sz w:val="18"/>
+                <w:szCs w:val="18"/>
+              </w:rPr>
+              <w:t>0.01</w:t>
+            </w:r>
+          </w:p>
+        </w:tc>
+        <w:tc>
+          <w:tcPr>
+            <w:tcW w:w="0" w:type="auto"/>
+            <w:tcMar>
+              <w:top w:w="113" w:type="dxa"/>
+              <w:left w:w="113" w:type="dxa"/>
+              <w:bottom w:w="113" w:type="dxa"/>
+              <w:right w:w="113" w:type="dxa"/>
+            </w:tcMar>
+          </w:tcPr>
+          <w:p>
+            <w:pPr>
+              <w:rPr>
+                <w:rFonts w:ascii="Times New Roman" w:hAnsi="Times New Roman" w:cs="Times New Roman"/>
+                <w:sz w:val="18"/>
+                <w:szCs w:val="18"/>
+              </w:rPr>
+            </w:pPr>
+            <w:r>
+              <w:rPr>
+                <w:rFonts w:ascii="Times New Roman" w:hAnsi="Times New Roman" w:cs="Times New Roman"/>
+                <w:sz w:val="18"/>
+                <w:szCs w:val="18"/>
+              </w:rPr>
+              <w:t>0.00</w:t>
+            </w:r>
+          </w:p>
+        </w:tc>
+        <w:tc>
+          <w:tcPr>
+            <w:tcW w:w="0" w:type="auto"/>
+            <w:tcMar>
+              <w:top w:w="113" w:type="dxa"/>
+              <w:left w:w="113" w:type="dxa"/>
+              <w:bottom w:w="113" w:type="dxa"/>
+              <w:right w:w="113" w:type="dxa"/>
+            </w:tcMar>
+          </w:tcPr>
+          <w:p>
+            <w:pPr>
+              <w:rPr>
+                <w:rFonts w:ascii="Times New Roman" w:hAnsi="Times New Roman" w:cs="Times New Roman"/>
+                <w:sz w:val="18"/>
+                <w:szCs w:val="18"/>
+              </w:rPr>
+            </w:pPr>
+            <w:r>
+              <w:rPr>
+                <w:rFonts w:ascii="Times New Roman" w:hAnsi="Times New Roman" w:cs="Times New Roman"/>
+                <w:sz w:val="18"/>
+                <w:szCs w:val="18"/>
+              </w:rPr>
+              <w:t>2.29</w:t>
+            </w:r>
+          </w:p>
+        </w:tc>
+        <w:tc>
+          <w:tcPr>
+            <w:tcW w:w="0" w:type="auto"/>
+            <w:tcMar>
+              <w:top w:w="113" w:type="dxa"/>
+              <w:left w:w="113" w:type="dxa"/>
+              <w:bottom w:w="113" w:type="dxa"/>
+              <w:right w:w="113" w:type="dxa"/>
+            </w:tcMar>
+          </w:tcPr>
+          <w:p>
+            <w:pPr>
               <w:rPr>
                 <w:rFonts w:ascii="Times New Roman" w:hAnsi="Times New Roman" w:cs="Times New Roman"/>
                 <w:sz w:val="18"/>
@@ -14641,188 +15445,14 @@
             <w:r>
               <w:rPr>
                 <w:rFonts w:ascii="Times New Roman" w:hAnsi="Times New Roman" w:cs="Times New Roman"/>
-                <w:sz w:val="18"/>
-                <w:szCs w:val="18"/>
-              </w:rPr>
-              <w:t>0.068</w:t>
+                <w:b/>
+                <w:bCs/>
+                <w:sz w:val="18"/>
+                <w:szCs w:val="18"/>
+              </w:rPr>
+              <w:t>0.022</w:t>
             </w:r>
             <w:proofErr w:type="gramEnd"/>
-          </w:p>
-        </w:tc>
-        <w:tc>
-          <w:tcPr>
-            <w:tcW w:w="0" w:type="auto"/>
-            <w:tcMar>
-              <w:top w:w="113" w:type="dxa"/>
-              <w:left w:w="113" w:type="dxa"/>
-              <w:bottom w:w="113" w:type="dxa"/>
-              <w:right w:w="113" w:type="dxa"/>
-            </w:tcMar>
-            <w:hideMark/>
-          </w:tcPr>
-          <w:p>
-            <w:pPr>
-              <w:spacing w:line="240" w:lineRule="auto"/>
-              <w:rPr>
-                <w:rFonts w:ascii="Times New Roman" w:hAnsi="Times New Roman" w:cs="Times New Roman"/>
-                <w:sz w:val="18"/>
-                <w:szCs w:val="18"/>
-              </w:rPr>
-            </w:pPr>
-          </w:p>
-        </w:tc>
-        <w:tc>
-          <w:tcPr>
-            <w:tcW w:w="0" w:type="auto"/>
-            <w:tcMar>
-              <w:top w:w="113" w:type="dxa"/>
-              <w:left w:w="113" w:type="dxa"/>
-              <w:bottom w:w="113" w:type="dxa"/>
-              <w:right w:w="113" w:type="dxa"/>
-            </w:tcMar>
-            <w:hideMark/>
-          </w:tcPr>
-          <w:p>
-            <w:pPr>
-              <w:spacing w:line="240" w:lineRule="auto"/>
-              <w:rPr>
-                <w:rFonts w:ascii="Times New Roman" w:hAnsi="Times New Roman" w:cs="Times New Roman"/>
-                <w:sz w:val="18"/>
-                <w:szCs w:val="18"/>
-              </w:rPr>
-            </w:pPr>
-          </w:p>
-        </w:tc>
-        <w:tc>
-          <w:tcPr>
-            <w:tcW w:w="0" w:type="auto"/>
-            <w:tcMar>
-              <w:top w:w="113" w:type="dxa"/>
-              <w:left w:w="113" w:type="dxa"/>
-              <w:bottom w:w="113" w:type="dxa"/>
-              <w:right w:w="113" w:type="dxa"/>
-            </w:tcMar>
-            <w:hideMark/>
-          </w:tcPr>
-          <w:p>
-            <w:pPr>
-              <w:spacing w:line="240" w:lineRule="auto"/>
-              <w:rPr>
-                <w:rFonts w:ascii="Times New Roman" w:hAnsi="Times New Roman" w:cs="Times New Roman"/>
-                <w:sz w:val="18"/>
-                <w:szCs w:val="18"/>
-              </w:rPr>
-            </w:pPr>
-          </w:p>
-        </w:tc>
-        <w:tc>
-          <w:tcPr>
-            <w:tcW w:w="0" w:type="auto"/>
-            <w:tcMar>
-              <w:top w:w="113" w:type="dxa"/>
-              <w:left w:w="113" w:type="dxa"/>
-              <w:bottom w:w="113" w:type="dxa"/>
-              <w:right w:w="113" w:type="dxa"/>
-            </w:tcMar>
-            <w:hideMark/>
-          </w:tcPr>
-          <w:p>
-            <w:pPr>
-              <w:spacing w:line="240" w:lineRule="auto"/>
-              <w:rPr>
-                <w:rFonts w:ascii="Times New Roman" w:hAnsi="Times New Roman" w:cs="Times New Roman"/>
-                <w:sz w:val="18"/>
-                <w:szCs w:val="18"/>
-              </w:rPr>
-            </w:pPr>
-          </w:p>
-        </w:tc>
-        <w:tc>
-          <w:tcPr>
-            <w:tcW w:w="0" w:type="auto"/>
-            <w:tcMar>
-              <w:top w:w="113" w:type="dxa"/>
-              <w:left w:w="113" w:type="dxa"/>
-              <w:bottom w:w="113" w:type="dxa"/>
-              <w:right w:w="113" w:type="dxa"/>
-            </w:tcMar>
-            <w:hideMark/>
-          </w:tcPr>
-          <w:p>
-            <w:pPr>
-              <w:spacing w:line="240" w:lineRule="auto"/>
-              <w:rPr>
-                <w:rFonts w:ascii="Times New Roman" w:hAnsi="Times New Roman" w:cs="Times New Roman"/>
-                <w:sz w:val="18"/>
-                <w:szCs w:val="18"/>
-              </w:rPr>
-            </w:pPr>
-          </w:p>
-        </w:tc>
-        <w:tc>
-          <w:tcPr>
-            <w:tcW w:w="0" w:type="auto"/>
-            <w:tcMar>
-              <w:top w:w="113" w:type="dxa"/>
-              <w:left w:w="113" w:type="dxa"/>
-              <w:bottom w:w="113" w:type="dxa"/>
-              <w:right w:w="113" w:type="dxa"/>
-            </w:tcMar>
-            <w:hideMark/>
-          </w:tcPr>
-          <w:p>
-            <w:pPr>
-              <w:spacing w:line="240" w:lineRule="auto"/>
-              <w:rPr>
-                <w:rFonts w:ascii="Times New Roman" w:hAnsi="Times New Roman" w:cs="Times New Roman"/>
-                <w:sz w:val="18"/>
-                <w:szCs w:val="18"/>
-              </w:rPr>
-            </w:pPr>
-          </w:p>
-        </w:tc>
-        <w:tc>
-          <w:tcPr>
-            <w:tcW w:w="0" w:type="auto"/>
-            <w:tcMar>
-              <w:top w:w="113" w:type="dxa"/>
-              <w:left w:w="113" w:type="dxa"/>
-              <w:bottom w:w="113" w:type="dxa"/>
-              <w:right w:w="113" w:type="dxa"/>
-            </w:tcMar>
-            <w:hideMark/>
-          </w:tcPr>
-          <w:p>
-            <w:pPr>
-              <w:spacing w:line="240" w:lineRule="auto"/>
-              <w:rPr>
-                <w:rFonts w:ascii="Times New Roman" w:hAnsi="Times New Roman" w:cs="Times New Roman"/>
-                <w:sz w:val="18"/>
-                <w:szCs w:val="18"/>
-              </w:rPr>
-            </w:pPr>
-          </w:p>
-        </w:tc>
-        <w:tc>
-          <w:tcPr>
-            <w:tcW w:w="0" w:type="auto"/>
-            <w:tcMar>
-              <w:top w:w="113" w:type="dxa"/>
-              <w:left w:w="113" w:type="dxa"/>
-              <w:bottom w:w="113" w:type="dxa"/>
-              <w:right w:w="113" w:type="dxa"/>
-            </w:tcMar>
-            <w:hideMark/>
-          </w:tcPr>
-          <w:p>
-            <w:pPr>
-              <w:spacing w:line="240" w:lineRule="auto"/>
-              <w:rPr>
-                <w:rFonts w:ascii="Times New Roman" w:hAnsi="Times New Roman" w:cs="Times New Roman"/>
-                <w:sz w:val="18"/>
-                <w:szCs w:val="18"/>
-              </w:rPr>
-            </w:pPr>
           </w:p>
         </w:tc>
       </w:tr>
@@ -14836,430 +15466,291 @@
               <w:bottom w:w="113" w:type="dxa"/>
               <w:right w:w="113" w:type="dxa"/>
             </w:tcMar>
-            <w:hideMark/>
-          </w:tcPr>
-          <w:p>
-            <w:pPr>
-              <w:spacing w:line="240" w:lineRule="auto"/>
-              <w:rPr>
-                <w:rFonts w:ascii="Times New Roman" w:hAnsi="Times New Roman" w:cs="Times New Roman"/>
-                <w:sz w:val="18"/>
-                <w:szCs w:val="18"/>
-              </w:rPr>
-            </w:pPr>
-            <w:r>
-              <w:rPr>
-                <w:rFonts w:ascii="Times New Roman" w:hAnsi="Times New Roman" w:cs="Times New Roman"/>
-                <w:sz w:val="18"/>
-                <w:szCs w:val="18"/>
-              </w:rPr>
-              <w:t xml:space="preserve">Change in </w:t>
-            </w:r>
-            <w:proofErr w:type="spellStart"/>
-            <w:r>
-              <w:rPr>
-                <w:rFonts w:ascii="Times New Roman" w:hAnsi="Times New Roman" w:cs="Times New Roman"/>
-                <w:sz w:val="18"/>
-                <w:szCs w:val="18"/>
-              </w:rPr>
-              <w:t>birch</w:t>
-            </w:r>
-            <w:proofErr w:type="spellEnd"/>
-            <w:r>
-              <w:rPr>
-                <w:rFonts w:ascii="Times New Roman" w:hAnsi="Times New Roman" w:cs="Times New Roman"/>
-                <w:sz w:val="18"/>
-                <w:szCs w:val="18"/>
-              </w:rPr>
-              <w:t xml:space="preserve"> </w:t>
-            </w:r>
-            <w:proofErr w:type="spellStart"/>
-            <w:r>
-              <w:rPr>
-                <w:rFonts w:ascii="Times New Roman" w:hAnsi="Times New Roman" w:cs="Times New Roman"/>
-                <w:sz w:val="18"/>
-                <w:szCs w:val="18"/>
-              </w:rPr>
-              <w:t>density</w:t>
-            </w:r>
-            <w:proofErr w:type="spellEnd"/>
-          </w:p>
-        </w:tc>
-        <w:tc>
-          <w:tcPr>
-            <w:tcW w:w="0" w:type="auto"/>
-            <w:tcMar>
-              <w:top w:w="113" w:type="dxa"/>
-              <w:left w:w="113" w:type="dxa"/>
-              <w:bottom w:w="113" w:type="dxa"/>
-              <w:right w:w="113" w:type="dxa"/>
-            </w:tcMar>
-            <w:hideMark/>
-          </w:tcPr>
-          <w:p>
-            <w:pPr>
-              <w:spacing w:line="240" w:lineRule="auto"/>
-              <w:rPr>
-                <w:rFonts w:ascii="Times New Roman" w:hAnsi="Times New Roman" w:cs="Times New Roman"/>
-                <w:sz w:val="18"/>
-                <w:szCs w:val="18"/>
-              </w:rPr>
-            </w:pPr>
-          </w:p>
-        </w:tc>
-        <w:tc>
-          <w:tcPr>
-            <w:tcW w:w="0" w:type="auto"/>
-            <w:tcMar>
-              <w:top w:w="113" w:type="dxa"/>
-              <w:left w:w="113" w:type="dxa"/>
-              <w:bottom w:w="113" w:type="dxa"/>
-              <w:right w:w="113" w:type="dxa"/>
-            </w:tcMar>
-            <w:hideMark/>
-          </w:tcPr>
-          <w:p>
-            <w:pPr>
-              <w:spacing w:line="240" w:lineRule="auto"/>
-              <w:rPr>
-                <w:rFonts w:ascii="Times New Roman" w:hAnsi="Times New Roman" w:cs="Times New Roman"/>
-                <w:sz w:val="18"/>
-                <w:szCs w:val="18"/>
-              </w:rPr>
-            </w:pPr>
-          </w:p>
-        </w:tc>
-        <w:tc>
-          <w:tcPr>
-            <w:tcW w:w="0" w:type="auto"/>
-            <w:tcMar>
-              <w:top w:w="113" w:type="dxa"/>
-              <w:left w:w="113" w:type="dxa"/>
-              <w:bottom w:w="113" w:type="dxa"/>
-              <w:right w:w="113" w:type="dxa"/>
-            </w:tcMar>
-            <w:hideMark/>
-          </w:tcPr>
-          <w:p>
-            <w:pPr>
-              <w:spacing w:line="240" w:lineRule="auto"/>
-              <w:rPr>
-                <w:rFonts w:ascii="Times New Roman" w:hAnsi="Times New Roman" w:cs="Times New Roman"/>
-                <w:sz w:val="18"/>
-                <w:szCs w:val="18"/>
-              </w:rPr>
-            </w:pPr>
-          </w:p>
-        </w:tc>
-        <w:tc>
-          <w:tcPr>
-            <w:tcW w:w="0" w:type="auto"/>
-            <w:tcMar>
-              <w:top w:w="113" w:type="dxa"/>
-              <w:left w:w="113" w:type="dxa"/>
-              <w:bottom w:w="113" w:type="dxa"/>
-              <w:right w:w="113" w:type="dxa"/>
-            </w:tcMar>
-            <w:hideMark/>
-          </w:tcPr>
-          <w:p>
-            <w:pPr>
-              <w:spacing w:line="240" w:lineRule="auto"/>
-              <w:rPr>
-                <w:rFonts w:ascii="Times New Roman" w:hAnsi="Times New Roman" w:cs="Times New Roman"/>
-                <w:sz w:val="18"/>
-                <w:szCs w:val="18"/>
-              </w:rPr>
-            </w:pPr>
-          </w:p>
-        </w:tc>
-        <w:tc>
-          <w:tcPr>
-            <w:tcW w:w="0" w:type="auto"/>
-            <w:tcMar>
-              <w:top w:w="113" w:type="dxa"/>
-              <w:left w:w="113" w:type="dxa"/>
-              <w:bottom w:w="113" w:type="dxa"/>
-              <w:right w:w="113" w:type="dxa"/>
-            </w:tcMar>
-            <w:hideMark/>
-          </w:tcPr>
-          <w:p>
-            <w:pPr>
-              <w:spacing w:line="240" w:lineRule="auto"/>
-              <w:rPr>
-                <w:rFonts w:ascii="Times New Roman" w:hAnsi="Times New Roman" w:cs="Times New Roman"/>
-                <w:sz w:val="18"/>
-                <w:szCs w:val="18"/>
-              </w:rPr>
-            </w:pPr>
-          </w:p>
-        </w:tc>
-        <w:tc>
-          <w:tcPr>
-            <w:tcW w:w="0" w:type="auto"/>
-            <w:tcMar>
-              <w:top w:w="113" w:type="dxa"/>
-              <w:left w:w="113" w:type="dxa"/>
-              <w:bottom w:w="113" w:type="dxa"/>
-              <w:right w:w="113" w:type="dxa"/>
-            </w:tcMar>
-            <w:hideMark/>
-          </w:tcPr>
-          <w:p>
-            <w:pPr>
-              <w:spacing w:line="240" w:lineRule="auto"/>
-              <w:rPr>
-                <w:rFonts w:ascii="Times New Roman" w:hAnsi="Times New Roman" w:cs="Times New Roman"/>
-                <w:sz w:val="18"/>
-                <w:szCs w:val="18"/>
-              </w:rPr>
-            </w:pPr>
-          </w:p>
-        </w:tc>
-        <w:tc>
-          <w:tcPr>
-            <w:tcW w:w="0" w:type="auto"/>
-            <w:tcMar>
-              <w:top w:w="113" w:type="dxa"/>
-              <w:left w:w="113" w:type="dxa"/>
-              <w:bottom w:w="113" w:type="dxa"/>
-              <w:right w:w="113" w:type="dxa"/>
-            </w:tcMar>
-            <w:hideMark/>
-          </w:tcPr>
-          <w:p>
-            <w:pPr>
-              <w:spacing w:line="240" w:lineRule="auto"/>
-              <w:rPr>
-                <w:rFonts w:ascii="Times New Roman" w:hAnsi="Times New Roman" w:cs="Times New Roman"/>
-                <w:sz w:val="18"/>
-                <w:szCs w:val="18"/>
-              </w:rPr>
-            </w:pPr>
-          </w:p>
-        </w:tc>
-        <w:tc>
-          <w:tcPr>
-            <w:tcW w:w="0" w:type="auto"/>
-            <w:tcMar>
-              <w:top w:w="113" w:type="dxa"/>
-              <w:left w:w="113" w:type="dxa"/>
-              <w:bottom w:w="113" w:type="dxa"/>
-              <w:right w:w="113" w:type="dxa"/>
-            </w:tcMar>
-            <w:hideMark/>
-          </w:tcPr>
-          <w:p>
-            <w:pPr>
-              <w:spacing w:line="240" w:lineRule="auto"/>
-              <w:rPr>
-                <w:rFonts w:ascii="Times New Roman" w:hAnsi="Times New Roman" w:cs="Times New Roman"/>
-                <w:sz w:val="18"/>
-                <w:szCs w:val="18"/>
-              </w:rPr>
-            </w:pPr>
-          </w:p>
-        </w:tc>
-        <w:tc>
-          <w:tcPr>
-            <w:tcW w:w="0" w:type="auto"/>
-            <w:tcMar>
-              <w:top w:w="113" w:type="dxa"/>
-              <w:left w:w="113" w:type="dxa"/>
-              <w:bottom w:w="113" w:type="dxa"/>
-              <w:right w:w="113" w:type="dxa"/>
-            </w:tcMar>
-            <w:hideMark/>
-          </w:tcPr>
-          <w:p>
-            <w:pPr>
-              <w:spacing w:line="240" w:lineRule="auto"/>
-              <w:rPr>
-                <w:rFonts w:ascii="Times New Roman" w:hAnsi="Times New Roman" w:cs="Times New Roman"/>
-                <w:sz w:val="18"/>
-                <w:szCs w:val="18"/>
-              </w:rPr>
-            </w:pPr>
-          </w:p>
-        </w:tc>
-        <w:tc>
-          <w:tcPr>
-            <w:tcW w:w="0" w:type="auto"/>
-            <w:tcMar>
-              <w:top w:w="113" w:type="dxa"/>
-              <w:left w:w="113" w:type="dxa"/>
-              <w:bottom w:w="113" w:type="dxa"/>
-              <w:right w:w="113" w:type="dxa"/>
-            </w:tcMar>
-            <w:hideMark/>
-          </w:tcPr>
-          <w:p>
-            <w:pPr>
-              <w:spacing w:line="240" w:lineRule="auto"/>
-              <w:rPr>
-                <w:rFonts w:ascii="Times New Roman" w:hAnsi="Times New Roman" w:cs="Times New Roman"/>
-                <w:sz w:val="18"/>
-                <w:szCs w:val="18"/>
-              </w:rPr>
-            </w:pPr>
-          </w:p>
-        </w:tc>
-        <w:tc>
-          <w:tcPr>
-            <w:tcW w:w="0" w:type="auto"/>
-            <w:tcMar>
-              <w:top w:w="113" w:type="dxa"/>
-              <w:left w:w="113" w:type="dxa"/>
-              <w:bottom w:w="113" w:type="dxa"/>
-              <w:right w:w="113" w:type="dxa"/>
-            </w:tcMar>
-            <w:hideMark/>
-          </w:tcPr>
-          <w:p>
-            <w:pPr>
-              <w:spacing w:line="240" w:lineRule="auto"/>
-              <w:rPr>
-                <w:rFonts w:ascii="Times New Roman" w:hAnsi="Times New Roman" w:cs="Times New Roman"/>
-                <w:sz w:val="18"/>
-                <w:szCs w:val="18"/>
-              </w:rPr>
-            </w:pPr>
-          </w:p>
-        </w:tc>
-        <w:tc>
-          <w:tcPr>
-            <w:tcW w:w="0" w:type="auto"/>
-            <w:tcMar>
-              <w:top w:w="113" w:type="dxa"/>
-              <w:left w:w="113" w:type="dxa"/>
-              <w:bottom w:w="113" w:type="dxa"/>
-              <w:right w:w="113" w:type="dxa"/>
-            </w:tcMar>
-            <w:hideMark/>
-          </w:tcPr>
-          <w:p>
-            <w:pPr>
-              <w:spacing w:line="240" w:lineRule="auto"/>
-              <w:rPr>
-                <w:rFonts w:ascii="Times New Roman" w:hAnsi="Times New Roman" w:cs="Times New Roman"/>
-                <w:sz w:val="18"/>
-                <w:szCs w:val="18"/>
-              </w:rPr>
-            </w:pPr>
-          </w:p>
-        </w:tc>
-        <w:tc>
-          <w:tcPr>
-            <w:tcW w:w="0" w:type="auto"/>
-            <w:tcMar>
-              <w:top w:w="113" w:type="dxa"/>
-              <w:left w:w="113" w:type="dxa"/>
-              <w:bottom w:w="113" w:type="dxa"/>
-              <w:right w:w="113" w:type="dxa"/>
-            </w:tcMar>
-            <w:hideMark/>
-          </w:tcPr>
-          <w:p>
-            <w:pPr>
-              <w:spacing w:line="240" w:lineRule="auto"/>
-              <w:rPr>
-                <w:rFonts w:ascii="Times New Roman" w:hAnsi="Times New Roman" w:cs="Times New Roman"/>
-                <w:sz w:val="18"/>
-                <w:szCs w:val="18"/>
-              </w:rPr>
-            </w:pPr>
-            <w:r>
-              <w:rPr>
-                <w:rFonts w:ascii="Times New Roman" w:hAnsi="Times New Roman" w:cs="Times New Roman"/>
-                <w:sz w:val="18"/>
-                <w:szCs w:val="18"/>
-              </w:rPr>
-              <w:t>6.26</w:t>
-            </w:r>
-          </w:p>
-        </w:tc>
-        <w:tc>
-          <w:tcPr>
-            <w:tcW w:w="0" w:type="auto"/>
-            <w:tcMar>
-              <w:top w:w="113" w:type="dxa"/>
-              <w:left w:w="113" w:type="dxa"/>
-              <w:bottom w:w="113" w:type="dxa"/>
-              <w:right w:w="113" w:type="dxa"/>
-            </w:tcMar>
-            <w:hideMark/>
-          </w:tcPr>
-          <w:p>
-            <w:pPr>
-              <w:spacing w:line="240" w:lineRule="auto"/>
-              <w:rPr>
-                <w:rFonts w:ascii="Times New Roman" w:hAnsi="Times New Roman" w:cs="Times New Roman"/>
-                <w:sz w:val="18"/>
-                <w:szCs w:val="18"/>
-              </w:rPr>
-            </w:pPr>
-            <w:r>
-              <w:rPr>
-                <w:rFonts w:ascii="Times New Roman" w:hAnsi="Times New Roman" w:cs="Times New Roman"/>
-                <w:sz w:val="18"/>
-                <w:szCs w:val="18"/>
-              </w:rPr>
-              <w:t>1.37</w:t>
-            </w:r>
-          </w:p>
-        </w:tc>
-        <w:tc>
-          <w:tcPr>
-            <w:tcW w:w="0" w:type="auto"/>
-            <w:tcMar>
-              <w:top w:w="113" w:type="dxa"/>
-              <w:left w:w="113" w:type="dxa"/>
-              <w:bottom w:w="113" w:type="dxa"/>
-              <w:right w:w="113" w:type="dxa"/>
-            </w:tcMar>
-            <w:hideMark/>
-          </w:tcPr>
-          <w:p>
-            <w:pPr>
-              <w:spacing w:line="240" w:lineRule="auto"/>
-              <w:rPr>
-                <w:rFonts w:ascii="Times New Roman" w:hAnsi="Times New Roman" w:cs="Times New Roman"/>
-                <w:sz w:val="18"/>
-                <w:szCs w:val="18"/>
-              </w:rPr>
-            </w:pPr>
-            <w:r>
-              <w:rPr>
-                <w:rFonts w:ascii="Times New Roman" w:hAnsi="Times New Roman" w:cs="Times New Roman"/>
-                <w:sz w:val="18"/>
-                <w:szCs w:val="18"/>
-              </w:rPr>
-              <w:t>4.57</w:t>
-            </w:r>
-          </w:p>
-        </w:tc>
-        <w:tc>
-          <w:tcPr>
-            <w:tcW w:w="0" w:type="auto"/>
-            <w:tcMar>
-              <w:top w:w="113" w:type="dxa"/>
-              <w:left w:w="113" w:type="dxa"/>
-              <w:bottom w:w="113" w:type="dxa"/>
-              <w:right w:w="113" w:type="dxa"/>
-            </w:tcMar>
-            <w:hideMark/>
-          </w:tcPr>
-          <w:p>
-            <w:pPr>
-              <w:spacing w:line="240" w:lineRule="auto"/>
-              <w:rPr>
-                <w:rFonts w:ascii="Times New Roman" w:hAnsi="Times New Roman" w:cs="Times New Roman"/>
-                <w:sz w:val="18"/>
-                <w:szCs w:val="18"/>
-              </w:rPr>
-            </w:pPr>
-            <w:r>
+          </w:tcPr>
+          <w:p>
+            <w:pPr>
+              <w:rPr>
+                <w:rFonts w:ascii="Times New Roman" w:hAnsi="Times New Roman" w:cs="Times New Roman"/>
+                <w:sz w:val="18"/>
+                <w:szCs w:val="18"/>
+                <w:lang w:val="en-GB"/>
+              </w:rPr>
+            </w:pPr>
+            <w:r>
+              <w:rPr>
+                <w:rFonts w:ascii="Times New Roman" w:hAnsi="Times New Roman" w:cs="Times New Roman"/>
+                <w:sz w:val="18"/>
+                <w:szCs w:val="18"/>
+                <w:lang w:val="en-GB"/>
+              </w:rPr>
+              <w:t>Change in prop. young forest</w:t>
+            </w:r>
+          </w:p>
+        </w:tc>
+        <w:tc>
+          <w:tcPr>
+            <w:tcW w:w="0" w:type="auto"/>
+            <w:tcMar>
+              <w:top w:w="113" w:type="dxa"/>
+              <w:left w:w="113" w:type="dxa"/>
+              <w:bottom w:w="113" w:type="dxa"/>
+              <w:right w:w="113" w:type="dxa"/>
+            </w:tcMar>
+          </w:tcPr>
+          <w:p>
+            <w:pPr>
+              <w:rPr>
+                <w:rFonts w:ascii="Times New Roman" w:hAnsi="Times New Roman" w:cs="Times New Roman"/>
+                <w:sz w:val="18"/>
+                <w:szCs w:val="18"/>
+                <w:lang w:val="en-GB"/>
+              </w:rPr>
+            </w:pPr>
+          </w:p>
+        </w:tc>
+        <w:tc>
+          <w:tcPr>
+            <w:tcW w:w="0" w:type="auto"/>
+            <w:tcMar>
+              <w:top w:w="113" w:type="dxa"/>
+              <w:left w:w="113" w:type="dxa"/>
+              <w:bottom w:w="113" w:type="dxa"/>
+              <w:right w:w="113" w:type="dxa"/>
+            </w:tcMar>
+          </w:tcPr>
+          <w:p>
+            <w:pPr>
+              <w:rPr>
+                <w:rFonts w:ascii="Times New Roman" w:hAnsi="Times New Roman" w:cs="Times New Roman"/>
+                <w:sz w:val="18"/>
+                <w:szCs w:val="18"/>
+                <w:lang w:val="en-GB"/>
+              </w:rPr>
+            </w:pPr>
+          </w:p>
+        </w:tc>
+        <w:tc>
+          <w:tcPr>
+            <w:tcW w:w="0" w:type="auto"/>
+            <w:tcMar>
+              <w:top w:w="113" w:type="dxa"/>
+              <w:left w:w="113" w:type="dxa"/>
+              <w:bottom w:w="113" w:type="dxa"/>
+              <w:right w:w="113" w:type="dxa"/>
+            </w:tcMar>
+          </w:tcPr>
+          <w:p>
+            <w:pPr>
+              <w:rPr>
+                <w:rFonts w:ascii="Times New Roman" w:hAnsi="Times New Roman" w:cs="Times New Roman"/>
+                <w:sz w:val="18"/>
+                <w:szCs w:val="18"/>
+                <w:lang w:val="en-GB"/>
+              </w:rPr>
+            </w:pPr>
+          </w:p>
+        </w:tc>
+        <w:tc>
+          <w:tcPr>
+            <w:tcW w:w="0" w:type="auto"/>
+            <w:tcMar>
+              <w:top w:w="113" w:type="dxa"/>
+              <w:left w:w="113" w:type="dxa"/>
+              <w:bottom w:w="113" w:type="dxa"/>
+              <w:right w:w="113" w:type="dxa"/>
+            </w:tcMar>
+          </w:tcPr>
+          <w:p>
+            <w:pPr>
+              <w:rPr>
+                <w:rFonts w:ascii="Times New Roman" w:hAnsi="Times New Roman" w:cs="Times New Roman"/>
+                <w:sz w:val="18"/>
+                <w:szCs w:val="18"/>
+                <w:lang w:val="en-GB"/>
+              </w:rPr>
+            </w:pPr>
+          </w:p>
+        </w:tc>
+        <w:tc>
+          <w:tcPr>
+            <w:tcW w:w="0" w:type="auto"/>
+            <w:tcMar>
+              <w:top w:w="113" w:type="dxa"/>
+              <w:left w:w="113" w:type="dxa"/>
+              <w:bottom w:w="113" w:type="dxa"/>
+              <w:right w:w="113" w:type="dxa"/>
+            </w:tcMar>
+          </w:tcPr>
+          <w:p>
+            <w:pPr>
+              <w:rPr>
+                <w:rFonts w:ascii="Times New Roman" w:hAnsi="Times New Roman" w:cs="Times New Roman"/>
+                <w:sz w:val="18"/>
+                <w:szCs w:val="18"/>
+                <w:lang w:val="en-GB"/>
+              </w:rPr>
+            </w:pPr>
+          </w:p>
+        </w:tc>
+        <w:tc>
+          <w:tcPr>
+            <w:tcW w:w="0" w:type="auto"/>
+            <w:tcMar>
+              <w:top w:w="113" w:type="dxa"/>
+              <w:left w:w="113" w:type="dxa"/>
+              <w:bottom w:w="113" w:type="dxa"/>
+              <w:right w:w="113" w:type="dxa"/>
+            </w:tcMar>
+          </w:tcPr>
+          <w:p>
+            <w:pPr>
+              <w:rPr>
+                <w:rFonts w:ascii="Times New Roman" w:hAnsi="Times New Roman" w:cs="Times New Roman"/>
+                <w:sz w:val="18"/>
+                <w:szCs w:val="18"/>
+                <w:lang w:val="en-GB"/>
+              </w:rPr>
+            </w:pPr>
+          </w:p>
+        </w:tc>
+        <w:tc>
+          <w:tcPr>
+            <w:tcW w:w="0" w:type="auto"/>
+            <w:tcMar>
+              <w:top w:w="113" w:type="dxa"/>
+              <w:left w:w="113" w:type="dxa"/>
+              <w:bottom w:w="113" w:type="dxa"/>
+              <w:right w:w="113" w:type="dxa"/>
+            </w:tcMar>
+          </w:tcPr>
+          <w:p>
+            <w:pPr>
+              <w:rPr>
+                <w:rFonts w:ascii="Times New Roman" w:hAnsi="Times New Roman" w:cs="Times New Roman"/>
+                <w:sz w:val="18"/>
+                <w:szCs w:val="18"/>
+                <w:lang w:val="en-GB"/>
+              </w:rPr>
+            </w:pPr>
+          </w:p>
+        </w:tc>
+        <w:tc>
+          <w:tcPr>
+            <w:tcW w:w="0" w:type="auto"/>
+            <w:tcMar>
+              <w:top w:w="113" w:type="dxa"/>
+              <w:left w:w="113" w:type="dxa"/>
+              <w:bottom w:w="113" w:type="dxa"/>
+              <w:right w:w="113" w:type="dxa"/>
+            </w:tcMar>
+          </w:tcPr>
+          <w:p>
+            <w:pPr>
+              <w:rPr>
+                <w:rFonts w:ascii="Times New Roman" w:hAnsi="Times New Roman" w:cs="Times New Roman"/>
+                <w:sz w:val="18"/>
+                <w:szCs w:val="18"/>
+                <w:lang w:val="en-GB"/>
+              </w:rPr>
+            </w:pPr>
+          </w:p>
+        </w:tc>
+        <w:tc>
+          <w:tcPr>
+            <w:tcW w:w="0" w:type="auto"/>
+            <w:tcMar>
+              <w:top w:w="113" w:type="dxa"/>
+              <w:left w:w="113" w:type="dxa"/>
+              <w:bottom w:w="113" w:type="dxa"/>
+              <w:right w:w="113" w:type="dxa"/>
+            </w:tcMar>
+          </w:tcPr>
+          <w:p>
+            <w:pPr>
+              <w:rPr>
+                <w:rFonts w:ascii="Times New Roman" w:hAnsi="Times New Roman" w:cs="Times New Roman"/>
+                <w:sz w:val="18"/>
+                <w:szCs w:val="18"/>
+              </w:rPr>
+            </w:pPr>
+            <w:r>
+              <w:rPr>
+                <w:rFonts w:ascii="Times New Roman" w:hAnsi="Times New Roman" w:cs="Times New Roman"/>
+                <w:sz w:val="18"/>
+                <w:szCs w:val="18"/>
+              </w:rPr>
+              <w:t>0.01</w:t>
+            </w:r>
+          </w:p>
+        </w:tc>
+        <w:tc>
+          <w:tcPr>
+            <w:tcW w:w="0" w:type="auto"/>
+            <w:tcMar>
+              <w:top w:w="113" w:type="dxa"/>
+              <w:left w:w="113" w:type="dxa"/>
+              <w:bottom w:w="113" w:type="dxa"/>
+              <w:right w:w="113" w:type="dxa"/>
+            </w:tcMar>
+          </w:tcPr>
+          <w:p>
+            <w:pPr>
+              <w:rPr>
+                <w:rFonts w:ascii="Times New Roman" w:hAnsi="Times New Roman" w:cs="Times New Roman"/>
+                <w:sz w:val="18"/>
+                <w:szCs w:val="18"/>
+              </w:rPr>
+            </w:pPr>
+            <w:r>
+              <w:rPr>
+                <w:rFonts w:ascii="Times New Roman" w:hAnsi="Times New Roman" w:cs="Times New Roman"/>
+                <w:sz w:val="18"/>
+                <w:szCs w:val="18"/>
+              </w:rPr>
+              <w:t>0.01</w:t>
+            </w:r>
+          </w:p>
+        </w:tc>
+        <w:tc>
+          <w:tcPr>
+            <w:tcW w:w="0" w:type="auto"/>
+            <w:tcMar>
+              <w:top w:w="113" w:type="dxa"/>
+              <w:left w:w="113" w:type="dxa"/>
+              <w:bottom w:w="113" w:type="dxa"/>
+              <w:right w:w="113" w:type="dxa"/>
+            </w:tcMar>
+          </w:tcPr>
+          <w:p>
+            <w:pPr>
+              <w:rPr>
+                <w:rFonts w:ascii="Times New Roman" w:hAnsi="Times New Roman" w:cs="Times New Roman"/>
+                <w:sz w:val="18"/>
+                <w:szCs w:val="18"/>
+              </w:rPr>
+            </w:pPr>
+            <w:r>
+              <w:rPr>
+                <w:rFonts w:ascii="Times New Roman" w:hAnsi="Times New Roman" w:cs="Times New Roman"/>
+                <w:sz w:val="18"/>
+                <w:szCs w:val="18"/>
+              </w:rPr>
+              <w:t>2.74</w:t>
+            </w:r>
+          </w:p>
+        </w:tc>
+        <w:tc>
+          <w:tcPr>
+            <w:tcW w:w="0" w:type="auto"/>
+            <w:tcMar>
+              <w:top w:w="113" w:type="dxa"/>
+              <w:left w:w="113" w:type="dxa"/>
+              <w:bottom w:w="113" w:type="dxa"/>
+              <w:right w:w="113" w:type="dxa"/>
+            </w:tcMar>
+          </w:tcPr>
+          <w:p>
+            <w:pPr>
               <w:rPr>
                 <w:rFonts w:ascii="Times New Roman" w:hAnsi="Times New Roman" w:cs="Times New Roman"/>
                 <w:b/>
@@ -15267,8 +15758,7 @@
                 <w:sz w:val="18"/>
                 <w:szCs w:val="18"/>
               </w:rPr>
-              <w:t>&lt;</w:t>
-            </w:r>
+            </w:pPr>
             <w:proofErr w:type="gramStart"/>
             <w:r>
               <w:rPr>
@@ -15278,9 +15768,89 @@
                 <w:sz w:val="18"/>
                 <w:szCs w:val="18"/>
               </w:rPr>
-              <w:t>0.001</w:t>
+              <w:t>0.006</w:t>
             </w:r>
             <w:proofErr w:type="gramEnd"/>
+          </w:p>
+        </w:tc>
+        <w:tc>
+          <w:tcPr>
+            <w:tcW w:w="0" w:type="auto"/>
+            <w:tcMar>
+              <w:top w:w="113" w:type="dxa"/>
+              <w:left w:w="113" w:type="dxa"/>
+              <w:bottom w:w="113" w:type="dxa"/>
+              <w:right w:w="113" w:type="dxa"/>
+            </w:tcMar>
+          </w:tcPr>
+          <w:p>
+            <w:pPr>
+              <w:rPr>
+                <w:rFonts w:ascii="Times New Roman" w:hAnsi="Times New Roman" w:cs="Times New Roman"/>
+                <w:sz w:val="18"/>
+                <w:szCs w:val="18"/>
+              </w:rPr>
+            </w:pPr>
+          </w:p>
+        </w:tc>
+        <w:tc>
+          <w:tcPr>
+            <w:tcW w:w="0" w:type="auto"/>
+            <w:tcMar>
+              <w:top w:w="113" w:type="dxa"/>
+              <w:left w:w="113" w:type="dxa"/>
+              <w:bottom w:w="113" w:type="dxa"/>
+              <w:right w:w="113" w:type="dxa"/>
+            </w:tcMar>
+          </w:tcPr>
+          <w:p>
+            <w:pPr>
+              <w:rPr>
+                <w:rFonts w:ascii="Times New Roman" w:hAnsi="Times New Roman" w:cs="Times New Roman"/>
+                <w:sz w:val="18"/>
+                <w:szCs w:val="18"/>
+              </w:rPr>
+            </w:pPr>
+          </w:p>
+        </w:tc>
+        <w:tc>
+          <w:tcPr>
+            <w:tcW w:w="0" w:type="auto"/>
+            <w:tcMar>
+              <w:top w:w="113" w:type="dxa"/>
+              <w:left w:w="113" w:type="dxa"/>
+              <w:bottom w:w="113" w:type="dxa"/>
+              <w:right w:w="113" w:type="dxa"/>
+            </w:tcMar>
+          </w:tcPr>
+          <w:p>
+            <w:pPr>
+              <w:rPr>
+                <w:rFonts w:ascii="Times New Roman" w:hAnsi="Times New Roman" w:cs="Times New Roman"/>
+                <w:sz w:val="18"/>
+                <w:szCs w:val="18"/>
+              </w:rPr>
+            </w:pPr>
+          </w:p>
+        </w:tc>
+        <w:tc>
+          <w:tcPr>
+            <w:tcW w:w="0" w:type="auto"/>
+            <w:tcMar>
+              <w:top w:w="113" w:type="dxa"/>
+              <w:left w:w="113" w:type="dxa"/>
+              <w:bottom w:w="113" w:type="dxa"/>
+              <w:right w:w="113" w:type="dxa"/>
+            </w:tcMar>
+          </w:tcPr>
+          <w:p>
+            <w:pPr>
+              <w:rPr>
+                <w:rFonts w:ascii="Times New Roman" w:hAnsi="Times New Roman" w:cs="Times New Roman"/>
+                <w:sz w:val="18"/>
+                <w:szCs w:val="18"/>
+              </w:rPr>
+            </w:pPr>
           </w:p>
         </w:tc>
       </w:tr>
@@ -15294,53 +15864,24 @@
               <w:bottom w:w="113" w:type="dxa"/>
               <w:right w:w="113" w:type="dxa"/>
             </w:tcMar>
-            <w:hideMark/>
-          </w:tcPr>
-          <w:p>
-            <w:pPr>
-              <w:spacing w:line="240" w:lineRule="auto"/>
-              <w:rPr>
-                <w:rFonts w:ascii="Times New Roman" w:hAnsi="Times New Roman" w:cs="Times New Roman"/>
-                <w:sz w:val="18"/>
-                <w:szCs w:val="18"/>
-                <w:lang w:val="en-GB"/>
-              </w:rPr>
-            </w:pPr>
-            <w:r>
-              <w:rPr>
-                <w:rFonts w:ascii="Times New Roman" w:hAnsi="Times New Roman" w:cs="Times New Roman"/>
-                <w:sz w:val="18"/>
-                <w:szCs w:val="18"/>
-                <w:lang w:val="en-GB"/>
-              </w:rPr>
-              <w:t xml:space="preserve">Change in prop. </w:t>
-            </w:r>
-            <w:r>
-              <w:rPr>
-                <w:rFonts w:ascii="Times New Roman" w:hAnsi="Times New Roman" w:cs="Times New Roman"/>
-                <w:sz w:val="18"/>
-                <w:szCs w:val="18"/>
-                <w:lang w:val="en-GB"/>
-              </w:rPr>
-              <w:t>p</w:t>
-            </w:r>
-            <w:r>
-              <w:rPr>
-                <w:rFonts w:ascii="Times New Roman" w:hAnsi="Times New Roman" w:cs="Times New Roman"/>
-                <w:sz w:val="18"/>
-                <w:szCs w:val="18"/>
-                <w:lang w:val="en-GB"/>
-              </w:rPr>
-              <w:t>re-c</w:t>
-            </w:r>
-            <w:r>
-              <w:rPr>
-                <w:rFonts w:ascii="Times New Roman" w:hAnsi="Times New Roman" w:cs="Times New Roman"/>
-                <w:sz w:val="18"/>
-                <w:szCs w:val="18"/>
-                <w:lang w:val="en-GB"/>
-              </w:rPr>
-              <w:t xml:space="preserve">omm. </w:t>
+          </w:tcPr>
+          <w:p>
+            <w:pPr>
+              <w:rPr>
+                <w:rFonts w:ascii="Times New Roman" w:hAnsi="Times New Roman" w:cs="Times New Roman"/>
+                <w:sz w:val="18"/>
+                <w:szCs w:val="18"/>
+                <w:lang w:val="en-GB"/>
+              </w:rPr>
+            </w:pPr>
+            <w:r>
+              <w:rPr>
+                <w:rFonts w:ascii="Times New Roman" w:hAnsi="Times New Roman" w:cs="Times New Roman"/>
+                <w:sz w:val="18"/>
+                <w:szCs w:val="18"/>
+                <w:lang w:val="en-GB"/>
+              </w:rPr>
+              <w:t xml:space="preserve">Change in prop. pre-comm. </w:t>
             </w:r>
             <w:r>
               <w:rPr>
@@ -15362,207 +15903,197 @@
               <w:bottom w:w="113" w:type="dxa"/>
               <w:right w:w="113" w:type="dxa"/>
             </w:tcMar>
-            <w:hideMark/>
-          </w:tcPr>
-          <w:p>
-            <w:pPr>
-              <w:spacing w:line="240" w:lineRule="auto"/>
-              <w:rPr>
-                <w:rFonts w:ascii="Times New Roman" w:hAnsi="Times New Roman" w:cs="Times New Roman"/>
-                <w:sz w:val="18"/>
-                <w:szCs w:val="18"/>
-                <w:lang w:val="en-GB"/>
-              </w:rPr>
-            </w:pPr>
-          </w:p>
-        </w:tc>
-        <w:tc>
-          <w:tcPr>
-            <w:tcW w:w="0" w:type="auto"/>
-            <w:tcMar>
-              <w:top w:w="113" w:type="dxa"/>
-              <w:left w:w="113" w:type="dxa"/>
-              <w:bottom w:w="113" w:type="dxa"/>
-              <w:right w:w="113" w:type="dxa"/>
-            </w:tcMar>
-            <w:hideMark/>
-          </w:tcPr>
-          <w:p>
-            <w:pPr>
-              <w:spacing w:line="240" w:lineRule="auto"/>
-              <w:rPr>
-                <w:rFonts w:ascii="Times New Roman" w:hAnsi="Times New Roman" w:cs="Times New Roman"/>
-                <w:sz w:val="18"/>
-                <w:szCs w:val="18"/>
-                <w:lang w:val="en-GB"/>
-              </w:rPr>
-            </w:pPr>
-          </w:p>
-        </w:tc>
-        <w:tc>
-          <w:tcPr>
-            <w:tcW w:w="0" w:type="auto"/>
-            <w:tcMar>
-              <w:top w:w="113" w:type="dxa"/>
-              <w:left w:w="113" w:type="dxa"/>
-              <w:bottom w:w="113" w:type="dxa"/>
-              <w:right w:w="113" w:type="dxa"/>
-            </w:tcMar>
-            <w:hideMark/>
-          </w:tcPr>
-          <w:p>
-            <w:pPr>
-              <w:spacing w:line="240" w:lineRule="auto"/>
-              <w:rPr>
-                <w:rFonts w:ascii="Times New Roman" w:hAnsi="Times New Roman" w:cs="Times New Roman"/>
-                <w:sz w:val="18"/>
-                <w:szCs w:val="18"/>
-                <w:lang w:val="en-GB"/>
-              </w:rPr>
-            </w:pPr>
-          </w:p>
-        </w:tc>
-        <w:tc>
-          <w:tcPr>
-            <w:tcW w:w="0" w:type="auto"/>
-            <w:tcMar>
-              <w:top w:w="113" w:type="dxa"/>
-              <w:left w:w="113" w:type="dxa"/>
-              <w:bottom w:w="113" w:type="dxa"/>
-              <w:right w:w="113" w:type="dxa"/>
-            </w:tcMar>
-            <w:hideMark/>
-          </w:tcPr>
-          <w:p>
-            <w:pPr>
-              <w:spacing w:line="240" w:lineRule="auto"/>
-              <w:rPr>
-                <w:rFonts w:ascii="Times New Roman" w:hAnsi="Times New Roman" w:cs="Times New Roman"/>
-                <w:sz w:val="18"/>
-                <w:szCs w:val="18"/>
-                <w:lang w:val="en-GB"/>
-              </w:rPr>
-            </w:pPr>
-          </w:p>
-        </w:tc>
-        <w:tc>
-          <w:tcPr>
-            <w:tcW w:w="0" w:type="auto"/>
-            <w:tcMar>
-              <w:top w:w="113" w:type="dxa"/>
-              <w:left w:w="113" w:type="dxa"/>
-              <w:bottom w:w="113" w:type="dxa"/>
-              <w:right w:w="113" w:type="dxa"/>
-            </w:tcMar>
-            <w:hideMark/>
-          </w:tcPr>
-          <w:p>
-            <w:pPr>
-              <w:spacing w:line="240" w:lineRule="auto"/>
-              <w:rPr>
-                <w:rFonts w:ascii="Times New Roman" w:hAnsi="Times New Roman" w:cs="Times New Roman"/>
-                <w:sz w:val="18"/>
-                <w:szCs w:val="18"/>
-              </w:rPr>
-            </w:pPr>
-            <w:r>
-              <w:rPr>
-                <w:rFonts w:ascii="Times New Roman" w:hAnsi="Times New Roman" w:cs="Times New Roman"/>
-                <w:sz w:val="18"/>
-                <w:szCs w:val="18"/>
-              </w:rPr>
-              <w:t>1.99</w:t>
-            </w:r>
-          </w:p>
-        </w:tc>
-        <w:tc>
-          <w:tcPr>
-            <w:tcW w:w="0" w:type="auto"/>
-            <w:tcMar>
-              <w:top w:w="113" w:type="dxa"/>
-              <w:left w:w="113" w:type="dxa"/>
-              <w:bottom w:w="113" w:type="dxa"/>
-              <w:right w:w="113" w:type="dxa"/>
-            </w:tcMar>
-            <w:hideMark/>
-          </w:tcPr>
-          <w:p>
-            <w:pPr>
-              <w:spacing w:line="240" w:lineRule="auto"/>
-              <w:rPr>
-                <w:rFonts w:ascii="Times New Roman" w:hAnsi="Times New Roman" w:cs="Times New Roman"/>
-                <w:sz w:val="18"/>
-                <w:szCs w:val="18"/>
-              </w:rPr>
-            </w:pPr>
-            <w:r>
-              <w:rPr>
-                <w:rFonts w:ascii="Times New Roman" w:hAnsi="Times New Roman" w:cs="Times New Roman"/>
-                <w:sz w:val="18"/>
-                <w:szCs w:val="18"/>
-              </w:rPr>
-              <w:t>1.47</w:t>
-            </w:r>
-          </w:p>
-        </w:tc>
-        <w:tc>
-          <w:tcPr>
-            <w:tcW w:w="0" w:type="auto"/>
-            <w:tcMar>
-              <w:top w:w="113" w:type="dxa"/>
-              <w:left w:w="113" w:type="dxa"/>
-              <w:bottom w:w="113" w:type="dxa"/>
-              <w:right w:w="113" w:type="dxa"/>
-            </w:tcMar>
-            <w:hideMark/>
-          </w:tcPr>
-          <w:p>
-            <w:pPr>
-              <w:spacing w:line="240" w:lineRule="auto"/>
-              <w:rPr>
-                <w:rFonts w:ascii="Times New Roman" w:hAnsi="Times New Roman" w:cs="Times New Roman"/>
-                <w:sz w:val="18"/>
-                <w:szCs w:val="18"/>
-              </w:rPr>
-            </w:pPr>
-            <w:r>
-              <w:rPr>
-                <w:rFonts w:ascii="Times New Roman" w:hAnsi="Times New Roman" w:cs="Times New Roman"/>
-                <w:sz w:val="18"/>
-                <w:szCs w:val="18"/>
-              </w:rPr>
-              <w:t>1.35</w:t>
-            </w:r>
-          </w:p>
-        </w:tc>
-        <w:tc>
-          <w:tcPr>
-            <w:tcW w:w="0" w:type="auto"/>
-            <w:tcMar>
-              <w:top w:w="113" w:type="dxa"/>
-              <w:left w:w="113" w:type="dxa"/>
-              <w:bottom w:w="113" w:type="dxa"/>
-              <w:right w:w="113" w:type="dxa"/>
-            </w:tcMar>
-            <w:hideMark/>
-          </w:tcPr>
-          <w:p>
-            <w:pPr>
-              <w:spacing w:line="240" w:lineRule="auto"/>
-              <w:rPr>
-                <w:rFonts w:ascii="Times New Roman" w:hAnsi="Times New Roman" w:cs="Times New Roman"/>
-                <w:sz w:val="18"/>
-                <w:szCs w:val="18"/>
+          </w:tcPr>
+          <w:p>
+            <w:pPr>
+              <w:rPr>
+                <w:rFonts w:ascii="Times New Roman" w:hAnsi="Times New Roman" w:cs="Times New Roman"/>
+                <w:sz w:val="18"/>
+                <w:szCs w:val="18"/>
+                <w:lang w:val="en-GB"/>
+              </w:rPr>
+            </w:pPr>
+          </w:p>
+        </w:tc>
+        <w:tc>
+          <w:tcPr>
+            <w:tcW w:w="0" w:type="auto"/>
+            <w:tcMar>
+              <w:top w:w="113" w:type="dxa"/>
+              <w:left w:w="113" w:type="dxa"/>
+              <w:bottom w:w="113" w:type="dxa"/>
+              <w:right w:w="113" w:type="dxa"/>
+            </w:tcMar>
+          </w:tcPr>
+          <w:p>
+            <w:pPr>
+              <w:rPr>
+                <w:rFonts w:ascii="Times New Roman" w:hAnsi="Times New Roman" w:cs="Times New Roman"/>
+                <w:sz w:val="18"/>
+                <w:szCs w:val="18"/>
+                <w:lang w:val="en-GB"/>
+              </w:rPr>
+            </w:pPr>
+          </w:p>
+        </w:tc>
+        <w:tc>
+          <w:tcPr>
+            <w:tcW w:w="0" w:type="auto"/>
+            <w:tcMar>
+              <w:top w:w="113" w:type="dxa"/>
+              <w:left w:w="113" w:type="dxa"/>
+              <w:bottom w:w="113" w:type="dxa"/>
+              <w:right w:w="113" w:type="dxa"/>
+            </w:tcMar>
+          </w:tcPr>
+          <w:p>
+            <w:pPr>
+              <w:rPr>
+                <w:rFonts w:ascii="Times New Roman" w:hAnsi="Times New Roman" w:cs="Times New Roman"/>
+                <w:sz w:val="18"/>
+                <w:szCs w:val="18"/>
+                <w:lang w:val="en-GB"/>
+              </w:rPr>
+            </w:pPr>
+          </w:p>
+        </w:tc>
+        <w:tc>
+          <w:tcPr>
+            <w:tcW w:w="0" w:type="auto"/>
+            <w:tcMar>
+              <w:top w:w="113" w:type="dxa"/>
+              <w:left w:w="113" w:type="dxa"/>
+              <w:bottom w:w="113" w:type="dxa"/>
+              <w:right w:w="113" w:type="dxa"/>
+            </w:tcMar>
+          </w:tcPr>
+          <w:p>
+            <w:pPr>
+              <w:rPr>
+                <w:rFonts w:ascii="Times New Roman" w:hAnsi="Times New Roman" w:cs="Times New Roman"/>
+                <w:sz w:val="18"/>
+                <w:szCs w:val="18"/>
+                <w:lang w:val="en-GB"/>
+              </w:rPr>
+            </w:pPr>
+          </w:p>
+        </w:tc>
+        <w:tc>
+          <w:tcPr>
+            <w:tcW w:w="0" w:type="auto"/>
+            <w:tcMar>
+              <w:top w:w="113" w:type="dxa"/>
+              <w:left w:w="113" w:type="dxa"/>
+              <w:bottom w:w="113" w:type="dxa"/>
+              <w:right w:w="113" w:type="dxa"/>
+            </w:tcMar>
+          </w:tcPr>
+          <w:p>
+            <w:pPr>
+              <w:rPr>
+                <w:rFonts w:ascii="Times New Roman" w:hAnsi="Times New Roman" w:cs="Times New Roman"/>
+                <w:sz w:val="18"/>
+                <w:szCs w:val="18"/>
+                <w:lang w:val="en-GB"/>
+              </w:rPr>
+            </w:pPr>
+            <w:r>
+              <w:rPr>
+                <w:rFonts w:ascii="Times New Roman" w:hAnsi="Times New Roman" w:cs="Times New Roman"/>
+                <w:sz w:val="18"/>
+                <w:szCs w:val="18"/>
+              </w:rPr>
+              <w:t>0.02</w:t>
+            </w:r>
+          </w:p>
+        </w:tc>
+        <w:tc>
+          <w:tcPr>
+            <w:tcW w:w="0" w:type="auto"/>
+            <w:tcMar>
+              <w:top w:w="113" w:type="dxa"/>
+              <w:left w:w="113" w:type="dxa"/>
+              <w:bottom w:w="113" w:type="dxa"/>
+              <w:right w:w="113" w:type="dxa"/>
+            </w:tcMar>
+          </w:tcPr>
+          <w:p>
+            <w:pPr>
+              <w:rPr>
+                <w:rFonts w:ascii="Times New Roman" w:hAnsi="Times New Roman" w:cs="Times New Roman"/>
+                <w:sz w:val="18"/>
+                <w:szCs w:val="18"/>
+                <w:lang w:val="en-GB"/>
+              </w:rPr>
+            </w:pPr>
+            <w:r>
+              <w:rPr>
+                <w:rFonts w:ascii="Times New Roman" w:hAnsi="Times New Roman" w:cs="Times New Roman"/>
+                <w:sz w:val="18"/>
+                <w:szCs w:val="18"/>
+              </w:rPr>
+              <w:t>0.01</w:t>
+            </w:r>
+          </w:p>
+        </w:tc>
+        <w:tc>
+          <w:tcPr>
+            <w:tcW w:w="0" w:type="auto"/>
+            <w:tcMar>
+              <w:top w:w="113" w:type="dxa"/>
+              <w:left w:w="113" w:type="dxa"/>
+              <w:bottom w:w="113" w:type="dxa"/>
+              <w:right w:w="113" w:type="dxa"/>
+            </w:tcMar>
+          </w:tcPr>
+          <w:p>
+            <w:pPr>
+              <w:rPr>
+                <w:rFonts w:ascii="Times New Roman" w:hAnsi="Times New Roman" w:cs="Times New Roman"/>
+                <w:sz w:val="18"/>
+                <w:szCs w:val="18"/>
+                <w:lang w:val="en-GB"/>
+              </w:rPr>
+            </w:pPr>
+            <w:r>
+              <w:rPr>
+                <w:rFonts w:ascii="Times New Roman" w:hAnsi="Times New Roman" w:cs="Times New Roman"/>
+                <w:sz w:val="18"/>
+                <w:szCs w:val="18"/>
+              </w:rPr>
+              <w:t>2.19</w:t>
+            </w:r>
+          </w:p>
+        </w:tc>
+        <w:tc>
+          <w:tcPr>
+            <w:tcW w:w="0" w:type="auto"/>
+            <w:tcMar>
+              <w:top w:w="113" w:type="dxa"/>
+              <w:left w:w="113" w:type="dxa"/>
+              <w:bottom w:w="113" w:type="dxa"/>
+              <w:right w:w="113" w:type="dxa"/>
+            </w:tcMar>
+          </w:tcPr>
+          <w:p>
+            <w:pPr>
+              <w:rPr>
+                <w:rFonts w:ascii="Times New Roman" w:hAnsi="Times New Roman" w:cs="Times New Roman"/>
+                <w:sz w:val="18"/>
+                <w:szCs w:val="18"/>
+                <w:lang w:val="en-GB"/>
               </w:rPr>
             </w:pPr>
             <w:proofErr w:type="gramStart"/>
             <w:r>
               <w:rPr>
                 <w:rFonts w:ascii="Times New Roman" w:hAnsi="Times New Roman" w:cs="Times New Roman"/>
-                <w:sz w:val="18"/>
-                <w:szCs w:val="18"/>
-              </w:rPr>
-              <w:t>0.178</w:t>
+                <w:b/>
+                <w:bCs/>
+                <w:sz w:val="18"/>
+                <w:szCs w:val="18"/>
+              </w:rPr>
+              <w:t>0.028</w:t>
             </w:r>
             <w:proofErr w:type="gramEnd"/>
           </w:p>
@@ -15576,165 +16107,151 @@
               <w:bottom w:w="113" w:type="dxa"/>
               <w:right w:w="113" w:type="dxa"/>
             </w:tcMar>
-            <w:hideMark/>
-          </w:tcPr>
-          <w:p>
-            <w:pPr>
-              <w:spacing w:line="240" w:lineRule="auto"/>
-              <w:rPr>
-                <w:rFonts w:ascii="Times New Roman" w:hAnsi="Times New Roman" w:cs="Times New Roman"/>
-                <w:sz w:val="18"/>
-                <w:szCs w:val="18"/>
-              </w:rPr>
-            </w:pPr>
-          </w:p>
-        </w:tc>
-        <w:tc>
-          <w:tcPr>
-            <w:tcW w:w="0" w:type="auto"/>
-            <w:tcMar>
-              <w:top w:w="113" w:type="dxa"/>
-              <w:left w:w="113" w:type="dxa"/>
-              <w:bottom w:w="113" w:type="dxa"/>
-              <w:right w:w="113" w:type="dxa"/>
-            </w:tcMar>
-            <w:hideMark/>
-          </w:tcPr>
-          <w:p>
-            <w:pPr>
-              <w:spacing w:line="240" w:lineRule="auto"/>
-              <w:rPr>
-                <w:rFonts w:ascii="Times New Roman" w:hAnsi="Times New Roman" w:cs="Times New Roman"/>
-                <w:sz w:val="18"/>
-                <w:szCs w:val="18"/>
-              </w:rPr>
-            </w:pPr>
-          </w:p>
-        </w:tc>
-        <w:tc>
-          <w:tcPr>
-            <w:tcW w:w="0" w:type="auto"/>
-            <w:tcMar>
-              <w:top w:w="113" w:type="dxa"/>
-              <w:left w:w="113" w:type="dxa"/>
-              <w:bottom w:w="113" w:type="dxa"/>
-              <w:right w:w="113" w:type="dxa"/>
-            </w:tcMar>
-            <w:hideMark/>
-          </w:tcPr>
-          <w:p>
-            <w:pPr>
-              <w:spacing w:line="240" w:lineRule="auto"/>
-              <w:rPr>
-                <w:rFonts w:ascii="Times New Roman" w:hAnsi="Times New Roman" w:cs="Times New Roman"/>
-                <w:sz w:val="18"/>
-                <w:szCs w:val="18"/>
-              </w:rPr>
-            </w:pPr>
-          </w:p>
-        </w:tc>
-        <w:tc>
-          <w:tcPr>
-            <w:tcW w:w="0" w:type="auto"/>
-            <w:tcMar>
-              <w:top w:w="113" w:type="dxa"/>
-              <w:left w:w="113" w:type="dxa"/>
-              <w:bottom w:w="113" w:type="dxa"/>
-              <w:right w:w="113" w:type="dxa"/>
-            </w:tcMar>
-            <w:hideMark/>
-          </w:tcPr>
-          <w:p>
-            <w:pPr>
-              <w:spacing w:line="240" w:lineRule="auto"/>
-              <w:rPr>
-                <w:rFonts w:ascii="Times New Roman" w:hAnsi="Times New Roman" w:cs="Times New Roman"/>
-                <w:sz w:val="18"/>
-                <w:szCs w:val="18"/>
-              </w:rPr>
-            </w:pPr>
-          </w:p>
-        </w:tc>
-        <w:tc>
-          <w:tcPr>
-            <w:tcW w:w="0" w:type="auto"/>
-            <w:tcMar>
-              <w:top w:w="113" w:type="dxa"/>
-              <w:left w:w="113" w:type="dxa"/>
-              <w:bottom w:w="113" w:type="dxa"/>
-              <w:right w:w="113" w:type="dxa"/>
-            </w:tcMar>
-            <w:hideMark/>
-          </w:tcPr>
-          <w:p>
-            <w:pPr>
-              <w:spacing w:line="240" w:lineRule="auto"/>
-              <w:rPr>
-                <w:rFonts w:ascii="Times New Roman" w:hAnsi="Times New Roman" w:cs="Times New Roman"/>
-                <w:sz w:val="18"/>
-                <w:szCs w:val="18"/>
-              </w:rPr>
-            </w:pPr>
-          </w:p>
-        </w:tc>
-        <w:tc>
-          <w:tcPr>
-            <w:tcW w:w="0" w:type="auto"/>
-            <w:tcMar>
-              <w:top w:w="113" w:type="dxa"/>
-              <w:left w:w="113" w:type="dxa"/>
-              <w:bottom w:w="113" w:type="dxa"/>
-              <w:right w:w="113" w:type="dxa"/>
-            </w:tcMar>
-            <w:hideMark/>
-          </w:tcPr>
-          <w:p>
-            <w:pPr>
-              <w:spacing w:line="240" w:lineRule="auto"/>
-              <w:rPr>
-                <w:rFonts w:ascii="Times New Roman" w:hAnsi="Times New Roman" w:cs="Times New Roman"/>
-                <w:sz w:val="18"/>
-                <w:szCs w:val="18"/>
-              </w:rPr>
-            </w:pPr>
-          </w:p>
-        </w:tc>
-        <w:tc>
-          <w:tcPr>
-            <w:tcW w:w="0" w:type="auto"/>
-            <w:tcMar>
-              <w:top w:w="113" w:type="dxa"/>
-              <w:left w:w="113" w:type="dxa"/>
-              <w:bottom w:w="113" w:type="dxa"/>
-              <w:right w:w="113" w:type="dxa"/>
-            </w:tcMar>
-            <w:hideMark/>
-          </w:tcPr>
-          <w:p>
-            <w:pPr>
-              <w:spacing w:line="240" w:lineRule="auto"/>
-              <w:rPr>
-                <w:rFonts w:ascii="Times New Roman" w:hAnsi="Times New Roman" w:cs="Times New Roman"/>
-                <w:sz w:val="18"/>
-                <w:szCs w:val="18"/>
-              </w:rPr>
-            </w:pPr>
-          </w:p>
-        </w:tc>
-        <w:tc>
-          <w:tcPr>
-            <w:tcW w:w="0" w:type="auto"/>
-            <w:tcMar>
-              <w:top w:w="113" w:type="dxa"/>
-              <w:left w:w="113" w:type="dxa"/>
-              <w:bottom w:w="113" w:type="dxa"/>
-              <w:right w:w="113" w:type="dxa"/>
-            </w:tcMar>
-            <w:hideMark/>
-          </w:tcPr>
-          <w:p>
-            <w:pPr>
-              <w:spacing w:line="240" w:lineRule="auto"/>
+          </w:tcPr>
+          <w:p>
+            <w:pPr>
+              <w:rPr>
+                <w:rFonts w:ascii="Times New Roman" w:hAnsi="Times New Roman" w:cs="Times New Roman"/>
+                <w:sz w:val="18"/>
+                <w:szCs w:val="18"/>
+              </w:rPr>
+            </w:pPr>
+          </w:p>
+        </w:tc>
+        <w:tc>
+          <w:tcPr>
+            <w:tcW w:w="0" w:type="auto"/>
+            <w:tcMar>
+              <w:top w:w="113" w:type="dxa"/>
+              <w:left w:w="113" w:type="dxa"/>
+              <w:bottom w:w="113" w:type="dxa"/>
+              <w:right w:w="113" w:type="dxa"/>
+            </w:tcMar>
+          </w:tcPr>
+          <w:p>
+            <w:pPr>
+              <w:rPr>
+                <w:rFonts w:ascii="Times New Roman" w:hAnsi="Times New Roman" w:cs="Times New Roman"/>
+                <w:sz w:val="18"/>
+                <w:szCs w:val="18"/>
+              </w:rPr>
+            </w:pPr>
+          </w:p>
+        </w:tc>
+        <w:tc>
+          <w:tcPr>
+            <w:tcW w:w="0" w:type="auto"/>
+            <w:tcMar>
+              <w:top w:w="113" w:type="dxa"/>
+              <w:left w:w="113" w:type="dxa"/>
+              <w:bottom w:w="113" w:type="dxa"/>
+              <w:right w:w="113" w:type="dxa"/>
+            </w:tcMar>
+          </w:tcPr>
+          <w:p>
+            <w:pPr>
+              <w:rPr>
+                <w:rFonts w:ascii="Times New Roman" w:hAnsi="Times New Roman" w:cs="Times New Roman"/>
+                <w:sz w:val="18"/>
+                <w:szCs w:val="18"/>
+              </w:rPr>
+            </w:pPr>
+          </w:p>
+        </w:tc>
+        <w:tc>
+          <w:tcPr>
+            <w:tcW w:w="0" w:type="auto"/>
+            <w:tcMar>
+              <w:top w:w="113" w:type="dxa"/>
+              <w:left w:w="113" w:type="dxa"/>
+              <w:bottom w:w="113" w:type="dxa"/>
+              <w:right w:w="113" w:type="dxa"/>
+            </w:tcMar>
+          </w:tcPr>
+          <w:p>
+            <w:pPr>
+              <w:rPr>
+                <w:rFonts w:ascii="Times New Roman" w:hAnsi="Times New Roman" w:cs="Times New Roman"/>
+                <w:b/>
+                <w:bCs/>
+                <w:sz w:val="18"/>
+                <w:szCs w:val="18"/>
+              </w:rPr>
+            </w:pPr>
+          </w:p>
+        </w:tc>
+        <w:tc>
+          <w:tcPr>
+            <w:tcW w:w="0" w:type="auto"/>
+            <w:tcMar>
+              <w:top w:w="113" w:type="dxa"/>
+              <w:left w:w="113" w:type="dxa"/>
+              <w:bottom w:w="113" w:type="dxa"/>
+              <w:right w:w="113" w:type="dxa"/>
+            </w:tcMar>
+          </w:tcPr>
+          <w:p>
+            <w:pPr>
+              <w:rPr>
+                <w:rFonts w:ascii="Times New Roman" w:hAnsi="Times New Roman" w:cs="Times New Roman"/>
+                <w:sz w:val="18"/>
+                <w:szCs w:val="18"/>
+              </w:rPr>
+            </w:pPr>
+          </w:p>
+        </w:tc>
+        <w:tc>
+          <w:tcPr>
+            <w:tcW w:w="0" w:type="auto"/>
+            <w:tcMar>
+              <w:top w:w="113" w:type="dxa"/>
+              <w:left w:w="113" w:type="dxa"/>
+              <w:bottom w:w="113" w:type="dxa"/>
+              <w:right w:w="113" w:type="dxa"/>
+            </w:tcMar>
+          </w:tcPr>
+          <w:p>
+            <w:pPr>
+              <w:rPr>
+                <w:rFonts w:ascii="Times New Roman" w:hAnsi="Times New Roman" w:cs="Times New Roman"/>
+                <w:sz w:val="18"/>
+                <w:szCs w:val="18"/>
+              </w:rPr>
+            </w:pPr>
+          </w:p>
+        </w:tc>
+        <w:tc>
+          <w:tcPr>
+            <w:tcW w:w="0" w:type="auto"/>
+            <w:tcMar>
+              <w:top w:w="113" w:type="dxa"/>
+              <w:left w:w="113" w:type="dxa"/>
+              <w:bottom w:w="113" w:type="dxa"/>
+              <w:right w:w="113" w:type="dxa"/>
+            </w:tcMar>
+          </w:tcPr>
+          <w:p>
+            <w:pPr>
+              <w:rPr>
+                <w:rFonts w:ascii="Times New Roman" w:hAnsi="Times New Roman" w:cs="Times New Roman"/>
+                <w:sz w:val="18"/>
+                <w:szCs w:val="18"/>
+              </w:rPr>
+            </w:pPr>
+          </w:p>
+        </w:tc>
+        <w:tc>
+          <w:tcPr>
+            <w:tcW w:w="0" w:type="auto"/>
+            <w:tcMar>
+              <w:top w:w="113" w:type="dxa"/>
+              <w:left w:w="113" w:type="dxa"/>
+              <w:bottom w:w="113" w:type="dxa"/>
+              <w:right w:w="113" w:type="dxa"/>
+            </w:tcMar>
+          </w:tcPr>
+          <w:p>
+            <w:pPr>
               <w:rPr>
                 <w:rFonts w:ascii="Times New Roman" w:hAnsi="Times New Roman" w:cs="Times New Roman"/>
                 <w:sz w:val="18"/>
@@ -15761,7 +16278,6 @@
           </w:tcPr>
           <w:p>
             <w:pPr>
-              <w:spacing w:line="240" w:lineRule="auto"/>
               <w:rPr>
                 <w:rFonts w:ascii="Times New Roman" w:hAnsi="Times New Roman" w:cs="Times New Roman"/>
                 <w:sz w:val="18"/>
@@ -15795,20 +16311,19 @@
           </w:tcPr>
           <w:p>
             <w:pPr>
-              <w:spacing w:line="240" w:lineRule="auto"/>
-              <w:rPr>
-                <w:rFonts w:ascii="Times New Roman" w:hAnsi="Times New Roman" w:cs="Times New Roman"/>
-                <w:sz w:val="18"/>
-                <w:szCs w:val="18"/>
-              </w:rPr>
-            </w:pPr>
-            <w:r>
-              <w:rPr>
-                <w:rFonts w:ascii="Times New Roman" w:hAnsi="Times New Roman" w:cs="Times New Roman"/>
-                <w:sz w:val="18"/>
-                <w:szCs w:val="18"/>
-              </w:rPr>
-              <w:t>118</w:t>
+              <w:rPr>
+                <w:rFonts w:ascii="Times New Roman" w:hAnsi="Times New Roman" w:cs="Times New Roman"/>
+                <w:sz w:val="18"/>
+                <w:szCs w:val="18"/>
+              </w:rPr>
+            </w:pPr>
+            <w:r>
+              <w:rPr>
+                <w:rFonts w:ascii="Times New Roman" w:hAnsi="Times New Roman" w:cs="Times New Roman"/>
+                <w:sz w:val="18"/>
+                <w:szCs w:val="18"/>
+              </w:rPr>
+              <w:t>124</w:t>
             </w:r>
           </w:p>
         </w:tc>
@@ -15829,20 +16344,19 @@
           </w:tcPr>
           <w:p>
             <w:pPr>
-              <w:spacing w:line="240" w:lineRule="auto"/>
-              <w:rPr>
-                <w:rFonts w:ascii="Times New Roman" w:hAnsi="Times New Roman" w:cs="Times New Roman"/>
-                <w:sz w:val="18"/>
-                <w:szCs w:val="18"/>
-              </w:rPr>
-            </w:pPr>
-            <w:r>
-              <w:rPr>
-                <w:rFonts w:ascii="Times New Roman" w:hAnsi="Times New Roman" w:cs="Times New Roman"/>
-                <w:sz w:val="18"/>
-                <w:szCs w:val="18"/>
-              </w:rPr>
-              <w:t>28</w:t>
+              <w:rPr>
+                <w:rFonts w:ascii="Times New Roman" w:hAnsi="Times New Roman" w:cs="Times New Roman"/>
+                <w:sz w:val="18"/>
+                <w:szCs w:val="18"/>
+              </w:rPr>
+            </w:pPr>
+            <w:r>
+              <w:rPr>
+                <w:rFonts w:ascii="Times New Roman" w:hAnsi="Times New Roman" w:cs="Times New Roman"/>
+                <w:sz w:val="18"/>
+                <w:szCs w:val="18"/>
+              </w:rPr>
+              <w:t>29</w:t>
             </w:r>
           </w:p>
         </w:tc>
@@ -15863,20 +16377,19 @@
           </w:tcPr>
           <w:p>
             <w:pPr>
-              <w:spacing w:line="240" w:lineRule="auto"/>
-              <w:rPr>
-                <w:rFonts w:ascii="Times New Roman" w:hAnsi="Times New Roman" w:cs="Times New Roman"/>
-                <w:sz w:val="18"/>
-                <w:szCs w:val="18"/>
-              </w:rPr>
-            </w:pPr>
-            <w:r>
-              <w:rPr>
-                <w:rFonts w:ascii="Times New Roman" w:hAnsi="Times New Roman" w:cs="Times New Roman"/>
-                <w:sz w:val="18"/>
-                <w:szCs w:val="18"/>
-              </w:rPr>
-              <w:t>40</w:t>
+              <w:rPr>
+                <w:rFonts w:ascii="Times New Roman" w:hAnsi="Times New Roman" w:cs="Times New Roman"/>
+                <w:sz w:val="18"/>
+                <w:szCs w:val="18"/>
+              </w:rPr>
+            </w:pPr>
+            <w:r>
+              <w:rPr>
+                <w:rFonts w:ascii="Times New Roman" w:hAnsi="Times New Roman" w:cs="Times New Roman"/>
+                <w:sz w:val="18"/>
+                <w:szCs w:val="18"/>
+              </w:rPr>
+              <w:t>43</w:t>
             </w:r>
           </w:p>
         </w:tc>
@@ -15897,7 +16410,6 @@
           </w:tcPr>
           <w:p>
             <w:pPr>
-              <w:spacing w:line="240" w:lineRule="auto"/>
               <w:rPr>
                 <w:rFonts w:ascii="Times New Roman" w:hAnsi="Times New Roman" w:cs="Times New Roman"/>
                 <w:sz w:val="18"/>
@@ -15929,7 +16441,6 @@
           </w:tcPr>
           <w:p>
             <w:pPr>
-              <w:spacing w:line="240" w:lineRule="auto"/>
               <w:rPr>
                 <w:rFonts w:ascii="Times New Roman" w:hAnsi="Times New Roman" w:cs="Times New Roman"/>
                 <w:sz w:val="18"/>
@@ -15960,13 +16471,20 @@
           </w:tcPr>
           <w:p>
             <w:pPr>
-              <w:spacing w:line="240" w:lineRule="auto"/>
-              <w:rPr>
-                <w:rFonts w:ascii="Times New Roman" w:hAnsi="Times New Roman" w:cs="Times New Roman"/>
-                <w:sz w:val="18"/>
-                <w:szCs w:val="18"/>
-              </w:rPr>
-            </w:pPr>
+              <w:rPr>
+                <w:rFonts w:ascii="Times New Roman" w:hAnsi="Times New Roman" w:cs="Times New Roman"/>
+                <w:sz w:val="18"/>
+                <w:szCs w:val="18"/>
+              </w:rPr>
+            </w:pPr>
+            <w:r>
+              <w:rPr>
+                <w:rFonts w:ascii="Times New Roman" w:hAnsi="Times New Roman" w:cs="Times New Roman"/>
+                <w:sz w:val="18"/>
+                <w:szCs w:val="18"/>
+              </w:rPr>
+              <w:t>-</w:t>
+            </w:r>
             <w:proofErr w:type="gramStart"/>
             <w:r>
               <w:rPr>
@@ -15974,7 +16492,7 @@
                 <w:sz w:val="18"/>
                 <w:szCs w:val="18"/>
               </w:rPr>
-              <w:t>945.104</w:t>
+              <w:t>469.230</w:t>
             </w:r>
             <w:proofErr w:type="gramEnd"/>
           </w:p>
@@ -15993,13 +16511,20 @@
           </w:tcPr>
           <w:p>
             <w:pPr>
-              <w:spacing w:line="240" w:lineRule="auto"/>
-              <w:rPr>
-                <w:rFonts w:ascii="Times New Roman" w:hAnsi="Times New Roman" w:cs="Times New Roman"/>
-                <w:sz w:val="18"/>
-                <w:szCs w:val="18"/>
-              </w:rPr>
-            </w:pPr>
+              <w:rPr>
+                <w:rFonts w:ascii="Times New Roman" w:hAnsi="Times New Roman" w:cs="Times New Roman"/>
+                <w:sz w:val="18"/>
+                <w:szCs w:val="18"/>
+              </w:rPr>
+            </w:pPr>
+            <w:r>
+              <w:rPr>
+                <w:rFonts w:ascii="Times New Roman" w:hAnsi="Times New Roman" w:cs="Times New Roman"/>
+                <w:sz w:val="18"/>
+                <w:szCs w:val="18"/>
+              </w:rPr>
+              <w:t>-</w:t>
+            </w:r>
             <w:proofErr w:type="gramStart"/>
             <w:r>
               <w:rPr>
@@ -16007,7 +16532,7 @@
                 <w:sz w:val="18"/>
                 <w:szCs w:val="18"/>
               </w:rPr>
-              <w:t>195.501</w:t>
+              <w:t>104.385</w:t>
             </w:r>
             <w:proofErr w:type="gramEnd"/>
           </w:p>
@@ -16026,13 +16551,20 @@
           </w:tcPr>
           <w:p>
             <w:pPr>
-              <w:spacing w:line="240" w:lineRule="auto"/>
-              <w:rPr>
-                <w:rFonts w:ascii="Times New Roman" w:hAnsi="Times New Roman" w:cs="Times New Roman"/>
-                <w:sz w:val="18"/>
-                <w:szCs w:val="18"/>
-              </w:rPr>
-            </w:pPr>
+              <w:rPr>
+                <w:rFonts w:ascii="Times New Roman" w:hAnsi="Times New Roman" w:cs="Times New Roman"/>
+                <w:sz w:val="18"/>
+                <w:szCs w:val="18"/>
+              </w:rPr>
+            </w:pPr>
+            <w:r>
+              <w:rPr>
+                <w:rFonts w:ascii="Times New Roman" w:hAnsi="Times New Roman" w:cs="Times New Roman"/>
+                <w:sz w:val="18"/>
+                <w:szCs w:val="18"/>
+              </w:rPr>
+              <w:t>-</w:t>
+            </w:r>
             <w:proofErr w:type="gramStart"/>
             <w:r>
               <w:rPr>
@@ -16040,7 +16572,7 @@
                 <w:sz w:val="18"/>
                 <w:szCs w:val="18"/>
               </w:rPr>
-              <w:t>344.521</w:t>
+              <w:t>164.247</w:t>
             </w:r>
             <w:proofErr w:type="gramEnd"/>
           </w:p>
@@ -16059,13 +16591,20 @@
           </w:tcPr>
           <w:p>
             <w:pPr>
-              <w:spacing w:line="240" w:lineRule="auto"/>
-              <w:rPr>
-                <w:rFonts w:ascii="Times New Roman" w:hAnsi="Times New Roman" w:cs="Times New Roman"/>
-                <w:sz w:val="18"/>
-                <w:szCs w:val="18"/>
-              </w:rPr>
-            </w:pPr>
+              <w:rPr>
+                <w:rFonts w:ascii="Times New Roman" w:hAnsi="Times New Roman" w:cs="Times New Roman"/>
+                <w:sz w:val="18"/>
+                <w:szCs w:val="18"/>
+              </w:rPr>
+            </w:pPr>
+            <w:r>
+              <w:rPr>
+                <w:rFonts w:ascii="Times New Roman" w:hAnsi="Times New Roman" w:cs="Times New Roman"/>
+                <w:sz w:val="18"/>
+                <w:szCs w:val="18"/>
+              </w:rPr>
+              <w:t>-</w:t>
+            </w:r>
             <w:proofErr w:type="gramStart"/>
             <w:r>
               <w:rPr>
@@ -16073,13 +16612,12 @@
                 <w:sz w:val="18"/>
                 <w:szCs w:val="18"/>
               </w:rPr>
-              <w:t>388.661</w:t>
+              <w:t>207.239</w:t>
             </w:r>
             <w:proofErr w:type="gramEnd"/>
           </w:p>
         </w:tc>
       </w:tr>
-      <w:bookmarkEnd w:id="2"/>
     </w:tbl>
     <w:p>
       <w:pPr>
